--- a/TS-Padam/TS-6.2/TS 6.2 Malayalam Pada Paatam Corrections.docx
+++ b/TS-Padam/TS-6.2/TS 6.2 Malayalam Pada Paatam Corrections.docx
@@ -1,6 +1,6 @@
 
 <file path=word/document.xml><?xml version="1.0" encoding="utf-8"?>
-<w:document xmlns:wpc="http://schemas.microsoft.com/office/word/2010/wordprocessingCanvas" xmlns:cx="http://schemas.microsoft.com/office/drawing/2014/chartex" xmlns:cx1="http://schemas.microsoft.com/office/drawing/2015/9/8/chartex" xmlns:cx2="http://schemas.microsoft.com/office/drawing/2015/10/21/chartex" xmlns:cx3="http://schemas.microsoft.com/office/drawing/2016/5/9/chartex" xmlns:cx4="http://schemas.microsoft.com/office/drawing/2016/5/10/chartex" xmlns:cx5="http://schemas.microsoft.com/office/drawing/2016/5/11/chartex" xmlns:cx6="http://schemas.microsoft.com/office/drawing/2016/5/12/chartex" xmlns:cx7="http://schemas.microsoft.com/office/drawing/2016/5/13/chartex" xmlns:cx8="http://schemas.microsoft.com/office/drawing/2016/5/14/chartex" xmlns:mc="http://schemas.openxmlformats.org/markup-compatibility/2006" xmlns:aink="http://schemas.microsoft.com/office/drawing/2016/ink" xmlns:am3d="http://schemas.microsoft.com/office/drawing/2017/model3d" xmlns:o="urn:schemas-microsoft-com:office:office" xmlns:r="http://schemas.openxmlformats.org/officeDocument/2006/relationships" xmlns:m="http://schemas.openxmlformats.org/officeDocument/2006/math" xmlns:v="urn:schemas-microsoft-com:vml" xmlns:wp14="http://schemas.microsoft.com/office/word/2010/wordprocessingDrawing" xmlns:wp="http://schemas.openxmlformats.org/drawingml/2006/wordprocessingDrawing" xmlns:w10="urn:schemas-microsoft-com:office:word" xmlns:w="http://schemas.openxmlformats.org/wordprocessingml/2006/main" xmlns:w14="http://schemas.microsoft.com/office/word/2010/wordml" xmlns:w15="http://schemas.microsoft.com/office/word/2012/wordml" xmlns:w16cex="http://schemas.microsoft.com/office/word/2018/wordml/cex" xmlns:w16cid="http://schemas.microsoft.com/office/word/2016/wordml/cid" xmlns:w16="http://schemas.microsoft.com/office/word/2018/wordml" xmlns:w16se="http://schemas.microsoft.com/office/word/2015/wordml/symex" xmlns:wpg="http://schemas.microsoft.com/office/word/2010/wordprocessingGroup" xmlns:wpi="http://schemas.microsoft.com/office/word/2010/wordprocessingInk" xmlns:wne="http://schemas.microsoft.com/office/word/2006/wordml" xmlns:wps="http://schemas.microsoft.com/office/word/2010/wordprocessingShape" mc:Ignorable="w14 w15 w16se w16cid w16 w16cex wp14">
+<w:document xmlns:wpc="http://schemas.microsoft.com/office/word/2010/wordprocessingCanvas" xmlns:cx="http://schemas.microsoft.com/office/drawing/2014/chartex" xmlns:cx1="http://schemas.microsoft.com/office/drawing/2015/9/8/chartex" xmlns:mc="http://schemas.openxmlformats.org/markup-compatibility/2006" xmlns:o="urn:schemas-microsoft-com:office:office" xmlns:r="http://schemas.openxmlformats.org/officeDocument/2006/relationships" xmlns:m="http://schemas.openxmlformats.org/officeDocument/2006/math" xmlns:v="urn:schemas-microsoft-com:vml" xmlns:wp14="http://schemas.microsoft.com/office/word/2010/wordprocessingDrawing" xmlns:wp="http://schemas.openxmlformats.org/drawingml/2006/wordprocessingDrawing" xmlns:w10="urn:schemas-microsoft-com:office:word" xmlns:w="http://schemas.openxmlformats.org/wordprocessingml/2006/main" xmlns:w14="http://schemas.microsoft.com/office/word/2010/wordml" xmlns:w15="http://schemas.microsoft.com/office/word/2012/wordml" xmlns:w16se="http://schemas.microsoft.com/office/word/2015/wordml/symex" xmlns:wpg="http://schemas.microsoft.com/office/word/2010/wordprocessingGroup" xmlns:wpi="http://schemas.microsoft.com/office/word/2010/wordprocessingInk" xmlns:wne="http://schemas.microsoft.com/office/word/2006/wordml" xmlns:wps="http://schemas.microsoft.com/office/word/2010/wordprocessingShape" mc:Ignorable="w14 w15 w16se wp14">
   <w:body>
     <w:p>
       <w:pPr>
@@ -95,8 +95,8 @@
     </w:p>
     <w:tbl>
       <w:tblPr>
-        <w:tblW w:w="13491" w:type="dxa"/>
-        <w:tblInd w:w="-792" w:type="dxa"/>
+        <w:tblW w:w="13555" w:type="dxa"/>
+        <w:tblInd w:w="-856" w:type="dxa"/>
         <w:tblBorders>
           <w:top w:val="single" w:sz="4" w:space="0" w:color="000000"/>
           <w:left w:val="single" w:sz="4" w:space="0" w:color="000000"/>
@@ -108,18 +108,17 @@
         <w:tblLook w:val="04A0" w:firstRow="1" w:lastRow="0" w:firstColumn="1" w:lastColumn="0" w:noHBand="0" w:noVBand="1"/>
       </w:tblPr>
       <w:tblGrid>
-        <w:gridCol w:w="3452"/>
+        <w:gridCol w:w="3516"/>
         <w:gridCol w:w="4819"/>
         <w:gridCol w:w="5220"/>
       </w:tblGrid>
       <w:tr>
         <w:tc>
           <w:tcPr>
-            <w:tcW w:w="3452" w:type="dxa"/>
+            <w:tcW w:w="3516" w:type="dxa"/>
           </w:tcPr>
           <w:p>
             <w:pPr>
-              <w:spacing w:before="0" w:line="240" w:lineRule="auto"/>
               <w:jc w:val="center"/>
               <w:rPr>
                 <w:sz w:val="32"/>
@@ -136,7 +135,6 @@
           </w:p>
           <w:p>
             <w:pPr>
-              <w:spacing w:before="0" w:line="240" w:lineRule="auto"/>
               <w:jc w:val="center"/>
               <w:rPr>
                 <w:sz w:val="32"/>
@@ -158,7 +156,6 @@
           </w:tcPr>
           <w:p>
             <w:pPr>
-              <w:spacing w:before="0" w:line="240" w:lineRule="auto"/>
               <w:jc w:val="center"/>
               <w:rPr>
                 <w:sz w:val="32"/>
@@ -180,7 +177,6 @@
           </w:tcPr>
           <w:p>
             <w:pPr>
-              <w:spacing w:before="0" w:line="240" w:lineRule="auto"/>
               <w:ind w:right="-18"/>
               <w:jc w:val="center"/>
               <w:rPr>
@@ -204,7 +200,7 @@
         </w:trPr>
         <w:tc>
           <w:tcPr>
-            <w:tcW w:w="3452" w:type="dxa"/>
+            <w:tcW w:w="3516" w:type="dxa"/>
           </w:tcPr>
           <w:p>
             <w:pPr>
@@ -212,9 +208,9 @@
               <w:autoSpaceDE w:val="0"/>
               <w:autoSpaceDN w:val="0"/>
               <w:adjustRightInd w:val="0"/>
-              <w:spacing w:before="0" w:line="240" w:lineRule="auto"/>
-              <w:rPr>
-                <w:rFonts w:cs="Arial"/>
+              <w:rPr>
+                <w:rFonts w:cs="Arial"/>
+                <w:b/>
                 <w:bCs/>
                 <w:sz w:val="28"/>
                 <w:szCs w:val="28"/>
@@ -223,48 +219,45 @@
             <w:r>
               <w:rPr>
                 <w:rFonts w:cs="Arial"/>
+                <w:b/>
                 <w:bCs/>
                 <w:sz w:val="28"/>
                 <w:szCs w:val="28"/>
               </w:rPr>
-              <w:t>TS 6.</w:t>
-            </w:r>
-            <w:r>
-              <w:rPr>
-                <w:rFonts w:cs="Arial"/>
+              <w:t>TS 6.2.</w:t>
+            </w:r>
+            <w:r>
+              <w:rPr>
+                <w:rFonts w:cs="Arial"/>
+                <w:b/>
                 <w:bCs/>
                 <w:sz w:val="28"/>
                 <w:szCs w:val="28"/>
               </w:rPr>
-              <w:t>2</w:t>
-            </w:r>
-            <w:r>
-              <w:rPr>
-                <w:rFonts w:cs="Arial"/>
+              <w:t>1.1</w:t>
+            </w:r>
+            <w:r>
+              <w:rPr>
+                <w:rFonts w:cs="Arial"/>
+                <w:b/>
                 <w:bCs/>
                 <w:sz w:val="28"/>
                 <w:szCs w:val="28"/>
               </w:rPr>
-              <w:t>.</w:t>
-            </w:r>
-            <w:r>
-              <w:rPr>
-                <w:rFonts w:cs="Arial"/>
+              <w:t xml:space="preserve"> - </w:t>
+            </w:r>
+            <w:proofErr w:type="spellStart"/>
+            <w:r>
+              <w:rPr>
+                <w:rFonts w:cs="Arial"/>
+                <w:b/>
                 <w:bCs/>
                 <w:sz w:val="28"/>
                 <w:szCs w:val="28"/>
               </w:rPr>
-              <w:t>2.7</w:t>
-            </w:r>
-            <w:r>
-              <w:rPr>
-                <w:rFonts w:cs="Arial"/>
-                <w:bCs/>
-                <w:sz w:val="28"/>
-                <w:szCs w:val="28"/>
-              </w:rPr>
-              <w:t xml:space="preserve"> - Padam</w:t>
-            </w:r>
+              <w:t>Padam</w:t>
+            </w:r>
+            <w:proofErr w:type="spellEnd"/>
           </w:p>
           <w:p>
             <w:pPr>
@@ -272,31 +265,45 @@
               <w:autoSpaceDE w:val="0"/>
               <w:autoSpaceDN w:val="0"/>
               <w:adjustRightInd w:val="0"/>
-              <w:spacing w:before="0" w:line="240" w:lineRule="auto"/>
-              <w:rPr>
-                <w:rFonts w:cs="Arial"/>
+              <w:rPr>
+                <w:rFonts w:cs="Arial"/>
+                <w:b/>
                 <w:bCs/>
                 <w:sz w:val="28"/>
                 <w:szCs w:val="28"/>
               </w:rPr>
             </w:pPr>
-            <w:r>
-              <w:rPr>
-                <w:rFonts w:cs="Arial"/>
+            <w:proofErr w:type="spellStart"/>
+            <w:r>
+              <w:rPr>
+                <w:rFonts w:cs="Arial"/>
+                <w:b/>
                 <w:bCs/>
                 <w:sz w:val="28"/>
                 <w:szCs w:val="28"/>
               </w:rPr>
-              <w:t>Padam No.</w:t>
-            </w:r>
-            <w:r>
-              <w:rPr>
-                <w:rFonts w:cs="Arial"/>
+              <w:t>Padam</w:t>
+            </w:r>
+            <w:proofErr w:type="spellEnd"/>
+            <w:r>
+              <w:rPr>
+                <w:rFonts w:cs="Arial"/>
+                <w:b/>
                 <w:bCs/>
                 <w:sz w:val="28"/>
                 <w:szCs w:val="28"/>
               </w:rPr>
-              <w:t xml:space="preserve"> 34</w:t>
+              <w:t xml:space="preserve"> No. </w:t>
+            </w:r>
+            <w:r>
+              <w:rPr>
+                <w:rFonts w:cs="Arial"/>
+                <w:b/>
+                <w:bCs/>
+                <w:sz w:val="28"/>
+                <w:szCs w:val="28"/>
+              </w:rPr>
+              <w:t>- 19</w:t>
             </w:r>
           </w:p>
           <w:p>
@@ -305,42 +312,54 @@
               <w:autoSpaceDE w:val="0"/>
               <w:autoSpaceDN w:val="0"/>
               <w:adjustRightInd w:val="0"/>
-              <w:spacing w:before="0" w:line="240" w:lineRule="auto"/>
-              <w:rPr>
-                <w:rFonts w:cs="Arial"/>
-                <w:bCs/>
-                <w:sz w:val="32"/>
-                <w:szCs w:val="32"/>
-              </w:rPr>
-            </w:pPr>
-            <w:proofErr w:type="spellStart"/>
-            <w:r>
               <w:rPr>
                 <w:rFonts w:cs="Arial"/>
                 <w:bCs/>
                 <w:sz w:val="28"/>
                 <w:szCs w:val="28"/>
               </w:rPr>
+            </w:pPr>
+            <w:proofErr w:type="spellStart"/>
+            <w:r>
+              <w:rPr>
+                <w:rFonts w:cs="Arial"/>
+                <w:b/>
+                <w:bCs/>
+                <w:sz w:val="28"/>
+                <w:szCs w:val="28"/>
+              </w:rPr>
               <w:t>Panchaati</w:t>
             </w:r>
             <w:proofErr w:type="spellEnd"/>
             <w:r>
               <w:rPr>
                 <w:rFonts w:cs="Arial"/>
+                <w:b/>
                 <w:bCs/>
                 <w:sz w:val="28"/>
                 <w:szCs w:val="28"/>
               </w:rPr>
-              <w:t xml:space="preserve"> No.</w:t>
-            </w:r>
-            <w:r>
-              <w:rPr>
-                <w:rFonts w:cs="Arial"/>
+              <w:t xml:space="preserve"> No. </w:t>
+            </w:r>
+            <w:r>
+              <w:rPr>
+                <w:rFonts w:cs="Arial"/>
+                <w:b/>
                 <w:bCs/>
                 <w:sz w:val="28"/>
                 <w:szCs w:val="28"/>
               </w:rPr>
-              <w:t xml:space="preserve"> 14</w:t>
+              <w:t xml:space="preserve">- </w:t>
+            </w:r>
+            <w:r>
+              <w:rPr>
+                <w:rFonts w:cs="Arial"/>
+                <w:b/>
+                <w:bCs/>
+                <w:sz w:val="28"/>
+                <w:szCs w:val="28"/>
+              </w:rPr>
+              <w:t>1</w:t>
             </w:r>
           </w:p>
         </w:tc>
@@ -350,7 +369,6 @@
           </w:tcPr>
           <w:p>
             <w:pPr>
-              <w:spacing w:before="0" w:line="240" w:lineRule="auto"/>
               <w:ind w:right="-108"/>
               <w:rPr>
                 <w:rFonts w:ascii="BRH Malayalam Extra" w:hAnsi="BRH Malayalam Extra" w:cs="BRH Malayalam Extra"/>
@@ -358,95 +376,135 @@
                 <w:szCs w:val="40"/>
               </w:rPr>
             </w:pPr>
-            <w:proofErr w:type="spellStart"/>
-            <w:r>
+            <w:r>
+              <w:rPr>
+                <w:rFonts w:ascii="BRH Malayalam Extra" w:hAnsi="BRH Malayalam Extra" w:cs="BRH Malayalam Extra"/>
+                <w:sz w:val="40"/>
+                <w:szCs w:val="40"/>
+              </w:rPr>
+              <w:t xml:space="preserve">ZZ§ | </w:t>
+            </w:r>
+          </w:p>
+          <w:p>
+            <w:pPr>
+              <w:ind w:right="-108"/>
               <w:rPr>
                 <w:rFonts w:ascii="BRH Malayalam Extra" w:hAnsi="BRH Malayalam Extra" w:cs="BRH Malayalam Extra"/>
                 <w:sz w:val="40"/>
                 <w:szCs w:val="40"/>
                 <w:highlight w:val="yellow"/>
               </w:rPr>
-              <w:t>öe</w:t>
-            </w:r>
-            <w:r>
-              <w:rPr>
-                <w:rFonts w:ascii="BRH Malayalam Extra" w:hAnsi="BRH Malayalam Extra" w:cs="BRH Malayalam Extra"/>
-                <w:sz w:val="40"/>
-                <w:szCs w:val="40"/>
-              </w:rPr>
-              <w:t>¥RZy</w:t>
-            </w:r>
-            <w:proofErr w:type="spellEnd"/>
-            <w:r>
-              <w:rPr>
-                <w:rFonts w:ascii="BRH Malayalam Extra" w:hAnsi="BRH Malayalam Extra" w:cs="BRH Malayalam Extra"/>
-                <w:sz w:val="40"/>
-                <w:szCs w:val="40"/>
-              </w:rPr>
-              <w:t xml:space="preserve">— </w:t>
-            </w:r>
-            <w:proofErr w:type="spellStart"/>
-            <w:r>
-              <w:rPr>
-                <w:rFonts w:ascii="BRH Malayalam Extra" w:hAnsi="BRH Malayalam Extra" w:cs="BRH Malayalam Extra"/>
-                <w:sz w:val="40"/>
-                <w:szCs w:val="40"/>
-              </w:rPr>
-              <w:t>öe</w:t>
-            </w:r>
-            <w:proofErr w:type="spellEnd"/>
-            <w:r>
-              <w:rPr>
-                <w:rFonts w:ascii="BRH Malayalam Extra" w:hAnsi="BRH Malayalam Extra" w:cs="BRH Malayalam Extra"/>
-                <w:sz w:val="40"/>
-                <w:szCs w:val="40"/>
-              </w:rPr>
-              <w:t xml:space="preserve"> - Rx | ty | </w:t>
-            </w:r>
-          </w:p>
-          <w:p>
-            <w:pPr>
-              <w:spacing w:before="0" w:line="240" w:lineRule="auto"/>
-              <w:ind w:right="-108"/>
-              <w:rPr>
-                <w:rFonts w:ascii="BRH Devanagari Extra" w:hAnsi="BRH Devanagari Extra" w:cs="BRH Devanagari Extra"/>
-                <w:sz w:val="36"/>
-                <w:szCs w:val="36"/>
-              </w:rPr>
-            </w:pPr>
-            <w:r>
-              <w:rPr>
-                <w:rFonts w:ascii="BRH Malayalam Extra" w:hAnsi="BRH Malayalam Extra" w:cs="BRH Malayalam Extra"/>
-                <w:sz w:val="40"/>
-                <w:szCs w:val="40"/>
-              </w:rPr>
-              <w:t>B</w:t>
-            </w:r>
-            <w:r>
-              <w:rPr>
-                <w:rFonts w:ascii="BRH Malayalam Extra" w:hAnsi="BRH Malayalam Extra" w:cs="BRH Malayalam Extra"/>
-                <w:sz w:val="34"/>
-                <w:szCs w:val="40"/>
-              </w:rPr>
-              <w:t>–</w:t>
-            </w:r>
-            <w:proofErr w:type="spellStart"/>
-            <w:r>
-              <w:rPr>
-                <w:rFonts w:ascii="BRH Malayalam Extra" w:hAnsi="BRH Malayalam Extra" w:cs="BRH Malayalam Extra"/>
-                <w:sz w:val="40"/>
-                <w:szCs w:val="40"/>
-              </w:rPr>
-              <w:t>Ãd</w:t>
-            </w:r>
-            <w:proofErr w:type="spellEnd"/>
-            <w:r>
-              <w:rPr>
-                <w:rFonts w:ascii="BRH Malayalam Extra" w:hAnsi="BRH Malayalam Extra" w:cs="BRH Malayalam Extra"/>
-                <w:sz w:val="40"/>
-                <w:szCs w:val="40"/>
-              </w:rPr>
-              <w:t>—J |</w:t>
+            </w:pPr>
+            <w:proofErr w:type="spellStart"/>
+            <w:r>
+              <w:rPr>
+                <w:rFonts w:ascii="BRH Malayalam Extra" w:hAnsi="BRH Malayalam Extra" w:cs="BRH Malayalam Extra"/>
+                <w:sz w:val="40"/>
+                <w:szCs w:val="40"/>
+              </w:rPr>
+              <w:t>pyi</w:t>
+            </w:r>
+            <w:proofErr w:type="spellEnd"/>
+            <w:r>
+              <w:rPr>
+                <w:rFonts w:ascii="BRH Malayalam Extra" w:hAnsi="BRH Malayalam Extra" w:cs="BRH Malayalam Extra"/>
+                <w:sz w:val="40"/>
+                <w:szCs w:val="40"/>
+              </w:rPr>
+              <w:t>¡—°</w:t>
+            </w:r>
+            <w:r>
+              <w:rPr>
+                <w:rFonts w:ascii="BRH Malayalam Extra" w:hAnsi="BRH Malayalam Extra" w:cs="BRH Malayalam Extra"/>
+                <w:sz w:val="34"/>
+                <w:szCs w:val="40"/>
+              </w:rPr>
+              <w:t>–</w:t>
+            </w:r>
+            <w:r>
+              <w:rPr>
+                <w:rFonts w:ascii="BRH Malayalam Extra" w:hAnsi="BRH Malayalam Extra" w:cs="BRH Malayalam Extra"/>
+                <w:sz w:val="40"/>
+                <w:szCs w:val="40"/>
+              </w:rPr>
+              <w:t xml:space="preserve"> </w:t>
+            </w:r>
+            <w:proofErr w:type="spellStart"/>
+            <w:r>
+              <w:rPr>
+                <w:rFonts w:ascii="BRH Malayalam Extra" w:hAnsi="BRH Malayalam Extra" w:cs="BRH Malayalam Extra"/>
+                <w:sz w:val="40"/>
+                <w:szCs w:val="40"/>
+              </w:rPr>
+              <w:t>C</w:t>
+            </w:r>
+            <w:r>
+              <w:rPr>
+                <w:rFonts w:ascii="BRH Malayalam Extra" w:hAnsi="BRH Malayalam Extra" w:cs="BRH Malayalam Extra"/>
+                <w:sz w:val="40"/>
+                <w:szCs w:val="40"/>
+                <w:highlight w:val="yellow"/>
+              </w:rPr>
+              <w:t>Zy</w:t>
+            </w:r>
+            <w:proofErr w:type="spellEnd"/>
+            <w:r>
+              <w:rPr>
+                <w:rFonts w:ascii="BRH Malayalam Extra" w:hAnsi="BRH Malayalam Extra" w:cs="BRH Malayalam Extra"/>
+                <w:sz w:val="40"/>
+                <w:szCs w:val="40"/>
+              </w:rPr>
+              <w:t xml:space="preserve"> </w:t>
+            </w:r>
+            <w:proofErr w:type="spellStart"/>
+            <w:r>
+              <w:rPr>
+                <w:rFonts w:ascii="BRH Malayalam Extra" w:hAnsi="BRH Malayalam Extra" w:cs="BRH Malayalam Extra"/>
+                <w:sz w:val="40"/>
+                <w:szCs w:val="40"/>
+              </w:rPr>
+              <w:t>py-i</w:t>
+            </w:r>
+            <w:proofErr w:type="spellEnd"/>
+            <w:r>
+              <w:rPr>
+                <w:rFonts w:ascii="BRH Malayalam Extra" w:hAnsi="BRH Malayalam Extra" w:cs="BRH Malayalam Extra"/>
+                <w:sz w:val="40"/>
+                <w:szCs w:val="40"/>
+              </w:rPr>
+              <w:t>¡</w:t>
+            </w:r>
+            <w:r>
+              <w:rPr>
+                <w:rFonts w:ascii="BRH Malayalam Extra" w:hAnsi="BRH Malayalam Extra" w:cs="BRH Malayalam Extra"/>
+                <w:sz w:val="34"/>
+                <w:szCs w:val="40"/>
+              </w:rPr>
+              <w:t>–</w:t>
+            </w:r>
+            <w:r>
+              <w:rPr>
+                <w:rFonts w:ascii="BRH Malayalam Extra" w:hAnsi="BRH Malayalam Extra" w:cs="BRH Malayalam Extra"/>
+                <w:sz w:val="40"/>
+                <w:szCs w:val="40"/>
+              </w:rPr>
+              <w:t>°</w:t>
+            </w:r>
+            <w:r>
+              <w:rPr>
+                <w:rFonts w:ascii="BRH Malayalam Extra" w:hAnsi="BRH Malayalam Extra" w:cs="BRH Malayalam Extra"/>
+                <w:sz w:val="34"/>
+                <w:szCs w:val="40"/>
+              </w:rPr>
+              <w:t>–</w:t>
+            </w:r>
+            <w:r>
+              <w:rPr>
+                <w:rFonts w:ascii="BRH Malayalam Extra" w:hAnsi="BRH Malayalam Extra" w:cs="BRH Malayalam Extra"/>
+                <w:sz w:val="40"/>
+                <w:szCs w:val="40"/>
+              </w:rPr>
+              <w:t>J |</w:t>
             </w:r>
           </w:p>
         </w:tc>
@@ -456,7 +514,6 @@
           </w:tcPr>
           <w:p>
             <w:pPr>
-              <w:spacing w:before="0" w:line="240" w:lineRule="auto"/>
               <w:ind w:right="-108"/>
               <w:rPr>
                 <w:rFonts w:ascii="BRH Malayalam Extra" w:hAnsi="BRH Malayalam Extra" w:cs="BRH Malayalam Extra"/>
@@ -464,14 +521,317 @@
                 <w:szCs w:val="40"/>
               </w:rPr>
             </w:pPr>
-            <w:proofErr w:type="spellStart"/>
-            <w:r>
+            <w:r>
+              <w:rPr>
+                <w:rFonts w:ascii="BRH Malayalam Extra" w:hAnsi="BRH Malayalam Extra" w:cs="BRH Malayalam Extra"/>
+                <w:sz w:val="40"/>
+                <w:szCs w:val="40"/>
+              </w:rPr>
+              <w:t xml:space="preserve">ZZ§ | </w:t>
+            </w:r>
+          </w:p>
+          <w:p>
+            <w:pPr>
+              <w:ind w:right="-108"/>
               <w:rPr>
                 <w:rFonts w:ascii="BRH Malayalam Extra" w:hAnsi="BRH Malayalam Extra" w:cs="BRH Malayalam Extra"/>
                 <w:sz w:val="40"/>
                 <w:szCs w:val="40"/>
                 <w:highlight w:val="green"/>
               </w:rPr>
+            </w:pPr>
+            <w:proofErr w:type="spellStart"/>
+            <w:r>
+              <w:rPr>
+                <w:rFonts w:ascii="BRH Malayalam Extra" w:hAnsi="BRH Malayalam Extra" w:cs="BRH Malayalam Extra"/>
+                <w:sz w:val="40"/>
+                <w:szCs w:val="40"/>
+              </w:rPr>
+              <w:t>pyi</w:t>
+            </w:r>
+            <w:proofErr w:type="spellEnd"/>
+            <w:r>
+              <w:rPr>
+                <w:rFonts w:ascii="BRH Malayalam Extra" w:hAnsi="BRH Malayalam Extra" w:cs="BRH Malayalam Extra"/>
+                <w:sz w:val="40"/>
+                <w:szCs w:val="40"/>
+              </w:rPr>
+              <w:t>¡—°</w:t>
+            </w:r>
+            <w:r>
+              <w:rPr>
+                <w:rFonts w:ascii="BRH Malayalam Extra" w:hAnsi="BRH Malayalam Extra" w:cs="BRH Malayalam Extra"/>
+                <w:sz w:val="34"/>
+                <w:szCs w:val="40"/>
+              </w:rPr>
+              <w:t>–</w:t>
+            </w:r>
+            <w:r>
+              <w:rPr>
+                <w:rFonts w:ascii="BRH Malayalam Extra" w:hAnsi="BRH Malayalam Extra" w:cs="BRH Malayalam Extra"/>
+                <w:sz w:val="40"/>
+                <w:szCs w:val="40"/>
+              </w:rPr>
+              <w:t xml:space="preserve"> </w:t>
+            </w:r>
+            <w:proofErr w:type="spellStart"/>
+            <w:r>
+              <w:rPr>
+                <w:rFonts w:ascii="BRH Malayalam Extra" w:hAnsi="BRH Malayalam Extra" w:cs="BRH Malayalam Extra"/>
+                <w:sz w:val="40"/>
+                <w:szCs w:val="40"/>
+              </w:rPr>
+              <w:t>C</w:t>
+            </w:r>
+            <w:r>
+              <w:rPr>
+                <w:rFonts w:ascii="BRH Malayalam Extra" w:hAnsi="BRH Malayalam Extra" w:cs="BRH Malayalam Extra"/>
+                <w:sz w:val="40"/>
+                <w:szCs w:val="40"/>
+                <w:highlight w:val="green"/>
+              </w:rPr>
+              <w:t>Zy</w:t>
+            </w:r>
+            <w:proofErr w:type="spellEnd"/>
+            <w:r>
+              <w:rPr>
+                <w:rFonts w:ascii="BRH Malayalam Extra" w:hAnsi="BRH Malayalam Extra" w:cs="BRH Malayalam Extra"/>
+                <w:sz w:val="34"/>
+                <w:szCs w:val="40"/>
+                <w:highlight w:val="green"/>
+              </w:rPr>
+              <w:t>–</w:t>
+            </w:r>
+            <w:r>
+              <w:rPr>
+                <w:rFonts w:ascii="BRH Malayalam Extra" w:hAnsi="BRH Malayalam Extra" w:cs="BRH Malayalam Extra"/>
+                <w:sz w:val="40"/>
+                <w:szCs w:val="40"/>
+              </w:rPr>
+              <w:t xml:space="preserve"> </w:t>
+            </w:r>
+            <w:proofErr w:type="spellStart"/>
+            <w:r>
+              <w:rPr>
+                <w:rFonts w:ascii="BRH Malayalam Extra" w:hAnsi="BRH Malayalam Extra" w:cs="BRH Malayalam Extra"/>
+                <w:sz w:val="40"/>
+                <w:szCs w:val="40"/>
+              </w:rPr>
+              <w:t>py-i</w:t>
+            </w:r>
+            <w:proofErr w:type="spellEnd"/>
+            <w:r>
+              <w:rPr>
+                <w:rFonts w:ascii="BRH Malayalam Extra" w:hAnsi="BRH Malayalam Extra" w:cs="BRH Malayalam Extra"/>
+                <w:sz w:val="40"/>
+                <w:szCs w:val="40"/>
+              </w:rPr>
+              <w:t>¡</w:t>
+            </w:r>
+            <w:r>
+              <w:rPr>
+                <w:rFonts w:ascii="BRH Malayalam Extra" w:hAnsi="BRH Malayalam Extra" w:cs="BRH Malayalam Extra"/>
+                <w:sz w:val="34"/>
+                <w:szCs w:val="40"/>
+              </w:rPr>
+              <w:t>–</w:t>
+            </w:r>
+            <w:r>
+              <w:rPr>
+                <w:rFonts w:ascii="BRH Malayalam Extra" w:hAnsi="BRH Malayalam Extra" w:cs="BRH Malayalam Extra"/>
+                <w:sz w:val="40"/>
+                <w:szCs w:val="40"/>
+              </w:rPr>
+              <w:t>°</w:t>
+            </w:r>
+            <w:r>
+              <w:rPr>
+                <w:rFonts w:ascii="BRH Malayalam Extra" w:hAnsi="BRH Malayalam Extra" w:cs="BRH Malayalam Extra"/>
+                <w:sz w:val="34"/>
+                <w:szCs w:val="40"/>
+              </w:rPr>
+              <w:t>–</w:t>
+            </w:r>
+            <w:r>
+              <w:rPr>
+                <w:rFonts w:ascii="BRH Malayalam Extra" w:hAnsi="BRH Malayalam Extra" w:cs="BRH Malayalam Extra"/>
+                <w:sz w:val="40"/>
+                <w:szCs w:val="40"/>
+              </w:rPr>
+              <w:t>J |</w:t>
+            </w:r>
+          </w:p>
+        </w:tc>
+      </w:tr>
+      <w:tr>
+        <w:trPr>
+          <w:trHeight w:val="1139"/>
+        </w:trPr>
+        <w:tc>
+          <w:tcPr>
+            <w:tcW w:w="3516" w:type="dxa"/>
+          </w:tcPr>
+          <w:p>
+            <w:pPr>
+              <w:widowControl w:val="0"/>
+              <w:autoSpaceDE w:val="0"/>
+              <w:autoSpaceDN w:val="0"/>
+              <w:adjustRightInd w:val="0"/>
+              <w:rPr>
+                <w:rFonts w:cs="Arial"/>
+                <w:b/>
+                <w:bCs/>
+                <w:sz w:val="28"/>
+                <w:szCs w:val="28"/>
+              </w:rPr>
+            </w:pPr>
+            <w:r>
+              <w:rPr>
+                <w:rFonts w:cs="Arial"/>
+                <w:b/>
+                <w:bCs/>
+                <w:sz w:val="28"/>
+                <w:szCs w:val="28"/>
+              </w:rPr>
+              <w:t>TS 6.2.</w:t>
+            </w:r>
+            <w:r>
+              <w:rPr>
+                <w:rFonts w:cs="Arial"/>
+                <w:b/>
+                <w:bCs/>
+                <w:sz w:val="28"/>
+                <w:szCs w:val="28"/>
+              </w:rPr>
+              <w:t>2.4</w:t>
+            </w:r>
+            <w:r>
+              <w:rPr>
+                <w:rFonts w:cs="Arial"/>
+                <w:b/>
+                <w:bCs/>
+                <w:sz w:val="28"/>
+                <w:szCs w:val="28"/>
+              </w:rPr>
+              <w:t xml:space="preserve"> - </w:t>
+            </w:r>
+            <w:proofErr w:type="spellStart"/>
+            <w:r>
+              <w:rPr>
+                <w:rFonts w:cs="Arial"/>
+                <w:b/>
+                <w:bCs/>
+                <w:sz w:val="28"/>
+                <w:szCs w:val="28"/>
+              </w:rPr>
+              <w:t>Vaakyam</w:t>
+            </w:r>
+            <w:proofErr w:type="spellEnd"/>
+          </w:p>
+          <w:p>
+            <w:pPr>
+              <w:widowControl w:val="0"/>
+              <w:autoSpaceDE w:val="0"/>
+              <w:autoSpaceDN w:val="0"/>
+              <w:adjustRightInd w:val="0"/>
+              <w:rPr>
+                <w:rFonts w:cs="Arial"/>
+                <w:b/>
+                <w:bCs/>
+                <w:sz w:val="28"/>
+                <w:szCs w:val="28"/>
+              </w:rPr>
+            </w:pPr>
+            <w:r>
+              <w:rPr>
+                <w:rFonts w:cs="Arial"/>
+                <w:b/>
+                <w:bCs/>
+                <w:sz w:val="28"/>
+                <w:szCs w:val="28"/>
+              </w:rPr>
+              <w:t xml:space="preserve">Line No. </w:t>
+            </w:r>
+            <w:r>
+              <w:rPr>
+                <w:rFonts w:cs="Arial"/>
+                <w:b/>
+                <w:bCs/>
+                <w:sz w:val="28"/>
+                <w:szCs w:val="28"/>
+              </w:rPr>
+              <w:t>- 7</w:t>
+            </w:r>
+          </w:p>
+          <w:p>
+            <w:pPr>
+              <w:widowControl w:val="0"/>
+              <w:autoSpaceDE w:val="0"/>
+              <w:autoSpaceDN w:val="0"/>
+              <w:adjustRightInd w:val="0"/>
+              <w:rPr>
+                <w:rFonts w:cs="Arial"/>
+                <w:b/>
+                <w:bCs/>
+                <w:sz w:val="28"/>
+                <w:szCs w:val="28"/>
+              </w:rPr>
+            </w:pPr>
+            <w:proofErr w:type="spellStart"/>
+            <w:r>
+              <w:rPr>
+                <w:rFonts w:cs="Arial"/>
+                <w:b/>
+                <w:bCs/>
+                <w:sz w:val="28"/>
+                <w:szCs w:val="28"/>
+              </w:rPr>
+              <w:t>Panchaati</w:t>
+            </w:r>
+            <w:proofErr w:type="spellEnd"/>
+            <w:r>
+              <w:rPr>
+                <w:rFonts w:cs="Arial"/>
+                <w:b/>
+                <w:bCs/>
+                <w:sz w:val="28"/>
+                <w:szCs w:val="28"/>
+              </w:rPr>
+              <w:t xml:space="preserve"> No. </w:t>
+            </w:r>
+            <w:r>
+              <w:rPr>
+                <w:rFonts w:cs="Arial"/>
+                <w:b/>
+                <w:bCs/>
+                <w:sz w:val="28"/>
+                <w:szCs w:val="28"/>
+              </w:rPr>
+              <w:t>- 11</w:t>
+            </w:r>
+          </w:p>
+        </w:tc>
+        <w:tc>
+          <w:tcPr>
+            <w:tcW w:w="4819" w:type="dxa"/>
+          </w:tcPr>
+          <w:p>
+            <w:pPr>
+              <w:ind w:right="-108"/>
+              <w:rPr>
+                <w:rFonts w:ascii="BRH Malayalam Extra" w:hAnsi="BRH Malayalam Extra" w:cs="BRH Malayalam Extra"/>
+                <w:sz w:val="40"/>
+                <w:szCs w:val="40"/>
+                <w:highlight w:val="yellow"/>
+              </w:rPr>
+            </w:pPr>
+            <w:proofErr w:type="spellStart"/>
+            <w:r>
+              <w:rPr>
+                <w:rFonts w:ascii="BRH Malayalam Extra" w:hAnsi="BRH Malayalam Extra" w:cs="BRH Malayalam Extra"/>
+                <w:sz w:val="40"/>
+                <w:szCs w:val="40"/>
+              </w:rPr>
               <w:t>öe</w:t>
             </w:r>
             <w:proofErr w:type="spellEnd"/>
@@ -488,6 +848,264 @@
                 <w:rFonts w:ascii="BRH Malayalam Extra" w:hAnsi="BRH Malayalam Extra" w:cs="BRH Malayalam Extra"/>
                 <w:sz w:val="40"/>
                 <w:szCs w:val="40"/>
+                <w:highlight w:val="yellow"/>
+              </w:rPr>
+              <w:t>P</w:t>
+            </w:r>
+            <w:r>
+              <w:rPr>
+                <w:rFonts w:ascii="BRH Malayalam Extra" w:hAnsi="BRH Malayalam Extra" w:cs="BRH Malayalam Extra"/>
+                <w:sz w:val="40"/>
+                <w:szCs w:val="40"/>
+              </w:rPr>
+              <w:t>—</w:t>
+            </w:r>
+            <w:proofErr w:type="spellStart"/>
+            <w:r>
+              <w:rPr>
+                <w:rFonts w:ascii="BRH Malayalam Extra" w:hAnsi="BRH Malayalam Extra" w:cs="BRH Malayalam Extra"/>
+                <w:sz w:val="40"/>
+                <w:szCs w:val="40"/>
+              </w:rPr>
+              <w:t>kÇõ</w:t>
+            </w:r>
+            <w:proofErr w:type="spellEnd"/>
+            <w:r>
+              <w:rPr>
+                <w:rFonts w:ascii="BRH Malayalam Extra" w:hAnsi="BRH Malayalam Extra" w:cs="BRH Malayalam Extra"/>
+                <w:sz w:val="34"/>
+                <w:szCs w:val="40"/>
+              </w:rPr>
+              <w:t>–</w:t>
+            </w:r>
+            <w:proofErr w:type="spellStart"/>
+            <w:r>
+              <w:rPr>
+                <w:rFonts w:ascii="BRH Devanagari Extra" w:hAnsi="BRH Devanagari Extra" w:cs="BRH Malayalam Extra"/>
+                <w:sz w:val="40"/>
+                <w:szCs w:val="40"/>
+              </w:rPr>
+              <w:t>óè</w:t>
+            </w:r>
+            <w:proofErr w:type="spellEnd"/>
+            <w:r>
+              <w:rPr>
+                <w:rFonts w:ascii="BRH Malayalam Extra" w:hAnsi="BRH Malayalam Extra" w:cs="BRH Malayalam Extra"/>
+                <w:sz w:val="34"/>
+                <w:szCs w:val="40"/>
+              </w:rPr>
+              <w:t>–</w:t>
+            </w:r>
+            <w:proofErr w:type="spellStart"/>
+            <w:r>
+              <w:rPr>
+                <w:rFonts w:ascii="BRH Malayalam Extra" w:hAnsi="BRH Malayalam Extra" w:cs="BRH Malayalam Extra"/>
+                <w:sz w:val="40"/>
+                <w:szCs w:val="40"/>
+              </w:rPr>
+              <w:t>q¡k</w:t>
+            </w:r>
+            <w:r>
+              <w:rPr>
+                <w:rFonts w:ascii="BRH Devanagari Extra" w:hAnsi="BRH Devanagari Extra" w:cs="BRH Malayalam Extra"/>
+                <w:sz w:val="40"/>
+                <w:szCs w:val="40"/>
+              </w:rPr>
+              <w:t>óè</w:t>
+            </w:r>
+            <w:proofErr w:type="spellEnd"/>
+            <w:r>
+              <w:rPr>
+                <w:rFonts w:ascii="BRH Malayalam Extra" w:hAnsi="BRH Malayalam Extra" w:cs="BRH Malayalam Extra"/>
+                <w:sz w:val="40"/>
+                <w:szCs w:val="40"/>
+              </w:rPr>
+              <w:t>—q¡¥</w:t>
+            </w:r>
+            <w:proofErr w:type="spellStart"/>
+            <w:r>
+              <w:rPr>
+                <w:rFonts w:ascii="BRH Malayalam Extra" w:hAnsi="BRH Malayalam Extra" w:cs="BRH Malayalam Extra"/>
+                <w:sz w:val="40"/>
+                <w:szCs w:val="40"/>
+              </w:rPr>
+              <w:t>së</w:t>
+            </w:r>
+            <w:proofErr w:type="spellEnd"/>
+            <w:r>
+              <w:rPr>
+                <w:rFonts w:ascii="BRH Malayalam Extra" w:hAnsi="BRH Malayalam Extra" w:cs="BRH Malayalam Extra"/>
+                <w:sz w:val="40"/>
+                <w:szCs w:val="40"/>
+              </w:rPr>
+              <w:t xml:space="preserve"> ¥</w:t>
+            </w:r>
+            <w:proofErr w:type="spellStart"/>
+            <w:r>
+              <w:rPr>
+                <w:rFonts w:ascii="BRH Malayalam Extra" w:hAnsi="BRH Malayalam Extra" w:cs="BRH Malayalam Extra"/>
+                <w:sz w:val="40"/>
+                <w:szCs w:val="40"/>
+              </w:rPr>
+              <w:t>bp</w:t>
+            </w:r>
+            <w:proofErr w:type="spellEnd"/>
+          </w:p>
+        </w:tc>
+        <w:tc>
+          <w:tcPr>
+            <w:tcW w:w="5220" w:type="dxa"/>
+          </w:tcPr>
+          <w:p>
+            <w:pPr>
+              <w:ind w:right="-108"/>
+              <w:rPr>
+                <w:rFonts w:ascii="BRH Malayalam Extra" w:hAnsi="BRH Malayalam Extra" w:cs="BRH Malayalam Extra"/>
+                <w:sz w:val="40"/>
+                <w:szCs w:val="40"/>
+              </w:rPr>
+            </w:pPr>
+            <w:proofErr w:type="spellStart"/>
+            <w:r>
+              <w:rPr>
+                <w:rFonts w:ascii="BRH Malayalam Extra" w:hAnsi="BRH Malayalam Extra" w:cs="BRH Malayalam Extra"/>
+                <w:sz w:val="40"/>
+                <w:szCs w:val="40"/>
+              </w:rPr>
+              <w:t>öe</w:t>
+            </w:r>
+            <w:proofErr w:type="spellEnd"/>
+            <w:r>
+              <w:rPr>
+                <w:rFonts w:ascii="BRH Malayalam Extra" w:hAnsi="BRH Malayalam Extra" w:cs="BRH Malayalam Extra"/>
+                <w:sz w:val="34"/>
+                <w:szCs w:val="40"/>
+              </w:rPr>
+              <w:t>–</w:t>
+            </w:r>
+            <w:proofErr w:type="spellStart"/>
+            <w:r>
+              <w:rPr>
+                <w:rFonts w:ascii="BRH Malayalam Extra" w:hAnsi="BRH Malayalam Extra" w:cs="BRH Malayalam Extra"/>
+                <w:sz w:val="40"/>
+                <w:szCs w:val="40"/>
+              </w:rPr>
+              <w:t>P</w:t>
+            </w:r>
+            <w:r>
+              <w:rPr>
+                <w:rFonts w:ascii="BRH Malayalam Extra" w:hAnsi="BRH Malayalam Extra" w:cs="BRH Malayalam Extra"/>
+                <w:sz w:val="40"/>
+                <w:szCs w:val="40"/>
+                <w:highlight w:val="green"/>
+              </w:rPr>
+              <w:t>k</w:t>
+            </w:r>
+            <w:proofErr w:type="spellEnd"/>
+            <w:r>
+              <w:rPr>
+                <w:rFonts w:ascii="BRH Malayalam Extra" w:hAnsi="BRH Malayalam Extra" w:cs="BRH Malayalam Extra"/>
+                <w:sz w:val="40"/>
+                <w:szCs w:val="40"/>
+              </w:rPr>
+              <w:t>—</w:t>
+            </w:r>
+            <w:proofErr w:type="spellStart"/>
+            <w:r>
+              <w:rPr>
+                <w:rFonts w:ascii="BRH Malayalam Extra" w:hAnsi="BRH Malayalam Extra" w:cs="BRH Malayalam Extra"/>
+                <w:sz w:val="40"/>
+                <w:szCs w:val="40"/>
+              </w:rPr>
+              <w:t>Çõ</w:t>
+            </w:r>
+            <w:proofErr w:type="spellEnd"/>
+            <w:r>
+              <w:rPr>
+                <w:rFonts w:ascii="BRH Malayalam Extra" w:hAnsi="BRH Malayalam Extra" w:cs="BRH Malayalam Extra"/>
+                <w:sz w:val="34"/>
+                <w:szCs w:val="40"/>
+              </w:rPr>
+              <w:t>–</w:t>
+            </w:r>
+            <w:proofErr w:type="spellStart"/>
+            <w:r>
+              <w:rPr>
+                <w:rFonts w:ascii="BRH Devanagari Extra" w:hAnsi="BRH Devanagari Extra" w:cs="BRH Malayalam Extra"/>
+                <w:sz w:val="40"/>
+                <w:szCs w:val="40"/>
+              </w:rPr>
+              <w:t>óè</w:t>
+            </w:r>
+            <w:proofErr w:type="spellEnd"/>
+            <w:r>
+              <w:rPr>
+                <w:rFonts w:ascii="BRH Malayalam Extra" w:hAnsi="BRH Malayalam Extra" w:cs="BRH Malayalam Extra"/>
+                <w:sz w:val="34"/>
+                <w:szCs w:val="40"/>
+              </w:rPr>
+              <w:t>–</w:t>
+            </w:r>
+            <w:proofErr w:type="spellStart"/>
+            <w:r>
+              <w:rPr>
+                <w:rFonts w:ascii="BRH Malayalam Extra" w:hAnsi="BRH Malayalam Extra" w:cs="BRH Malayalam Extra"/>
+                <w:sz w:val="40"/>
+                <w:szCs w:val="40"/>
+              </w:rPr>
+              <w:t>q¡k</w:t>
+            </w:r>
+            <w:r>
+              <w:rPr>
+                <w:rFonts w:ascii="BRH Devanagari Extra" w:hAnsi="BRH Devanagari Extra" w:cs="BRH Malayalam Extra"/>
+                <w:sz w:val="40"/>
+                <w:szCs w:val="40"/>
+              </w:rPr>
+              <w:t>óè</w:t>
+            </w:r>
+            <w:proofErr w:type="spellEnd"/>
+            <w:r>
+              <w:rPr>
+                <w:rFonts w:ascii="BRH Malayalam Extra" w:hAnsi="BRH Malayalam Extra" w:cs="BRH Malayalam Extra"/>
+                <w:sz w:val="40"/>
+                <w:szCs w:val="40"/>
+              </w:rPr>
+              <w:t>—q¡¥</w:t>
+            </w:r>
+            <w:proofErr w:type="spellStart"/>
+            <w:r>
+              <w:rPr>
+                <w:rFonts w:ascii="BRH Malayalam Extra" w:hAnsi="BRH Malayalam Extra" w:cs="BRH Malayalam Extra"/>
+                <w:sz w:val="40"/>
+                <w:szCs w:val="40"/>
+              </w:rPr>
+              <w:t>së</w:t>
+            </w:r>
+            <w:proofErr w:type="spellEnd"/>
+            <w:r>
+              <w:rPr>
+                <w:rFonts w:ascii="BRH Malayalam Extra" w:hAnsi="BRH Malayalam Extra" w:cs="BRH Malayalam Extra"/>
+                <w:sz w:val="40"/>
+                <w:szCs w:val="40"/>
+              </w:rPr>
+              <w:t xml:space="preserve"> </w:t>
+            </w:r>
+          </w:p>
+          <w:p>
+            <w:pPr>
+              <w:ind w:right="-108"/>
+              <w:rPr>
+                <w:rFonts w:ascii="BRH Malayalam Extra" w:hAnsi="BRH Malayalam Extra" w:cs="BRH Malayalam Extra"/>
+                <w:sz w:val="40"/>
+                <w:szCs w:val="40"/>
+                <w:highlight w:val="green"/>
+              </w:rPr>
+            </w:pPr>
+            <w:r>
+              <w:rPr>
+                <w:rFonts w:ascii="BRH Malayalam Extra" w:hAnsi="BRH Malayalam Extra" w:cs="BRH Malayalam Extra"/>
+                <w:sz w:val="40"/>
+                <w:szCs w:val="40"/>
               </w:rPr>
               <w:t>¥</w:t>
             </w:r>
@@ -498,7 +1116,162 @@
                 <w:sz w:val="40"/>
                 <w:szCs w:val="40"/>
               </w:rPr>
-              <w:t>RZy</w:t>
+              <w:t>bp</w:t>
+            </w:r>
+            <w:proofErr w:type="spellEnd"/>
+          </w:p>
+        </w:tc>
+      </w:tr>
+      <w:tr>
+        <w:trPr>
+          <w:trHeight w:val="1375"/>
+        </w:trPr>
+        <w:tc>
+          <w:tcPr>
+            <w:tcW w:w="3516" w:type="dxa"/>
+          </w:tcPr>
+          <w:p>
+            <w:pPr>
+              <w:widowControl w:val="0"/>
+              <w:autoSpaceDE w:val="0"/>
+              <w:autoSpaceDN w:val="0"/>
+              <w:adjustRightInd w:val="0"/>
+              <w:rPr>
+                <w:rFonts w:cs="Arial"/>
+                <w:b/>
+                <w:bCs/>
+                <w:sz w:val="28"/>
+                <w:szCs w:val="28"/>
+              </w:rPr>
+            </w:pPr>
+            <w:r>
+              <w:rPr>
+                <w:rFonts w:cs="Arial"/>
+                <w:b/>
+                <w:bCs/>
+                <w:sz w:val="28"/>
+                <w:szCs w:val="28"/>
+              </w:rPr>
+              <w:t xml:space="preserve">TS 6.2.2.7 - </w:t>
+            </w:r>
+            <w:proofErr w:type="spellStart"/>
+            <w:r>
+              <w:rPr>
+                <w:rFonts w:cs="Arial"/>
+                <w:b/>
+                <w:bCs/>
+                <w:sz w:val="28"/>
+                <w:szCs w:val="28"/>
+              </w:rPr>
+              <w:t>Padam</w:t>
+            </w:r>
+            <w:proofErr w:type="spellEnd"/>
+          </w:p>
+          <w:p>
+            <w:pPr>
+              <w:widowControl w:val="0"/>
+              <w:autoSpaceDE w:val="0"/>
+              <w:autoSpaceDN w:val="0"/>
+              <w:adjustRightInd w:val="0"/>
+              <w:rPr>
+                <w:rFonts w:cs="Arial"/>
+                <w:b/>
+                <w:bCs/>
+                <w:sz w:val="28"/>
+                <w:szCs w:val="28"/>
+              </w:rPr>
+            </w:pPr>
+            <w:proofErr w:type="spellStart"/>
+            <w:r>
+              <w:rPr>
+                <w:rFonts w:cs="Arial"/>
+                <w:b/>
+                <w:bCs/>
+                <w:sz w:val="28"/>
+                <w:szCs w:val="28"/>
+              </w:rPr>
+              <w:t>Padam</w:t>
+            </w:r>
+            <w:proofErr w:type="spellEnd"/>
+            <w:r>
+              <w:rPr>
+                <w:rFonts w:cs="Arial"/>
+                <w:b/>
+                <w:bCs/>
+                <w:sz w:val="28"/>
+                <w:szCs w:val="28"/>
+              </w:rPr>
+              <w:t xml:space="preserve"> No. 34</w:t>
+            </w:r>
+          </w:p>
+          <w:p>
+            <w:pPr>
+              <w:widowControl w:val="0"/>
+              <w:autoSpaceDE w:val="0"/>
+              <w:autoSpaceDN w:val="0"/>
+              <w:adjustRightInd w:val="0"/>
+              <w:rPr>
+                <w:rFonts w:cs="Arial"/>
+                <w:b/>
+                <w:bCs/>
+                <w:sz w:val="32"/>
+                <w:szCs w:val="32"/>
+              </w:rPr>
+            </w:pPr>
+            <w:proofErr w:type="spellStart"/>
+            <w:r>
+              <w:rPr>
+                <w:rFonts w:cs="Arial"/>
+                <w:b/>
+                <w:bCs/>
+                <w:sz w:val="28"/>
+                <w:szCs w:val="28"/>
+              </w:rPr>
+              <w:t>Panchaati</w:t>
+            </w:r>
+            <w:proofErr w:type="spellEnd"/>
+            <w:r>
+              <w:rPr>
+                <w:rFonts w:cs="Arial"/>
+                <w:b/>
+                <w:bCs/>
+                <w:sz w:val="28"/>
+                <w:szCs w:val="28"/>
+              </w:rPr>
+              <w:t xml:space="preserve"> No. 14</w:t>
+            </w:r>
+          </w:p>
+        </w:tc>
+        <w:tc>
+          <w:tcPr>
+            <w:tcW w:w="4819" w:type="dxa"/>
+          </w:tcPr>
+          <w:p>
+            <w:pPr>
+              <w:ind w:right="-108"/>
+              <w:rPr>
+                <w:rFonts w:ascii="BRH Malayalam Extra" w:hAnsi="BRH Malayalam Extra" w:cs="BRH Malayalam Extra"/>
+                <w:sz w:val="40"/>
+                <w:szCs w:val="40"/>
+              </w:rPr>
+            </w:pPr>
+            <w:proofErr w:type="spellStart"/>
+            <w:r>
+              <w:rPr>
+                <w:rFonts w:ascii="BRH Malayalam Extra" w:hAnsi="BRH Malayalam Extra" w:cs="BRH Malayalam Extra"/>
+                <w:sz w:val="40"/>
+                <w:szCs w:val="40"/>
+                <w:highlight w:val="yellow"/>
+              </w:rPr>
+              <w:t>öe</w:t>
+            </w:r>
+            <w:r>
+              <w:rPr>
+                <w:rFonts w:ascii="BRH Malayalam Extra" w:hAnsi="BRH Malayalam Extra" w:cs="BRH Malayalam Extra"/>
+                <w:sz w:val="40"/>
+                <w:szCs w:val="40"/>
+              </w:rPr>
+              <w:t>¥RZy</w:t>
             </w:r>
             <w:proofErr w:type="spellEnd"/>
             <w:r>
@@ -530,7 +1303,6 @@
           </w:p>
           <w:p>
             <w:pPr>
-              <w:spacing w:before="0" w:line="240" w:lineRule="auto"/>
               <w:ind w:right="-108"/>
               <w:rPr>
                 <w:rFonts w:ascii="BRH Devanagari Extra" w:hAnsi="BRH Devanagari Extra" w:cs="BRH Devanagari Extra"/>
@@ -571,6 +1343,459 @@
                 <w:szCs w:val="40"/>
               </w:rPr>
               <w:t>—J |</w:t>
+            </w:r>
+          </w:p>
+        </w:tc>
+        <w:tc>
+          <w:tcPr>
+            <w:tcW w:w="5220" w:type="dxa"/>
+          </w:tcPr>
+          <w:p>
+            <w:pPr>
+              <w:ind w:right="-108"/>
+              <w:rPr>
+                <w:rFonts w:ascii="BRH Malayalam Extra" w:hAnsi="BRH Malayalam Extra" w:cs="BRH Malayalam Extra"/>
+                <w:sz w:val="40"/>
+                <w:szCs w:val="40"/>
+              </w:rPr>
+            </w:pPr>
+            <w:proofErr w:type="spellStart"/>
+            <w:r>
+              <w:rPr>
+                <w:rFonts w:ascii="BRH Malayalam Extra" w:hAnsi="BRH Malayalam Extra" w:cs="BRH Malayalam Extra"/>
+                <w:sz w:val="40"/>
+                <w:szCs w:val="40"/>
+                <w:highlight w:val="green"/>
+              </w:rPr>
+              <w:t>öe</w:t>
+            </w:r>
+            <w:proofErr w:type="spellEnd"/>
+            <w:r>
+              <w:rPr>
+                <w:rFonts w:ascii="BRH Malayalam Extra" w:hAnsi="BRH Malayalam Extra" w:cs="BRH Malayalam Extra"/>
+                <w:sz w:val="34"/>
+                <w:szCs w:val="40"/>
+              </w:rPr>
+              <w:t>–</w:t>
+            </w:r>
+            <w:r>
+              <w:rPr>
+                <w:rFonts w:ascii="BRH Malayalam Extra" w:hAnsi="BRH Malayalam Extra" w:cs="BRH Malayalam Extra"/>
+                <w:sz w:val="40"/>
+                <w:szCs w:val="40"/>
+              </w:rPr>
+              <w:t>¥</w:t>
+            </w:r>
+            <w:proofErr w:type="spellStart"/>
+            <w:r>
+              <w:rPr>
+                <w:rFonts w:ascii="BRH Malayalam Extra" w:hAnsi="BRH Malayalam Extra" w:cs="BRH Malayalam Extra"/>
+                <w:sz w:val="40"/>
+                <w:szCs w:val="40"/>
+              </w:rPr>
+              <w:t>RZy</w:t>
+            </w:r>
+            <w:proofErr w:type="spellEnd"/>
+            <w:r>
+              <w:rPr>
+                <w:rFonts w:ascii="BRH Malayalam Extra" w:hAnsi="BRH Malayalam Extra" w:cs="BRH Malayalam Extra"/>
+                <w:sz w:val="40"/>
+                <w:szCs w:val="40"/>
+              </w:rPr>
+              <w:t xml:space="preserve">— </w:t>
+            </w:r>
+            <w:proofErr w:type="spellStart"/>
+            <w:r>
+              <w:rPr>
+                <w:rFonts w:ascii="BRH Malayalam Extra" w:hAnsi="BRH Malayalam Extra" w:cs="BRH Malayalam Extra"/>
+                <w:sz w:val="40"/>
+                <w:szCs w:val="40"/>
+              </w:rPr>
+              <w:t>öe</w:t>
+            </w:r>
+            <w:proofErr w:type="spellEnd"/>
+            <w:r>
+              <w:rPr>
+                <w:rFonts w:ascii="BRH Malayalam Extra" w:hAnsi="BRH Malayalam Extra" w:cs="BRH Malayalam Extra"/>
+                <w:sz w:val="40"/>
+                <w:szCs w:val="40"/>
+              </w:rPr>
+              <w:t xml:space="preserve"> - Rx | ty | </w:t>
+            </w:r>
+          </w:p>
+          <w:p>
+            <w:pPr>
+              <w:ind w:right="-108"/>
+              <w:rPr>
+                <w:rFonts w:ascii="BRH Devanagari Extra" w:hAnsi="BRH Devanagari Extra" w:cs="BRH Devanagari Extra"/>
+                <w:sz w:val="36"/>
+                <w:szCs w:val="36"/>
+              </w:rPr>
+            </w:pPr>
+            <w:r>
+              <w:rPr>
+                <w:rFonts w:ascii="BRH Malayalam Extra" w:hAnsi="BRH Malayalam Extra" w:cs="BRH Malayalam Extra"/>
+                <w:sz w:val="40"/>
+                <w:szCs w:val="40"/>
+              </w:rPr>
+              <w:t>B</w:t>
+            </w:r>
+            <w:r>
+              <w:rPr>
+                <w:rFonts w:ascii="BRH Malayalam Extra" w:hAnsi="BRH Malayalam Extra" w:cs="BRH Malayalam Extra"/>
+                <w:sz w:val="34"/>
+                <w:szCs w:val="40"/>
+              </w:rPr>
+              <w:t>–</w:t>
+            </w:r>
+            <w:proofErr w:type="spellStart"/>
+            <w:r>
+              <w:rPr>
+                <w:rFonts w:ascii="BRH Malayalam Extra" w:hAnsi="BRH Malayalam Extra" w:cs="BRH Malayalam Extra"/>
+                <w:sz w:val="40"/>
+                <w:szCs w:val="40"/>
+              </w:rPr>
+              <w:t>Ãd</w:t>
+            </w:r>
+            <w:proofErr w:type="spellEnd"/>
+            <w:r>
+              <w:rPr>
+                <w:rFonts w:ascii="BRH Malayalam Extra" w:hAnsi="BRH Malayalam Extra" w:cs="BRH Malayalam Extra"/>
+                <w:sz w:val="40"/>
+                <w:szCs w:val="40"/>
+              </w:rPr>
+              <w:t>—J |</w:t>
+            </w:r>
+          </w:p>
+        </w:tc>
+      </w:tr>
+      <w:tr>
+        <w:trPr>
+          <w:trHeight w:val="948"/>
+        </w:trPr>
+        <w:tc>
+          <w:tcPr>
+            <w:tcW w:w="3516" w:type="dxa"/>
+          </w:tcPr>
+          <w:p>
+            <w:pPr>
+              <w:widowControl w:val="0"/>
+              <w:autoSpaceDE w:val="0"/>
+              <w:autoSpaceDN w:val="0"/>
+              <w:adjustRightInd w:val="0"/>
+              <w:rPr>
+                <w:rFonts w:cs="Arial"/>
+                <w:b/>
+                <w:bCs/>
+                <w:sz w:val="28"/>
+                <w:szCs w:val="28"/>
+              </w:rPr>
+            </w:pPr>
+            <w:r>
+              <w:rPr>
+                <w:rFonts w:cs="Arial"/>
+                <w:b/>
+                <w:bCs/>
+                <w:sz w:val="28"/>
+                <w:szCs w:val="28"/>
+              </w:rPr>
+              <w:t>TS 6.2.</w:t>
+            </w:r>
+            <w:r>
+              <w:rPr>
+                <w:rFonts w:cs="Arial"/>
+                <w:b/>
+                <w:bCs/>
+                <w:sz w:val="28"/>
+                <w:szCs w:val="28"/>
+              </w:rPr>
+              <w:t>6.2</w:t>
+            </w:r>
+            <w:r>
+              <w:rPr>
+                <w:rFonts w:cs="Arial"/>
+                <w:b/>
+                <w:bCs/>
+                <w:sz w:val="28"/>
+                <w:szCs w:val="28"/>
+              </w:rPr>
+              <w:t xml:space="preserve"> - </w:t>
+            </w:r>
+            <w:proofErr w:type="spellStart"/>
+            <w:r>
+              <w:rPr>
+                <w:rFonts w:cs="Arial"/>
+                <w:b/>
+                <w:bCs/>
+                <w:sz w:val="28"/>
+                <w:szCs w:val="28"/>
+              </w:rPr>
+              <w:t>Vaakyam</w:t>
+            </w:r>
+            <w:proofErr w:type="spellEnd"/>
+          </w:p>
+          <w:p>
+            <w:pPr>
+              <w:widowControl w:val="0"/>
+              <w:autoSpaceDE w:val="0"/>
+              <w:autoSpaceDN w:val="0"/>
+              <w:adjustRightInd w:val="0"/>
+              <w:rPr>
+                <w:rFonts w:cs="Arial"/>
+                <w:b/>
+                <w:bCs/>
+                <w:sz w:val="28"/>
+                <w:szCs w:val="28"/>
+              </w:rPr>
+            </w:pPr>
+            <w:r>
+              <w:rPr>
+                <w:rFonts w:cs="Arial"/>
+                <w:b/>
+                <w:bCs/>
+                <w:sz w:val="28"/>
+                <w:szCs w:val="28"/>
+              </w:rPr>
+              <w:t xml:space="preserve">Line No. </w:t>
+            </w:r>
+            <w:r>
+              <w:rPr>
+                <w:rFonts w:cs="Arial"/>
+                <w:b/>
+                <w:bCs/>
+                <w:sz w:val="28"/>
+                <w:szCs w:val="28"/>
+              </w:rPr>
+              <w:t>- 3</w:t>
+            </w:r>
+          </w:p>
+          <w:p>
+            <w:pPr>
+              <w:widowControl w:val="0"/>
+              <w:autoSpaceDE w:val="0"/>
+              <w:autoSpaceDN w:val="0"/>
+              <w:adjustRightInd w:val="0"/>
+              <w:rPr>
+                <w:rFonts w:cs="Arial"/>
+                <w:b/>
+                <w:bCs/>
+                <w:sz w:val="28"/>
+                <w:szCs w:val="28"/>
+              </w:rPr>
+            </w:pPr>
+            <w:proofErr w:type="spellStart"/>
+            <w:r>
+              <w:rPr>
+                <w:rFonts w:cs="Arial"/>
+                <w:b/>
+                <w:bCs/>
+                <w:sz w:val="28"/>
+                <w:szCs w:val="28"/>
+              </w:rPr>
+              <w:t>Panchaati</w:t>
+            </w:r>
+            <w:proofErr w:type="spellEnd"/>
+            <w:r>
+              <w:rPr>
+                <w:rFonts w:cs="Arial"/>
+                <w:b/>
+                <w:bCs/>
+                <w:sz w:val="28"/>
+                <w:szCs w:val="28"/>
+              </w:rPr>
+              <w:t xml:space="preserve"> No. </w:t>
+            </w:r>
+            <w:r>
+              <w:rPr>
+                <w:rFonts w:cs="Arial"/>
+                <w:b/>
+                <w:bCs/>
+                <w:sz w:val="28"/>
+                <w:szCs w:val="28"/>
+              </w:rPr>
+              <w:t>- 31</w:t>
+            </w:r>
+          </w:p>
+        </w:tc>
+        <w:tc>
+          <w:tcPr>
+            <w:tcW w:w="4819" w:type="dxa"/>
+          </w:tcPr>
+          <w:p>
+            <w:pPr>
+              <w:ind w:right="-108"/>
+              <w:rPr>
+                <w:rFonts w:ascii="BRH Malayalam Extra" w:hAnsi="BRH Malayalam Extra" w:cs="BRH Malayalam Extra"/>
+                <w:sz w:val="40"/>
+                <w:szCs w:val="40"/>
+                <w:highlight w:val="yellow"/>
+              </w:rPr>
+            </w:pPr>
+            <w:r>
+              <w:rPr>
+                <w:rFonts w:ascii="BRH Malayalam Extra" w:hAnsi="BRH Malayalam Extra" w:cs="BRH Malayalam Extra"/>
+                <w:sz w:val="40"/>
+                <w:szCs w:val="40"/>
+              </w:rPr>
+              <w:t>¥</w:t>
+            </w:r>
+            <w:proofErr w:type="spellStart"/>
+            <w:r>
+              <w:rPr>
+                <w:rFonts w:ascii="BRH Malayalam Extra" w:hAnsi="BRH Malayalam Extra" w:cs="BRH Malayalam Extra"/>
+                <w:sz w:val="40"/>
+                <w:szCs w:val="40"/>
+              </w:rPr>
+              <w:t>bp</w:t>
+            </w:r>
+            <w:proofErr w:type="spellEnd"/>
+            <w:r>
+              <w:rPr>
+                <w:rFonts w:ascii="BRH Malayalam Extra" w:hAnsi="BRH Malayalam Extra" w:cs="BRH Malayalam Extra"/>
+                <w:sz w:val="34"/>
+                <w:szCs w:val="40"/>
+              </w:rPr>
+              <w:t>–</w:t>
+            </w:r>
+            <w:r>
+              <w:rPr>
+                <w:rFonts w:ascii="BRH Malayalam Extra" w:hAnsi="BRH Malayalam Extra" w:cs="BRH Malayalam Extra"/>
+                <w:sz w:val="40"/>
+                <w:szCs w:val="40"/>
+                <w:highlight w:val="yellow"/>
+              </w:rPr>
+              <w:t>j</w:t>
+            </w:r>
+            <w:r>
+              <w:rPr>
+                <w:rFonts w:ascii="BRH Malayalam Extra" w:hAnsi="BRH Malayalam Extra" w:cs="BRH Malayalam Extra"/>
+                <w:sz w:val="40"/>
+                <w:szCs w:val="40"/>
+              </w:rPr>
+              <w:t>—</w:t>
+            </w:r>
+            <w:proofErr w:type="spellStart"/>
+            <w:r>
+              <w:rPr>
+                <w:rFonts w:ascii="BRH Malayalam Extra" w:hAnsi="BRH Malayalam Extra" w:cs="BRH Malayalam Extra"/>
+                <w:sz w:val="40"/>
+                <w:szCs w:val="40"/>
+              </w:rPr>
+              <w:t>R¥d</w:t>
+            </w:r>
+            <w:proofErr w:type="spellEnd"/>
+            <w:r>
+              <w:rPr>
+                <w:rFonts w:ascii="BRH Malayalam Extra" w:hAnsi="BRH Malayalam Extra" w:cs="BRH Malayalam Extra"/>
+                <w:sz w:val="40"/>
+                <w:szCs w:val="40"/>
+              </w:rPr>
+              <w:t xml:space="preserve"> </w:t>
+            </w:r>
+            <w:proofErr w:type="spellStart"/>
+            <w:r>
+              <w:rPr>
+                <w:rFonts w:ascii="BRH Malayalam Extra" w:hAnsi="BRH Malayalam Extra" w:cs="BRH Malayalam Extra"/>
+                <w:sz w:val="40"/>
+                <w:szCs w:val="40"/>
+              </w:rPr>
+              <w:t>jxR¥jZ</w:t>
+            </w:r>
+            <w:proofErr w:type="spellEnd"/>
+            <w:r>
+              <w:rPr>
+                <w:rFonts w:ascii="BRH Malayalam Extra" w:hAnsi="BRH Malayalam Extra" w:cs="BRH Malayalam Extra"/>
+                <w:sz w:val="40"/>
+                <w:szCs w:val="40"/>
+              </w:rPr>
+              <w:t>§</w:t>
+            </w:r>
+          </w:p>
+        </w:tc>
+        <w:tc>
+          <w:tcPr>
+            <w:tcW w:w="5220" w:type="dxa"/>
+          </w:tcPr>
+          <w:p>
+            <w:pPr>
+              <w:ind w:right="-108"/>
+              <w:rPr>
+                <w:rFonts w:ascii="BRH Malayalam Extra" w:hAnsi="BRH Malayalam Extra" w:cs="BRH Malayalam Extra"/>
+                <w:sz w:val="40"/>
+                <w:szCs w:val="40"/>
+                <w:highlight w:val="green"/>
+              </w:rPr>
+            </w:pPr>
+            <w:r>
+              <w:rPr>
+                <w:rFonts w:ascii="BRH Malayalam Extra" w:hAnsi="BRH Malayalam Extra" w:cs="BRH Malayalam Extra"/>
+                <w:sz w:val="40"/>
+                <w:szCs w:val="40"/>
+              </w:rPr>
+              <w:t>¥</w:t>
+            </w:r>
+            <w:proofErr w:type="spellStart"/>
+            <w:r>
+              <w:rPr>
+                <w:rFonts w:ascii="BRH Malayalam Extra" w:hAnsi="BRH Malayalam Extra" w:cs="BRH Malayalam Extra"/>
+                <w:sz w:val="40"/>
+                <w:szCs w:val="40"/>
+              </w:rPr>
+              <w:t>bp</w:t>
+            </w:r>
+            <w:proofErr w:type="spellEnd"/>
+            <w:r>
+              <w:rPr>
+                <w:rFonts w:ascii="BRH Malayalam Extra" w:hAnsi="BRH Malayalam Extra" w:cs="BRH Malayalam Extra"/>
+                <w:sz w:val="34"/>
+                <w:szCs w:val="40"/>
+              </w:rPr>
+              <w:t>–</w:t>
+            </w:r>
+            <w:proofErr w:type="spellStart"/>
+            <w:r>
+              <w:rPr>
+                <w:rFonts w:ascii="BRH Malayalam Extra" w:hAnsi="BRH Malayalam Extra" w:cs="BRH Malayalam Extra"/>
+                <w:sz w:val="40"/>
+                <w:szCs w:val="40"/>
+              </w:rPr>
+              <w:t>j</w:t>
+            </w:r>
+            <w:r>
+              <w:rPr>
+                <w:rFonts w:ascii="BRH Malayalam Extra" w:hAnsi="BRH Malayalam Extra" w:cs="BRH Malayalam Extra"/>
+                <w:sz w:val="40"/>
+                <w:szCs w:val="40"/>
+                <w:highlight w:val="green"/>
+              </w:rPr>
+              <w:t>R</w:t>
+            </w:r>
+            <w:proofErr w:type="spellEnd"/>
+            <w:r>
+              <w:rPr>
+                <w:rFonts w:ascii="BRH Malayalam Extra" w:hAnsi="BRH Malayalam Extra" w:cs="BRH Malayalam Extra"/>
+                <w:sz w:val="40"/>
+                <w:szCs w:val="40"/>
+              </w:rPr>
+              <w:t xml:space="preserve">—¥d </w:t>
+            </w:r>
+            <w:proofErr w:type="spellStart"/>
+            <w:r>
+              <w:rPr>
+                <w:rFonts w:ascii="BRH Malayalam Extra" w:hAnsi="BRH Malayalam Extra" w:cs="BRH Malayalam Extra"/>
+                <w:sz w:val="40"/>
+                <w:szCs w:val="40"/>
+              </w:rPr>
+              <w:t>jxR¥jZ</w:t>
+            </w:r>
+            <w:proofErr w:type="spellEnd"/>
+            <w:r>
+              <w:rPr>
+                <w:rFonts w:ascii="BRH Malayalam Extra" w:hAnsi="BRH Malayalam Extra" w:cs="BRH Malayalam Extra"/>
+                <w:sz w:val="40"/>
+                <w:szCs w:val="40"/>
+              </w:rPr>
+              <w:t>§</w:t>
             </w:r>
           </w:p>
         </w:tc>
@@ -581,7 +1806,7 @@
         </w:trPr>
         <w:tc>
           <w:tcPr>
-            <w:tcW w:w="3452" w:type="dxa"/>
+            <w:tcW w:w="3516" w:type="dxa"/>
             <w:tcBorders>
               <w:top w:val="single" w:sz="4" w:space="0" w:color="000000"/>
               <w:left w:val="single" w:sz="4" w:space="0" w:color="000000"/>
@@ -595,9 +1820,9 @@
               <w:autoSpaceDE w:val="0"/>
               <w:autoSpaceDN w:val="0"/>
               <w:adjustRightInd w:val="0"/>
-              <w:spacing w:before="0" w:line="240" w:lineRule="auto"/>
-              <w:rPr>
-                <w:rFonts w:cs="Arial"/>
+              <w:rPr>
+                <w:rFonts w:cs="Arial"/>
+                <w:b/>
                 <w:bCs/>
                 <w:sz w:val="28"/>
                 <w:szCs w:val="28"/>
@@ -606,43 +1831,18 @@
             <w:r>
               <w:rPr>
                 <w:rFonts w:cs="Arial"/>
+                <w:b/>
                 <w:bCs/>
                 <w:sz w:val="28"/>
                 <w:szCs w:val="28"/>
               </w:rPr>
-              <w:t>TS 6.</w:t>
-            </w:r>
-            <w:r>
-              <w:rPr>
-                <w:rFonts w:cs="Arial"/>
-                <w:bCs/>
-                <w:sz w:val="28"/>
-                <w:szCs w:val="28"/>
-              </w:rPr>
-              <w:t>2</w:t>
-            </w:r>
-            <w:r>
-              <w:rPr>
-                <w:rFonts w:cs="Arial"/>
-                <w:bCs/>
-                <w:sz w:val="28"/>
-                <w:szCs w:val="28"/>
-              </w:rPr>
-              <w:t>.</w:t>
-            </w:r>
-            <w:r>
-              <w:rPr>
-                <w:rFonts w:cs="Arial"/>
-                <w:bCs/>
-                <w:sz w:val="28"/>
-                <w:szCs w:val="28"/>
-              </w:rPr>
-              <w:t xml:space="preserve">9.3 - </w:t>
-            </w:r>
-            <w:proofErr w:type="spellStart"/>
-            <w:r>
-              <w:rPr>
-                <w:rFonts w:cs="Arial"/>
+              <w:t xml:space="preserve">TS 6.2.9.3 - </w:t>
+            </w:r>
+            <w:proofErr w:type="spellStart"/>
+            <w:r>
+              <w:rPr>
+                <w:rFonts w:cs="Arial"/>
+                <w:b/>
                 <w:bCs/>
                 <w:sz w:val="28"/>
                 <w:szCs w:val="28"/>
@@ -657,9 +1857,9 @@
               <w:autoSpaceDE w:val="0"/>
               <w:autoSpaceDN w:val="0"/>
               <w:adjustRightInd w:val="0"/>
-              <w:spacing w:before="0" w:line="240" w:lineRule="auto"/>
-              <w:rPr>
-                <w:rFonts w:cs="Arial"/>
+              <w:rPr>
+                <w:rFonts w:cs="Arial"/>
+                <w:b/>
                 <w:bCs/>
                 <w:sz w:val="28"/>
                 <w:szCs w:val="28"/>
@@ -668,33 +1868,17 @@
             <w:r>
               <w:rPr>
                 <w:rFonts w:cs="Arial"/>
+                <w:b/>
                 <w:bCs/>
                 <w:sz w:val="28"/>
                 <w:szCs w:val="28"/>
               </w:rPr>
-              <w:t>Line</w:t>
-            </w:r>
-            <w:r>
-              <w:rPr>
-                <w:rFonts w:cs="Arial"/>
-                <w:bCs/>
-                <w:sz w:val="28"/>
-                <w:szCs w:val="28"/>
-              </w:rPr>
-              <w:t xml:space="preserve"> No.</w:t>
-            </w:r>
-            <w:r>
-              <w:rPr>
-                <w:rFonts w:cs="Arial"/>
-                <w:bCs/>
-                <w:sz w:val="28"/>
-                <w:szCs w:val="28"/>
-              </w:rPr>
-              <w:t xml:space="preserve"> </w:t>
-            </w:r>
-            <w:r>
-              <w:rPr>
-                <w:rFonts w:cs="Arial"/>
+              <w:t xml:space="preserve">Line No. </w:t>
+            </w:r>
+            <w:r>
+              <w:rPr>
+                <w:rFonts w:cs="Arial"/>
+                <w:b/>
                 <w:bCs/>
                 <w:sz w:val="28"/>
                 <w:szCs w:val="28"/>
@@ -708,9 +1892,9 @@
               <w:autoSpaceDE w:val="0"/>
               <w:autoSpaceDN w:val="0"/>
               <w:adjustRightInd w:val="0"/>
-              <w:spacing w:before="0" w:line="240" w:lineRule="auto"/>
-              <w:rPr>
-                <w:rFonts w:cs="Arial"/>
+              <w:rPr>
+                <w:rFonts w:cs="Arial"/>
+                <w:b/>
                 <w:bCs/>
                 <w:sz w:val="28"/>
                 <w:szCs w:val="28"/>
@@ -720,6 +1904,7 @@
             <w:r>
               <w:rPr>
                 <w:rFonts w:cs="Arial"/>
+                <w:b/>
                 <w:bCs/>
                 <w:sz w:val="28"/>
                 <w:szCs w:val="28"/>
@@ -730,20 +1915,12 @@
             <w:r>
               <w:rPr>
                 <w:rFonts w:cs="Arial"/>
+                <w:b/>
                 <w:bCs/>
                 <w:sz w:val="28"/>
                 <w:szCs w:val="28"/>
               </w:rPr>
-              <w:t xml:space="preserve"> No.</w:t>
-            </w:r>
-            <w:r>
-              <w:rPr>
-                <w:rFonts w:cs="Arial"/>
-                <w:bCs/>
-                <w:sz w:val="28"/>
-                <w:szCs w:val="28"/>
-              </w:rPr>
-              <w:t xml:space="preserve"> 47</w:t>
+              <w:t xml:space="preserve"> No. 47</w:t>
             </w:r>
           </w:p>
         </w:tc>
@@ -759,7 +1936,6 @@
           </w:tcPr>
           <w:p>
             <w:pPr>
-              <w:spacing w:before="0" w:line="240" w:lineRule="auto"/>
               <w:ind w:right="-108"/>
               <w:rPr>
                 <w:rFonts w:ascii="BRH Devanagari Extra" w:hAnsi="BRH Devanagari Extra" w:cs="BRH Devanagari Extra"/>
@@ -869,7 +2045,6 @@
           </w:tcPr>
           <w:p>
             <w:pPr>
-              <w:spacing w:before="0" w:line="240" w:lineRule="auto"/>
               <w:rPr>
                 <w:rFonts w:ascii="BRH Devanagari Extra" w:hAnsi="BRH Devanagari Extra" w:cs="BRH Devanagari Extra"/>
                 <w:sz w:val="40"/>
@@ -972,7 +2147,7 @@
         </w:trPr>
         <w:tc>
           <w:tcPr>
-            <w:tcW w:w="3452" w:type="dxa"/>
+            <w:tcW w:w="3516" w:type="dxa"/>
             <w:tcBorders>
               <w:top w:val="single" w:sz="4" w:space="0" w:color="000000"/>
               <w:left w:val="single" w:sz="4" w:space="0" w:color="000000"/>
@@ -986,9 +2161,9 @@
               <w:autoSpaceDE w:val="0"/>
               <w:autoSpaceDN w:val="0"/>
               <w:adjustRightInd w:val="0"/>
-              <w:spacing w:before="0" w:line="240" w:lineRule="auto"/>
-              <w:rPr>
-                <w:rFonts w:cs="Arial"/>
+              <w:rPr>
+                <w:rFonts w:cs="Arial"/>
+                <w:b/>
                 <w:bCs/>
                 <w:sz w:val="28"/>
                 <w:szCs w:val="28"/>
@@ -997,47 +2172,12 @@
             <w:r>
               <w:rPr>
                 <w:rFonts w:cs="Arial"/>
+                <w:b/>
                 <w:bCs/>
                 <w:sz w:val="28"/>
                 <w:szCs w:val="28"/>
               </w:rPr>
-              <w:t>TS 6.</w:t>
-            </w:r>
-            <w:r>
-              <w:rPr>
-                <w:rFonts w:cs="Arial"/>
-                <w:bCs/>
-                <w:sz w:val="28"/>
-                <w:szCs w:val="28"/>
-              </w:rPr>
-              <w:t>2</w:t>
-            </w:r>
-            <w:r>
-              <w:rPr>
-                <w:rFonts w:cs="Arial"/>
-                <w:bCs/>
-                <w:sz w:val="28"/>
-                <w:szCs w:val="28"/>
-              </w:rPr>
-              <w:t>.</w:t>
-            </w:r>
-            <w:r>
-              <w:rPr>
-                <w:rFonts w:cs="Arial"/>
-                <w:bCs/>
-                <w:sz w:val="28"/>
-                <w:szCs w:val="28"/>
-              </w:rPr>
-              <w:t>9</w:t>
-            </w:r>
-            <w:r>
-              <w:rPr>
-                <w:rFonts w:cs="Arial"/>
-                <w:bCs/>
-                <w:sz w:val="28"/>
-                <w:szCs w:val="28"/>
-              </w:rPr>
-              <w:t>.3 - Padam</w:t>
+              <w:t>TS 6.2.9.3 - Padam</w:t>
             </w:r>
           </w:p>
           <w:p>
@@ -1046,9 +2186,9 @@
               <w:autoSpaceDE w:val="0"/>
               <w:autoSpaceDN w:val="0"/>
               <w:adjustRightInd w:val="0"/>
-              <w:spacing w:before="0" w:line="240" w:lineRule="auto"/>
-              <w:rPr>
-                <w:rFonts w:cs="Arial"/>
+              <w:rPr>
+                <w:rFonts w:cs="Arial"/>
+                <w:b/>
                 <w:bCs/>
                 <w:sz w:val="28"/>
                 <w:szCs w:val="28"/>
@@ -1057,20 +2197,12 @@
             <w:r>
               <w:rPr>
                 <w:rFonts w:cs="Arial"/>
+                <w:b/>
                 <w:bCs/>
                 <w:sz w:val="28"/>
                 <w:szCs w:val="28"/>
               </w:rPr>
-              <w:t>Padam No.</w:t>
-            </w:r>
-            <w:r>
-              <w:rPr>
-                <w:rFonts w:cs="Arial"/>
-                <w:bCs/>
-                <w:sz w:val="28"/>
-                <w:szCs w:val="28"/>
-              </w:rPr>
-              <w:t xml:space="preserve"> 19</w:t>
+              <w:t>Padam No. 19</w:t>
             </w:r>
           </w:p>
           <w:p>
@@ -1079,9 +2211,9 @@
               <w:autoSpaceDE w:val="0"/>
               <w:autoSpaceDN w:val="0"/>
               <w:adjustRightInd w:val="0"/>
-              <w:spacing w:before="0" w:line="240" w:lineRule="auto"/>
-              <w:rPr>
-                <w:rFonts w:cs="Arial"/>
+              <w:rPr>
+                <w:rFonts w:cs="Arial"/>
+                <w:b/>
                 <w:bCs/>
                 <w:sz w:val="28"/>
                 <w:szCs w:val="28"/>
@@ -1091,6 +2223,7 @@
             <w:r>
               <w:rPr>
                 <w:rFonts w:cs="Arial"/>
+                <w:b/>
                 <w:bCs/>
                 <w:sz w:val="28"/>
                 <w:szCs w:val="28"/>
@@ -1101,20 +2234,12 @@
             <w:r>
               <w:rPr>
                 <w:rFonts w:cs="Arial"/>
+                <w:b/>
                 <w:bCs/>
                 <w:sz w:val="28"/>
                 <w:szCs w:val="28"/>
               </w:rPr>
-              <w:t xml:space="preserve"> No.</w:t>
-            </w:r>
-            <w:r>
-              <w:rPr>
-                <w:rFonts w:cs="Arial"/>
-                <w:bCs/>
-                <w:sz w:val="28"/>
-                <w:szCs w:val="28"/>
-              </w:rPr>
-              <w:t xml:space="preserve"> 47</w:t>
+              <w:t xml:space="preserve"> No. 47</w:t>
             </w:r>
           </w:p>
         </w:tc>
@@ -1130,7 +2255,6 @@
           </w:tcPr>
           <w:p>
             <w:pPr>
-              <w:spacing w:before="0" w:line="240" w:lineRule="auto"/>
               <w:ind w:right="-108"/>
               <w:rPr>
                 <w:rFonts w:ascii="BRH Malayalam Extra" w:hAnsi="BRH Malayalam Extra" w:cs="BRH Malayalam Extra"/>
@@ -1238,7 +2362,6 @@
           </w:p>
           <w:p>
             <w:pPr>
-              <w:spacing w:before="0" w:line="240" w:lineRule="auto"/>
               <w:ind w:right="-108"/>
               <w:rPr>
                 <w:rFonts w:ascii="BRH Devanagari Extra" w:hAnsi="BRH Devanagari Extra" w:cs="BRH Devanagari Extra"/>
@@ -1300,7 +2423,6 @@
           </w:tcPr>
           <w:p>
             <w:pPr>
-              <w:spacing w:before="0" w:line="240" w:lineRule="auto"/>
               <w:rPr>
                 <w:rFonts w:ascii="BRH Malayalam Extra" w:hAnsi="BRH Malayalam Extra" w:cs="BRH Malayalam Extra"/>
                 <w:sz w:val="40"/>
@@ -1415,7 +2537,6 @@
           </w:p>
           <w:p>
             <w:pPr>
-              <w:spacing w:before="0" w:line="240" w:lineRule="auto"/>
               <w:rPr>
                 <w:rFonts w:ascii="BRH Devanagari Extra" w:hAnsi="BRH Devanagari Extra" w:cs="BRH Devanagari Extra"/>
                 <w:sz w:val="40"/>
@@ -1467,11 +2588,11 @@
       </w:tr>
       <w:tr>
         <w:trPr>
-          <w:trHeight w:val="1630"/>
+          <w:trHeight w:val="1408"/>
         </w:trPr>
         <w:tc>
           <w:tcPr>
-            <w:tcW w:w="3452" w:type="dxa"/>
+            <w:tcW w:w="3516" w:type="dxa"/>
             <w:tcBorders>
               <w:top w:val="single" w:sz="4" w:space="0" w:color="000000"/>
               <w:left w:val="single" w:sz="4" w:space="0" w:color="000000"/>
@@ -1485,9 +2606,9 @@
               <w:autoSpaceDE w:val="0"/>
               <w:autoSpaceDN w:val="0"/>
               <w:adjustRightInd w:val="0"/>
-              <w:spacing w:before="0" w:line="240" w:lineRule="auto"/>
-              <w:rPr>
-                <w:rFonts w:cs="Arial"/>
+              <w:rPr>
+                <w:rFonts w:cs="Arial"/>
+                <w:b/>
                 <w:bCs/>
                 <w:sz w:val="28"/>
                 <w:szCs w:val="28"/>
@@ -1496,66 +2617,26 @@
             <w:r>
               <w:rPr>
                 <w:rFonts w:cs="Arial"/>
+                <w:b/>
                 <w:bCs/>
                 <w:sz w:val="28"/>
                 <w:szCs w:val="28"/>
               </w:rPr>
-              <w:t>TS 6.</w:t>
-            </w:r>
-            <w:r>
-              <w:rPr>
-                <w:rFonts w:cs="Arial"/>
+              <w:lastRenderedPageBreak/>
+              <w:t xml:space="preserve">TS 6.2.9.4 - </w:t>
+            </w:r>
+            <w:proofErr w:type="spellStart"/>
+            <w:r>
+              <w:rPr>
+                <w:rFonts w:cs="Arial"/>
+                <w:b/>
                 <w:bCs/>
                 <w:sz w:val="28"/>
                 <w:szCs w:val="28"/>
               </w:rPr>
-              <w:t>2</w:t>
-            </w:r>
-            <w:r>
-              <w:rPr>
-                <w:rFonts w:cs="Arial"/>
-                <w:bCs/>
-                <w:sz w:val="28"/>
-                <w:szCs w:val="28"/>
-              </w:rPr>
-              <w:t>.</w:t>
-            </w:r>
-            <w:r>
-              <w:rPr>
-                <w:rFonts w:cs="Arial"/>
-                <w:bCs/>
-                <w:sz w:val="28"/>
-                <w:szCs w:val="28"/>
-              </w:rPr>
-              <w:t>9</w:t>
-            </w:r>
-            <w:r>
-              <w:rPr>
-                <w:rFonts w:cs="Arial"/>
-                <w:bCs/>
-                <w:sz w:val="28"/>
-                <w:szCs w:val="28"/>
-              </w:rPr>
-              <w:t>.</w:t>
-            </w:r>
-            <w:r>
-              <w:rPr>
-                <w:rFonts w:cs="Arial"/>
-                <w:bCs/>
-                <w:sz w:val="28"/>
-                <w:szCs w:val="28"/>
-              </w:rPr>
-              <w:t>4</w:t>
-            </w:r>
-            <w:r>
-              <w:rPr>
-                <w:rFonts w:cs="Arial"/>
-                <w:bCs/>
-                <w:sz w:val="28"/>
-                <w:szCs w:val="28"/>
-              </w:rPr>
-              <w:t xml:space="preserve"> - Padam</w:t>
-            </w:r>
+              <w:t>Padam</w:t>
+            </w:r>
+            <w:proofErr w:type="spellEnd"/>
           </w:p>
           <w:p>
             <w:pPr>
@@ -1563,9 +2644,9 @@
               <w:autoSpaceDE w:val="0"/>
               <w:autoSpaceDN w:val="0"/>
               <w:adjustRightInd w:val="0"/>
-              <w:spacing w:before="0" w:line="240" w:lineRule="auto"/>
-              <w:rPr>
-                <w:rFonts w:cs="Arial"/>
+              <w:rPr>
+                <w:rFonts w:cs="Arial"/>
+                <w:b/>
                 <w:bCs/>
                 <w:sz w:val="28"/>
                 <w:szCs w:val="28"/>
@@ -1574,20 +2655,12 @@
             <w:r>
               <w:rPr>
                 <w:rFonts w:cs="Arial"/>
+                <w:b/>
                 <w:bCs/>
                 <w:sz w:val="28"/>
                 <w:szCs w:val="28"/>
               </w:rPr>
-              <w:t>Padam No.</w:t>
-            </w:r>
-            <w:r>
-              <w:rPr>
-                <w:rFonts w:cs="Arial"/>
-                <w:bCs/>
-                <w:sz w:val="28"/>
-                <w:szCs w:val="28"/>
-              </w:rPr>
-              <w:t xml:space="preserve"> 27</w:t>
+              <w:t>Padam No. 27</w:t>
             </w:r>
           </w:p>
           <w:p>
@@ -1596,9 +2669,9 @@
               <w:autoSpaceDE w:val="0"/>
               <w:autoSpaceDN w:val="0"/>
               <w:adjustRightInd w:val="0"/>
-              <w:spacing w:before="0" w:line="240" w:lineRule="auto"/>
-              <w:rPr>
-                <w:rFonts w:cs="Arial"/>
+              <w:rPr>
+                <w:rFonts w:cs="Arial"/>
+                <w:b/>
                 <w:bCs/>
                 <w:sz w:val="28"/>
                 <w:szCs w:val="28"/>
@@ -1608,6 +2681,7 @@
             <w:r>
               <w:rPr>
                 <w:rFonts w:cs="Arial"/>
+                <w:b/>
                 <w:bCs/>
                 <w:sz w:val="28"/>
                 <w:szCs w:val="28"/>
@@ -1618,20 +2692,12 @@
             <w:r>
               <w:rPr>
                 <w:rFonts w:cs="Arial"/>
+                <w:b/>
                 <w:bCs/>
                 <w:sz w:val="28"/>
                 <w:szCs w:val="28"/>
               </w:rPr>
-              <w:t xml:space="preserve"> No.</w:t>
-            </w:r>
-            <w:r>
-              <w:rPr>
-                <w:rFonts w:cs="Arial"/>
-                <w:bCs/>
-                <w:sz w:val="28"/>
-                <w:szCs w:val="28"/>
-              </w:rPr>
-              <w:t xml:space="preserve"> 48</w:t>
+              <w:t xml:space="preserve"> No. 48</w:t>
             </w:r>
           </w:p>
         </w:tc>
@@ -1647,7 +2713,6 @@
           </w:tcPr>
           <w:p>
             <w:pPr>
-              <w:spacing w:before="0" w:line="240" w:lineRule="auto"/>
               <w:ind w:right="-108"/>
               <w:rPr>
                 <w:rFonts w:ascii="BRH Devanagari Extra" w:hAnsi="BRH Devanagari Extra" w:cs="BRH Devanagari Extra"/>
@@ -1837,7 +2902,6 @@
           </w:tcPr>
           <w:p>
             <w:pPr>
-              <w:spacing w:before="0" w:line="240" w:lineRule="auto"/>
               <w:rPr>
                 <w:rFonts w:ascii="BRH Devanagari Extra" w:hAnsi="BRH Devanagari Extra" w:cs="BRH Devanagari Extra"/>
                 <w:sz w:val="40"/>
@@ -2018,11 +3082,11 @@
       </w:tr>
       <w:tr>
         <w:trPr>
-          <w:trHeight w:val="2400"/>
+          <w:trHeight w:val="1116"/>
         </w:trPr>
         <w:tc>
           <w:tcPr>
-            <w:tcW w:w="3452" w:type="dxa"/>
+            <w:tcW w:w="3516" w:type="dxa"/>
             <w:tcBorders>
               <w:top w:val="single" w:sz="4" w:space="0" w:color="000000"/>
               <w:left w:val="single" w:sz="4" w:space="0" w:color="000000"/>
@@ -2036,9 +3100,9 @@
               <w:autoSpaceDE w:val="0"/>
               <w:autoSpaceDN w:val="0"/>
               <w:adjustRightInd w:val="0"/>
-              <w:spacing w:before="0" w:line="240" w:lineRule="auto"/>
-              <w:rPr>
-                <w:rFonts w:cs="Arial"/>
+              <w:rPr>
+                <w:rFonts w:cs="Arial"/>
+                <w:b/>
                 <w:bCs/>
                 <w:sz w:val="28"/>
                 <w:szCs w:val="28"/>
@@ -2047,16 +3111,17 @@
             <w:r>
               <w:rPr>
                 <w:rFonts w:cs="Arial"/>
+                <w:b/>
                 <w:bCs/>
                 <w:sz w:val="28"/>
                 <w:szCs w:val="28"/>
               </w:rPr>
-              <w:lastRenderedPageBreak/>
               <w:t>TS 6.2.</w:t>
             </w:r>
             <w:r>
               <w:rPr>
                 <w:rFonts w:cs="Arial"/>
+                <w:b/>
                 <w:bCs/>
                 <w:sz w:val="28"/>
                 <w:szCs w:val="28"/>
@@ -2066,30 +3131,25 @@
             <w:r>
               <w:rPr>
                 <w:rFonts w:cs="Arial"/>
+                <w:b/>
                 <w:bCs/>
                 <w:sz w:val="28"/>
                 <w:szCs w:val="28"/>
               </w:rPr>
-              <w:t>.</w:t>
-            </w:r>
-            <w:r>
-              <w:rPr>
-                <w:rFonts w:cs="Arial"/>
+              <w:t xml:space="preserve">.3 - </w:t>
+            </w:r>
+            <w:proofErr w:type="spellStart"/>
+            <w:r>
+              <w:rPr>
+                <w:rFonts w:cs="Arial"/>
+                <w:b/>
                 <w:bCs/>
                 <w:sz w:val="28"/>
                 <w:szCs w:val="28"/>
               </w:rPr>
-              <w:t>5</w:t>
-            </w:r>
-            <w:r>
-              <w:rPr>
-                <w:rFonts w:cs="Arial"/>
-                <w:bCs/>
-                <w:sz w:val="28"/>
-                <w:szCs w:val="28"/>
-              </w:rPr>
-              <w:t xml:space="preserve"> - Padam</w:t>
-            </w:r>
+              <w:t>Vaakyam</w:t>
+            </w:r>
+            <w:proofErr w:type="spellEnd"/>
           </w:p>
           <w:p>
             <w:pPr>
@@ -2097,9 +3157,9 @@
               <w:autoSpaceDE w:val="0"/>
               <w:autoSpaceDN w:val="0"/>
               <w:adjustRightInd w:val="0"/>
-              <w:spacing w:before="0" w:line="240" w:lineRule="auto"/>
-              <w:rPr>
-                <w:rFonts w:cs="Arial"/>
+              <w:rPr>
+                <w:rFonts w:cs="Arial"/>
+                <w:b/>
                 <w:bCs/>
                 <w:sz w:val="28"/>
                 <w:szCs w:val="28"/>
@@ -2108,20 +3168,12 @@
             <w:r>
               <w:rPr>
                 <w:rFonts w:cs="Arial"/>
+                <w:b/>
                 <w:bCs/>
                 <w:sz w:val="28"/>
                 <w:szCs w:val="28"/>
               </w:rPr>
-              <w:t xml:space="preserve">Padam No. </w:t>
-            </w:r>
-            <w:r>
-              <w:rPr>
-                <w:rFonts w:cs="Arial"/>
-                <w:bCs/>
-                <w:sz w:val="28"/>
-                <w:szCs w:val="28"/>
-              </w:rPr>
-              <w:t>23</w:t>
+              <w:t>Line No. 3</w:t>
             </w:r>
           </w:p>
           <w:p>
@@ -2130,9 +3182,9 @@
               <w:autoSpaceDE w:val="0"/>
               <w:autoSpaceDN w:val="0"/>
               <w:adjustRightInd w:val="0"/>
-              <w:spacing w:before="0" w:line="240" w:lineRule="auto"/>
-              <w:rPr>
-                <w:rFonts w:cs="Arial"/>
+              <w:rPr>
+                <w:rFonts w:cs="Arial"/>
+                <w:b/>
                 <w:bCs/>
                 <w:sz w:val="28"/>
                 <w:szCs w:val="28"/>
@@ -2142,6 +3194,7 @@
             <w:r>
               <w:rPr>
                 <w:rFonts w:cs="Arial"/>
+                <w:b/>
                 <w:bCs/>
                 <w:sz w:val="28"/>
                 <w:szCs w:val="28"/>
@@ -2152,6 +3205,7 @@
             <w:r>
               <w:rPr>
                 <w:rFonts w:cs="Arial"/>
+                <w:b/>
                 <w:bCs/>
                 <w:sz w:val="28"/>
                 <w:szCs w:val="28"/>
@@ -2161,11 +3215,12 @@
             <w:r>
               <w:rPr>
                 <w:rFonts w:cs="Arial"/>
+                <w:b/>
                 <w:bCs/>
                 <w:sz w:val="28"/>
                 <w:szCs w:val="28"/>
               </w:rPr>
-              <w:t>53</w:t>
+              <w:t>51</w:t>
             </w:r>
           </w:p>
         </w:tc>
@@ -2185,39 +3240,68 @@
               <w:autoSpaceDE w:val="0"/>
               <w:autoSpaceDN w:val="0"/>
               <w:adjustRightInd w:val="0"/>
-              <w:spacing w:line="252" w:lineRule="auto"/>
-              <w:rPr>
-                <w:rFonts w:ascii="BRH Malayalam Extra" w:hAnsi="BRH Malayalam Extra" w:cs="BRH Malayalam Extra"/>
-                <w:sz w:val="40"/>
-                <w:szCs w:val="40"/>
-              </w:rPr>
-            </w:pPr>
-            <w:r>
-              <w:rPr>
-                <w:rFonts w:ascii="BRH Malayalam Extra" w:hAnsi="BRH Malayalam Extra" w:cs="BRH Malayalam Extra"/>
-                <w:sz w:val="40"/>
-                <w:szCs w:val="40"/>
-              </w:rPr>
-              <w:t>A</w:t>
-            </w:r>
-            <w:r>
-              <w:rPr>
-                <w:rFonts w:ascii="BRH Malayalam Extra" w:hAnsi="BRH Malayalam Extra" w:cs="BRH Malayalam Extra"/>
-                <w:sz w:val="34"/>
-                <w:szCs w:val="40"/>
-              </w:rPr>
-              <w:t>–</w:t>
-            </w:r>
-            <w:proofErr w:type="spellStart"/>
-            <w:r>
-              <w:rPr>
-                <w:rFonts w:ascii="BRH Malayalam Extra" w:hAnsi="BRH Malayalam Extra" w:cs="BRH Malayalam Extra"/>
-                <w:sz w:val="40"/>
-                <w:szCs w:val="40"/>
-              </w:rPr>
-              <w:t>dûp</w:t>
-            </w:r>
-            <w:proofErr w:type="spellEnd"/>
+              <w:rPr>
+                <w:rFonts w:ascii="BRH Malayalam Extra" w:hAnsi="BRH Malayalam Extra" w:cs="BRH Malayalam Extra"/>
+                <w:sz w:val="40"/>
+                <w:szCs w:val="40"/>
+              </w:rPr>
+            </w:pPr>
+            <w:proofErr w:type="spellStart"/>
+            <w:r>
+              <w:rPr>
+                <w:rFonts w:ascii="BRH Malayalam Extra" w:hAnsi="BRH Malayalam Extra" w:cs="BRH Malayalam Extra"/>
+                <w:sz w:val="40"/>
+                <w:szCs w:val="40"/>
+              </w:rPr>
+              <w:t>dj</w:t>
+            </w:r>
+            <w:proofErr w:type="spellEnd"/>
+            <w:r>
+              <w:rPr>
+                <w:rFonts w:ascii="BRH Malayalam Extra" w:hAnsi="BRH Malayalam Extra" w:cs="BRH Malayalam Extra"/>
+                <w:sz w:val="34"/>
+                <w:szCs w:val="40"/>
+              </w:rPr>
+              <w:t>–</w:t>
+            </w:r>
+            <w:proofErr w:type="spellStart"/>
+            <w:r>
+              <w:rPr>
+                <w:rFonts w:ascii="BRH Malayalam Extra" w:hAnsi="BRH Malayalam Extra" w:cs="BRH Malayalam Extra"/>
+                <w:sz w:val="40"/>
+                <w:szCs w:val="40"/>
+              </w:rPr>
+              <w:t>Zõ</w:t>
+            </w:r>
+            <w:proofErr w:type="spellEnd"/>
+            <w:r>
+              <w:rPr>
+                <w:rFonts w:ascii="BRH Malayalam Extra" w:hAnsi="BRH Malayalam Extra" w:cs="BRH Malayalam Extra"/>
+                <w:sz w:val="40"/>
+                <w:szCs w:val="40"/>
+              </w:rPr>
+              <w:t>¢ªM§-</w:t>
+            </w:r>
+            <w:r>
+              <w:rPr>
+                <w:rFonts w:ascii="BRH Malayalam Extra" w:hAnsi="BRH Malayalam Extra" w:cs="BRH Malayalam Extra"/>
+                <w:sz w:val="40"/>
+                <w:szCs w:val="40"/>
+                <w:highlight w:val="yellow"/>
+              </w:rPr>
+              <w:t>¤¤</w:t>
+            </w:r>
+            <w:r>
+              <w:rPr>
+                <w:rFonts w:ascii="BRH Malayalam Extra" w:eastAsia="Times New Roman" w:hAnsi="BRH Malayalam Extra" w:cs="BRH Malayalam Extra"/>
+                <w:color w:val="000000"/>
+                <w:sz w:val="40"/>
+                <w:szCs w:val="40"/>
+                <w:highlight w:val="yellow"/>
+                <w:lang w:val="en-IN" w:eastAsia="en-IN" w:bidi="ml-IN"/>
+              </w:rPr>
+              <w:t>p</w:t>
+            </w:r>
             <w:r>
               <w:rPr>
                 <w:rFonts w:ascii="BRH Malayalam Extra" w:hAnsi="BRH Malayalam Extra" w:cs="BRH Malayalam Extra"/>
@@ -2226,130 +3310,24 @@
               </w:rPr>
               <w:t>—</w:t>
             </w:r>
-            <w:proofErr w:type="spellStart"/>
-            <w:r>
-              <w:rPr>
-                <w:rFonts w:ascii="BRH Malayalam Extra" w:hAnsi="BRH Malayalam Extra" w:cs="BRH Malayalam Extra"/>
-                <w:sz w:val="40"/>
-                <w:szCs w:val="40"/>
-              </w:rPr>
-              <w:t>ösxpj</w:t>
-            </w:r>
-            <w:proofErr w:type="spellEnd"/>
-            <w:r>
-              <w:rPr>
-                <w:rFonts w:ascii="BRH Malayalam Extra" w:hAnsi="BRH Malayalam Extra" w:cs="BRH Malayalam Extra"/>
-                <w:sz w:val="34"/>
-                <w:szCs w:val="40"/>
-              </w:rPr>
-              <w:t>–</w:t>
-            </w:r>
-            <w:proofErr w:type="spellStart"/>
-            <w:r>
-              <w:rPr>
-                <w:rFonts w:ascii="BRH Malayalam Extra" w:hAnsi="BRH Malayalam Extra" w:cs="BRH Malayalam Extra"/>
-                <w:sz w:val="40"/>
-                <w:szCs w:val="40"/>
-              </w:rPr>
-              <w:t>Zz</w:t>
-            </w:r>
-            <w:r>
-              <w:rPr>
-                <w:rFonts w:ascii="BRH Malayalam Extra" w:hAnsi="BRH Malayalam Extra" w:cs="BRH Malayalam Extra"/>
-                <w:sz w:val="40"/>
-                <w:szCs w:val="40"/>
-                <w:highlight w:val="yellow"/>
-              </w:rPr>
-              <w:t>j</w:t>
-            </w:r>
-            <w:proofErr w:type="spellEnd"/>
-            <w:r>
-              <w:rPr>
-                <w:rFonts w:ascii="BRH Malayalam Extra" w:hAnsi="BRH Malayalam Extra" w:cs="BRH Malayalam Extra"/>
-                <w:sz w:val="40"/>
-                <w:szCs w:val="40"/>
-              </w:rPr>
-              <w:t>—d¡-Ap—</w:t>
-            </w:r>
-            <w:proofErr w:type="spellStart"/>
-            <w:r>
-              <w:rPr>
-                <w:rFonts w:ascii="BRH Malayalam Extra" w:hAnsi="BRH Malayalam Extra" w:cs="BRH Malayalam Extra"/>
-                <w:sz w:val="40"/>
-                <w:szCs w:val="40"/>
-              </w:rPr>
-              <w:t>ösxpjZy</w:t>
-            </w:r>
-            <w:proofErr w:type="spellEnd"/>
-            <w:r>
-              <w:rPr>
-                <w:rFonts w:ascii="BRH Malayalam Extra" w:hAnsi="BRH Malayalam Extra" w:cs="BRH Malayalam Extra"/>
-                <w:sz w:val="40"/>
-                <w:szCs w:val="40"/>
-              </w:rPr>
-              <w:t xml:space="preserve"> | </w:t>
-            </w:r>
-          </w:p>
-          <w:p>
-            <w:pPr>
-              <w:spacing w:before="0" w:line="240" w:lineRule="auto"/>
-              <w:ind w:right="-108"/>
-              <w:rPr>
-                <w:rFonts w:ascii="BRH Devanagari Extra" w:hAnsi="BRH Devanagari Extra" w:cs="BRH Devanagari Extra"/>
-                <w:sz w:val="36"/>
-                <w:szCs w:val="36"/>
-              </w:rPr>
-            </w:pPr>
-            <w:r>
-              <w:rPr>
-                <w:rFonts w:ascii="BRH Malayalam Extra" w:hAnsi="BRH Malayalam Extra" w:cs="BRH Malayalam Extra"/>
-                <w:sz w:val="40"/>
-                <w:szCs w:val="40"/>
-              </w:rPr>
-              <w:t>B</w:t>
-            </w:r>
-            <w:r>
-              <w:rPr>
-                <w:rFonts w:ascii="BRH Malayalam Extra" w:hAnsi="BRH Malayalam Extra" w:cs="BRH Malayalam Extra"/>
-                <w:sz w:val="34"/>
-                <w:szCs w:val="40"/>
-              </w:rPr>
-              <w:t>–</w:t>
-            </w:r>
-            <w:proofErr w:type="spellStart"/>
-            <w:r>
-              <w:rPr>
-                <w:rFonts w:ascii="BRH Malayalam Extra" w:hAnsi="BRH Malayalam Extra" w:cs="BRH Malayalam Extra"/>
-                <w:sz w:val="40"/>
-                <w:szCs w:val="40"/>
-              </w:rPr>
-              <w:t>ÇiyZõx</w:t>
-            </w:r>
-            <w:proofErr w:type="spellEnd"/>
-            <w:r>
-              <w:rPr>
-                <w:rFonts w:ascii="BRH Malayalam Extra" w:hAnsi="BRH Malayalam Extra" w:cs="BRH Malayalam Extra"/>
-                <w:sz w:val="40"/>
-                <w:szCs w:val="40"/>
-              </w:rPr>
-              <w:t>˜-A</w:t>
-            </w:r>
-            <w:r>
-              <w:rPr>
-                <w:rFonts w:ascii="BRH Malayalam Extra" w:hAnsi="BRH Malayalam Extra" w:cs="BRH Malayalam Extra"/>
-                <w:sz w:val="34"/>
-                <w:szCs w:val="40"/>
-              </w:rPr>
-              <w:t>–</w:t>
-            </w:r>
-            <w:r>
-              <w:rPr>
-                <w:rFonts w:ascii="BRH Malayalam Extra" w:hAnsi="BRH Malayalam Extra" w:cs="BRH Malayalam Extra"/>
-                <w:sz w:val="40"/>
-                <w:szCs w:val="40"/>
-              </w:rPr>
-              <w:t>ÇI |</w:t>
-            </w:r>
+            <w:r>
+              <w:rPr>
+                <w:rFonts w:ascii="BRH Malayalam Extra" w:hAnsi="BRH Malayalam Extra" w:cs="BRH Malayalam Extra"/>
+                <w:sz w:val="40"/>
+                <w:szCs w:val="40"/>
+              </w:rPr>
+              <w:t xml:space="preserve"> </w:t>
+            </w:r>
+            <w:proofErr w:type="spellStart"/>
+            <w:r>
+              <w:rPr>
+                <w:rFonts w:ascii="BRH Malayalam Extra" w:hAnsi="BRH Malayalam Extra" w:cs="BRH Malayalam Extra"/>
+                <w:sz w:val="40"/>
+                <w:szCs w:val="40"/>
+              </w:rPr>
+              <w:t>jp</w:t>
+            </w:r>
+            <w:proofErr w:type="spellEnd"/>
           </w:p>
         </w:tc>
         <w:tc>
@@ -2375,66 +3353,41 @@
                 <w:szCs w:val="40"/>
               </w:rPr>
             </w:pPr>
-            <w:r>
-              <w:rPr>
-                <w:rFonts w:ascii="BRH Malayalam Extra" w:hAnsi="BRH Malayalam Extra" w:cs="BRH Malayalam Extra"/>
-                <w:sz w:val="40"/>
-                <w:szCs w:val="40"/>
-              </w:rPr>
-              <w:t>A</w:t>
-            </w:r>
-            <w:r>
-              <w:rPr>
-                <w:rFonts w:ascii="BRH Malayalam Extra" w:hAnsi="BRH Malayalam Extra" w:cs="BRH Malayalam Extra"/>
-                <w:sz w:val="34"/>
-                <w:szCs w:val="40"/>
-              </w:rPr>
-              <w:t>–</w:t>
-            </w:r>
-            <w:proofErr w:type="spellStart"/>
-            <w:r>
-              <w:rPr>
-                <w:rFonts w:ascii="BRH Malayalam Extra" w:hAnsi="BRH Malayalam Extra" w:cs="BRH Malayalam Extra"/>
-                <w:sz w:val="40"/>
-                <w:szCs w:val="40"/>
-              </w:rPr>
-              <w:t>dûp</w:t>
-            </w:r>
-            <w:proofErr w:type="spellEnd"/>
-            <w:r>
-              <w:rPr>
-                <w:rFonts w:ascii="BRH Malayalam Extra" w:hAnsi="BRH Malayalam Extra" w:cs="BRH Malayalam Extra"/>
-                <w:sz w:val="40"/>
-                <w:szCs w:val="40"/>
-              </w:rPr>
-              <w:t>—</w:t>
-            </w:r>
-            <w:proofErr w:type="spellStart"/>
-            <w:r>
-              <w:rPr>
-                <w:rFonts w:ascii="BRH Malayalam Extra" w:hAnsi="BRH Malayalam Extra" w:cs="BRH Malayalam Extra"/>
-                <w:sz w:val="40"/>
-                <w:szCs w:val="40"/>
-              </w:rPr>
-              <w:t>ösxpj</w:t>
-            </w:r>
-            <w:proofErr w:type="spellEnd"/>
-            <w:r>
-              <w:rPr>
-                <w:rFonts w:ascii="BRH Malayalam Extra" w:hAnsi="BRH Malayalam Extra" w:cs="BRH Malayalam Extra"/>
-                <w:sz w:val="34"/>
-                <w:szCs w:val="40"/>
-              </w:rPr>
-              <w:t>–</w:t>
-            </w:r>
-            <w:proofErr w:type="spellStart"/>
-            <w:r>
-              <w:rPr>
-                <w:rFonts w:ascii="BRH Malayalam Extra" w:hAnsi="BRH Malayalam Extra" w:cs="BRH Malayalam Extra"/>
-                <w:sz w:val="40"/>
-                <w:szCs w:val="40"/>
-              </w:rPr>
-              <w:t>Zz</w:t>
+            <w:proofErr w:type="spellStart"/>
+            <w:r>
+              <w:rPr>
+                <w:rFonts w:ascii="BRH Malayalam Extra" w:hAnsi="BRH Malayalam Extra" w:cs="BRH Malayalam Extra"/>
+                <w:sz w:val="40"/>
+                <w:szCs w:val="40"/>
+              </w:rPr>
+              <w:t>dj</w:t>
+            </w:r>
+            <w:proofErr w:type="spellEnd"/>
+            <w:r>
+              <w:rPr>
+                <w:rFonts w:ascii="BRH Malayalam Extra" w:hAnsi="BRH Malayalam Extra" w:cs="BRH Malayalam Extra"/>
+                <w:sz w:val="34"/>
+                <w:szCs w:val="40"/>
+              </w:rPr>
+              <w:t>–</w:t>
+            </w:r>
+            <w:proofErr w:type="spellStart"/>
+            <w:r>
+              <w:rPr>
+                <w:rFonts w:ascii="BRH Malayalam Extra" w:hAnsi="BRH Malayalam Extra" w:cs="BRH Malayalam Extra"/>
+                <w:sz w:val="40"/>
+                <w:szCs w:val="40"/>
+              </w:rPr>
+              <w:t>Zõ</w:t>
+            </w:r>
+            <w:proofErr w:type="spellEnd"/>
+            <w:r>
+              <w:rPr>
+                <w:rFonts w:ascii="BRH Malayalam Extra" w:hAnsi="BRH Malayalam Extra" w:cs="BRH Malayalam Extra"/>
+                <w:sz w:val="40"/>
+                <w:szCs w:val="40"/>
+              </w:rPr>
+              <w:t>¢ªM</w:t>
             </w:r>
             <w:r>
               <w:rPr>
@@ -2443,16 +3396,44 @@
                 <w:szCs w:val="40"/>
                 <w:highlight w:val="green"/>
               </w:rPr>
-              <w:t>Zõ</w:t>
-            </w:r>
-            <w:proofErr w:type="spellEnd"/>
-            <w:r>
-              <w:rPr>
-                <w:rFonts w:ascii="BRH Malayalam Extra" w:hAnsi="BRH Malayalam Extra" w:cs="BRH Malayalam Extra"/>
-                <w:sz w:val="40"/>
-                <w:szCs w:val="40"/>
-              </w:rPr>
-              <w:t>—d¡-</w:t>
+              <w:t>§-¤¤</w:t>
+            </w:r>
+            <w:r>
+              <w:rPr>
+                <w:rFonts w:ascii="BRH Malayalam Extra" w:eastAsia="Times New Roman" w:hAnsi="BRH Malayalam Extra" w:cs="BRH Malayalam Extra"/>
+                <w:color w:val="000000"/>
+                <w:sz w:val="40"/>
+                <w:szCs w:val="40"/>
+                <w:highlight w:val="green"/>
+                <w:lang w:val="en-IN" w:eastAsia="en-IN" w:bidi="ml-IN"/>
+              </w:rPr>
+              <w:t>p</w:t>
+            </w:r>
+            <w:r>
+              <w:rPr>
+                <w:rFonts w:ascii="BRH Malayalam Extra" w:hAnsi="BRH Malayalam Extra" w:cs="BRH Malayalam Extra"/>
+                <w:sz w:val="40"/>
+                <w:szCs w:val="40"/>
+              </w:rPr>
+              <w:t xml:space="preserve"> </w:t>
+            </w:r>
+            <w:proofErr w:type="spellStart"/>
+            <w:r>
+              <w:rPr>
+                <w:rFonts w:ascii="BRH Malayalam Extra" w:hAnsi="BRH Malayalam Extra" w:cs="BRH Malayalam Extra"/>
+                <w:sz w:val="40"/>
+                <w:szCs w:val="40"/>
+              </w:rPr>
+              <w:t>jp</w:t>
+            </w:r>
+            <w:proofErr w:type="spellEnd"/>
+            <w:r>
+              <w:rPr>
+                <w:rFonts w:ascii="BRH Malayalam Extra" w:hAnsi="BRH Malayalam Extra" w:cs="BRH Malayalam Extra"/>
+                <w:sz w:val="40"/>
+                <w:szCs w:val="40"/>
+              </w:rPr>
+              <w:t xml:space="preserve"> </w:t>
             </w:r>
           </w:p>
           <w:p>
@@ -2470,11 +3451,761 @@
             </w:pPr>
             <w:r>
               <w:rPr>
-                <w:rFonts w:ascii="BRH Malayalam Extra" w:hAnsi="BRH Malayalam Extra" w:cs="BRH Malayalam Extra"/>
-                <w:sz w:val="40"/>
-                <w:szCs w:val="40"/>
-              </w:rPr>
-              <w:t>Ap—</w:t>
+                <w:rFonts w:cs="Arial"/>
+                <w:b/>
+                <w:bCs/>
+                <w:sz w:val="28"/>
+                <w:szCs w:val="28"/>
+              </w:rPr>
+              <w:t>(</w:t>
+            </w:r>
+            <w:proofErr w:type="spellStart"/>
+            <w:r>
+              <w:rPr>
+                <w:rFonts w:cs="Arial"/>
+                <w:b/>
+                <w:bCs/>
+                <w:sz w:val="28"/>
+                <w:szCs w:val="28"/>
+              </w:rPr>
+              <w:t>swaritam</w:t>
+            </w:r>
+            <w:proofErr w:type="spellEnd"/>
+            <w:r>
+              <w:rPr>
+                <w:rFonts w:cs="Arial"/>
+                <w:b/>
+                <w:bCs/>
+                <w:sz w:val="28"/>
+                <w:szCs w:val="28"/>
+              </w:rPr>
+              <w:t xml:space="preserve"> remo</w:t>
+            </w:r>
+            <w:r>
+              <w:rPr>
+                <w:rFonts w:cs="Arial"/>
+                <w:b/>
+                <w:bCs/>
+                <w:sz w:val="28"/>
+                <w:szCs w:val="28"/>
+              </w:rPr>
+              <w:t>v</w:t>
+            </w:r>
+            <w:r>
+              <w:rPr>
+                <w:rFonts w:cs="Arial"/>
+                <w:b/>
+                <w:bCs/>
+                <w:sz w:val="28"/>
+                <w:szCs w:val="28"/>
+              </w:rPr>
+              <w:t>ed)</w:t>
+            </w:r>
+          </w:p>
+        </w:tc>
+      </w:tr>
+      <w:tr>
+        <w:trPr>
+          <w:trHeight w:val="1415"/>
+        </w:trPr>
+        <w:tc>
+          <w:tcPr>
+            <w:tcW w:w="3516" w:type="dxa"/>
+            <w:tcBorders>
+              <w:top w:val="single" w:sz="4" w:space="0" w:color="000000"/>
+              <w:left w:val="single" w:sz="4" w:space="0" w:color="000000"/>
+              <w:bottom w:val="single" w:sz="4" w:space="0" w:color="000000"/>
+              <w:right w:val="single" w:sz="4" w:space="0" w:color="000000"/>
+            </w:tcBorders>
+          </w:tcPr>
+          <w:p>
+            <w:pPr>
+              <w:widowControl w:val="0"/>
+              <w:autoSpaceDE w:val="0"/>
+              <w:autoSpaceDN w:val="0"/>
+              <w:adjustRightInd w:val="0"/>
+              <w:rPr>
+                <w:rFonts w:cs="Arial"/>
+                <w:b/>
+                <w:bCs/>
+                <w:sz w:val="28"/>
+                <w:szCs w:val="28"/>
+              </w:rPr>
+            </w:pPr>
+            <w:r>
+              <w:rPr>
+                <w:rFonts w:cs="Arial"/>
+                <w:b/>
+                <w:bCs/>
+                <w:sz w:val="28"/>
+                <w:szCs w:val="28"/>
+              </w:rPr>
+              <w:t xml:space="preserve">TS 6.2.10.5 - </w:t>
+            </w:r>
+            <w:proofErr w:type="spellStart"/>
+            <w:r>
+              <w:rPr>
+                <w:rFonts w:cs="Arial"/>
+                <w:b/>
+                <w:bCs/>
+                <w:sz w:val="28"/>
+                <w:szCs w:val="28"/>
+              </w:rPr>
+              <w:t>Padam</w:t>
+            </w:r>
+            <w:proofErr w:type="spellEnd"/>
+          </w:p>
+          <w:p>
+            <w:pPr>
+              <w:widowControl w:val="0"/>
+              <w:autoSpaceDE w:val="0"/>
+              <w:autoSpaceDN w:val="0"/>
+              <w:adjustRightInd w:val="0"/>
+              <w:rPr>
+                <w:rFonts w:cs="Arial"/>
+                <w:b/>
+                <w:bCs/>
+                <w:sz w:val="28"/>
+                <w:szCs w:val="28"/>
+              </w:rPr>
+            </w:pPr>
+            <w:proofErr w:type="spellStart"/>
+            <w:r>
+              <w:rPr>
+                <w:rFonts w:cs="Arial"/>
+                <w:b/>
+                <w:bCs/>
+                <w:sz w:val="28"/>
+                <w:szCs w:val="28"/>
+              </w:rPr>
+              <w:t>Padam</w:t>
+            </w:r>
+            <w:proofErr w:type="spellEnd"/>
+            <w:r>
+              <w:rPr>
+                <w:rFonts w:cs="Arial"/>
+                <w:b/>
+                <w:bCs/>
+                <w:sz w:val="28"/>
+                <w:szCs w:val="28"/>
+              </w:rPr>
+              <w:t xml:space="preserve"> No. </w:t>
+            </w:r>
+            <w:r>
+              <w:rPr>
+                <w:rFonts w:cs="Arial"/>
+                <w:b/>
+                <w:bCs/>
+                <w:sz w:val="28"/>
+                <w:szCs w:val="28"/>
+              </w:rPr>
+              <w:t>- 9</w:t>
+            </w:r>
+          </w:p>
+          <w:p>
+            <w:pPr>
+              <w:widowControl w:val="0"/>
+              <w:autoSpaceDE w:val="0"/>
+              <w:autoSpaceDN w:val="0"/>
+              <w:adjustRightInd w:val="0"/>
+              <w:rPr>
+                <w:rFonts w:cs="Arial"/>
+                <w:b/>
+                <w:bCs/>
+                <w:sz w:val="28"/>
+                <w:szCs w:val="28"/>
+              </w:rPr>
+            </w:pPr>
+            <w:proofErr w:type="spellStart"/>
+            <w:r>
+              <w:rPr>
+                <w:rFonts w:cs="Arial"/>
+                <w:b/>
+                <w:bCs/>
+                <w:sz w:val="28"/>
+                <w:szCs w:val="28"/>
+              </w:rPr>
+              <w:t>Panchaati</w:t>
+            </w:r>
+            <w:proofErr w:type="spellEnd"/>
+            <w:r>
+              <w:rPr>
+                <w:rFonts w:cs="Arial"/>
+                <w:b/>
+                <w:bCs/>
+                <w:sz w:val="28"/>
+                <w:szCs w:val="28"/>
+              </w:rPr>
+              <w:t xml:space="preserve"> No. 53</w:t>
+            </w:r>
+          </w:p>
+        </w:tc>
+        <w:tc>
+          <w:tcPr>
+            <w:tcW w:w="4819" w:type="dxa"/>
+            <w:tcBorders>
+              <w:top w:val="single" w:sz="4" w:space="0" w:color="000000"/>
+              <w:left w:val="single" w:sz="4" w:space="0" w:color="000000"/>
+              <w:bottom w:val="single" w:sz="4" w:space="0" w:color="000000"/>
+              <w:right w:val="single" w:sz="4" w:space="0" w:color="000000"/>
+            </w:tcBorders>
+          </w:tcPr>
+          <w:p>
+            <w:pPr>
+              <w:widowControl w:val="0"/>
+              <w:autoSpaceDE w:val="0"/>
+              <w:autoSpaceDN w:val="0"/>
+              <w:adjustRightInd w:val="0"/>
+              <w:rPr>
+                <w:rFonts w:ascii="BRH Malayalam Extra" w:hAnsi="BRH Malayalam Extra" w:cs="BRH Malayalam Extra"/>
+                <w:sz w:val="40"/>
+                <w:szCs w:val="40"/>
+              </w:rPr>
+            </w:pPr>
+            <w:r>
+              <w:rPr>
+                <w:rFonts w:ascii="BRH Malayalam Extra" w:hAnsi="BRH Malayalam Extra" w:cs="BRH Malayalam Extra"/>
+                <w:sz w:val="40"/>
+                <w:szCs w:val="40"/>
+              </w:rPr>
+              <w:t>j</w:t>
+            </w:r>
+            <w:r>
+              <w:rPr>
+                <w:rFonts w:ascii="BRH Malayalam Extra" w:hAnsi="BRH Malayalam Extra" w:cs="BRH Malayalam Extra"/>
+                <w:sz w:val="34"/>
+                <w:szCs w:val="40"/>
+              </w:rPr>
+              <w:t>–</w:t>
+            </w:r>
+            <w:r>
+              <w:rPr>
+                <w:rFonts w:ascii="BRH Malayalam Extra" w:hAnsi="BRH Malayalam Extra" w:cs="BRH Malayalam Extra"/>
+                <w:sz w:val="40"/>
+                <w:szCs w:val="40"/>
+              </w:rPr>
+              <w:t>ax</w:t>
+            </w:r>
+            <w:r>
+              <w:rPr>
+                <w:rFonts w:ascii="BRH Malayalam Extra" w:hAnsi="BRH Malayalam Extra" w:cs="BRH Malayalam Extra"/>
+                <w:sz w:val="34"/>
+                <w:szCs w:val="40"/>
+              </w:rPr>
+              <w:t>–</w:t>
+            </w:r>
+            <w:r>
+              <w:rPr>
+                <w:rFonts w:ascii="BRH Malayalam Extra" w:hAnsi="BRH Malayalam Extra" w:cs="BRH Malayalam Extra"/>
+                <w:sz w:val="40"/>
+                <w:szCs w:val="40"/>
+              </w:rPr>
+              <w:t>j</w:t>
+            </w:r>
+            <w:r>
+              <w:rPr>
+                <w:rFonts w:ascii="BRH Malayalam Extra" w:hAnsi="BRH Malayalam Extra" w:cs="BRH Malayalam Extra"/>
+                <w:sz w:val="34"/>
+                <w:szCs w:val="40"/>
+              </w:rPr>
+              <w:t>–</w:t>
+            </w:r>
+            <w:r>
+              <w:rPr>
+                <w:rFonts w:ascii="BRH Malayalam Extra" w:hAnsi="BRH Malayalam Extra" w:cs="BRH Malayalam Extra"/>
+                <w:sz w:val="40"/>
+                <w:szCs w:val="40"/>
+                <w:highlight w:val="yellow"/>
+              </w:rPr>
+              <w:t>R¡</w:t>
+            </w:r>
+            <w:r>
+              <w:rPr>
+                <w:rFonts w:ascii="BRH Malayalam Extra" w:hAnsi="BRH Malayalam Extra" w:cs="BRH Malayalam Extra"/>
+                <w:sz w:val="34"/>
+                <w:szCs w:val="40"/>
+              </w:rPr>
+              <w:t>–</w:t>
+            </w:r>
+            <w:proofErr w:type="spellStart"/>
+            <w:r>
+              <w:rPr>
+                <w:rFonts w:ascii="BRH Malayalam Extra" w:hAnsi="BRH Malayalam Extra" w:cs="BRH Malayalam Extra"/>
+                <w:sz w:val="40"/>
+                <w:szCs w:val="40"/>
+              </w:rPr>
+              <w:t>kyZy</w:t>
+            </w:r>
+            <w:proofErr w:type="spellEnd"/>
+            <w:r>
+              <w:rPr>
+                <w:rFonts w:ascii="BRH Malayalam Extra" w:hAnsi="BRH Malayalam Extra" w:cs="BRH Malayalam Extra"/>
+                <w:sz w:val="40"/>
+                <w:szCs w:val="40"/>
+              </w:rPr>
+              <w:t xml:space="preserve">— </w:t>
+            </w:r>
+          </w:p>
+          <w:p>
+            <w:pPr>
+              <w:widowControl w:val="0"/>
+              <w:autoSpaceDE w:val="0"/>
+              <w:autoSpaceDN w:val="0"/>
+              <w:adjustRightInd w:val="0"/>
+              <w:rPr>
+                <w:rFonts w:ascii="BRH Malayalam Extra" w:hAnsi="BRH Malayalam Extra" w:cs="BRH Malayalam Extra"/>
+                <w:sz w:val="40"/>
+                <w:szCs w:val="40"/>
+              </w:rPr>
+            </w:pPr>
+            <w:proofErr w:type="spellStart"/>
+            <w:r>
+              <w:rPr>
+                <w:rFonts w:ascii="BRH Malayalam Extra" w:hAnsi="BRH Malayalam Extra" w:cs="BRH Malayalam Extra"/>
+                <w:sz w:val="40"/>
+                <w:szCs w:val="40"/>
+              </w:rPr>
+              <w:t>jax</w:t>
+            </w:r>
+            <w:proofErr w:type="spellEnd"/>
+            <w:r>
+              <w:rPr>
+                <w:rFonts w:ascii="BRH Malayalam Extra" w:hAnsi="BRH Malayalam Extra" w:cs="BRH Malayalam Extra"/>
+                <w:sz w:val="40"/>
+                <w:szCs w:val="40"/>
+              </w:rPr>
+              <w:t xml:space="preserve"> - j</w:t>
+            </w:r>
+            <w:r>
+              <w:rPr>
+                <w:rFonts w:ascii="BRH Malayalam Extra" w:hAnsi="BRH Malayalam Extra" w:cs="BRH Malayalam Extra"/>
+                <w:sz w:val="34"/>
+                <w:szCs w:val="40"/>
+              </w:rPr>
+              <w:t>–</w:t>
+            </w:r>
+            <w:r>
+              <w:rPr>
+                <w:rFonts w:ascii="BRH Malayalam Extra" w:hAnsi="BRH Malayalam Extra" w:cs="BRH Malayalam Extra"/>
+                <w:sz w:val="40"/>
+                <w:szCs w:val="40"/>
+              </w:rPr>
+              <w:t>R¡J | G</w:t>
+            </w:r>
+            <w:r>
+              <w:rPr>
+                <w:rFonts w:ascii="BRH Malayalam Extra" w:hAnsi="BRH Malayalam Extra" w:cs="BRH Malayalam Extra"/>
+                <w:sz w:val="34"/>
+                <w:szCs w:val="40"/>
+              </w:rPr>
+              <w:t>–</w:t>
+            </w:r>
+            <w:r>
+              <w:rPr>
+                <w:rFonts w:ascii="BRH Malayalam Extra" w:hAnsi="BRH Malayalam Extra" w:cs="BRH Malayalam Extra"/>
+                <w:sz w:val="40"/>
+                <w:szCs w:val="40"/>
+              </w:rPr>
+              <w:t>p |</w:t>
+            </w:r>
+          </w:p>
+        </w:tc>
+        <w:tc>
+          <w:tcPr>
+            <w:tcW w:w="5220" w:type="dxa"/>
+            <w:tcBorders>
+              <w:top w:val="single" w:sz="4" w:space="0" w:color="000000"/>
+              <w:left w:val="single" w:sz="4" w:space="0" w:color="000000"/>
+              <w:bottom w:val="single" w:sz="4" w:space="0" w:color="000000"/>
+              <w:right w:val="single" w:sz="4" w:space="0" w:color="000000"/>
+            </w:tcBorders>
+          </w:tcPr>
+          <w:p>
+            <w:pPr>
+              <w:widowControl w:val="0"/>
+              <w:autoSpaceDE w:val="0"/>
+              <w:autoSpaceDN w:val="0"/>
+              <w:adjustRightInd w:val="0"/>
+              <w:rPr>
+                <w:rFonts w:ascii="BRH Malayalam Extra" w:hAnsi="BRH Malayalam Extra" w:cs="BRH Malayalam Extra"/>
+                <w:sz w:val="40"/>
+                <w:szCs w:val="40"/>
+              </w:rPr>
+            </w:pPr>
+            <w:r>
+              <w:rPr>
+                <w:rFonts w:ascii="BRH Malayalam Extra" w:hAnsi="BRH Malayalam Extra" w:cs="BRH Malayalam Extra"/>
+                <w:sz w:val="40"/>
+                <w:szCs w:val="40"/>
+              </w:rPr>
+              <w:t>j</w:t>
+            </w:r>
+            <w:r>
+              <w:rPr>
+                <w:rFonts w:ascii="BRH Malayalam Extra" w:hAnsi="BRH Malayalam Extra" w:cs="BRH Malayalam Extra"/>
+                <w:sz w:val="34"/>
+                <w:szCs w:val="40"/>
+              </w:rPr>
+              <w:t>–</w:t>
+            </w:r>
+            <w:r>
+              <w:rPr>
+                <w:rFonts w:ascii="BRH Malayalam Extra" w:hAnsi="BRH Malayalam Extra" w:cs="BRH Malayalam Extra"/>
+                <w:sz w:val="40"/>
+                <w:szCs w:val="40"/>
+              </w:rPr>
+              <w:t>ax</w:t>
+            </w:r>
+            <w:r>
+              <w:rPr>
+                <w:rFonts w:ascii="BRH Malayalam Extra" w:hAnsi="BRH Malayalam Extra" w:cs="BRH Malayalam Extra"/>
+                <w:sz w:val="34"/>
+                <w:szCs w:val="40"/>
+              </w:rPr>
+              <w:t>–</w:t>
+            </w:r>
+            <w:r>
+              <w:rPr>
+                <w:rFonts w:ascii="BRH Malayalam Extra" w:hAnsi="BRH Malayalam Extra" w:cs="BRH Malayalam Extra"/>
+                <w:sz w:val="40"/>
+                <w:szCs w:val="40"/>
+              </w:rPr>
+              <w:t>j</w:t>
+            </w:r>
+            <w:r>
+              <w:rPr>
+                <w:rFonts w:ascii="BRH Malayalam Extra" w:hAnsi="BRH Malayalam Extra" w:cs="BRH Malayalam Extra"/>
+                <w:sz w:val="34"/>
+                <w:szCs w:val="40"/>
+              </w:rPr>
+              <w:t>–</w:t>
+            </w:r>
+            <w:proofErr w:type="spellStart"/>
+            <w:r>
+              <w:rPr>
+                <w:rFonts w:ascii="BRH Malayalam Extra" w:hAnsi="BRH Malayalam Extra" w:cs="BRH Malayalam Extra"/>
+                <w:sz w:val="40"/>
+                <w:szCs w:val="40"/>
+                <w:highlight w:val="green"/>
+              </w:rPr>
+              <w:t>R¡</w:t>
+            </w:r>
+            <w:r>
+              <w:rPr>
+                <w:rFonts w:ascii="BRH Malayalam Extra" w:hAnsi="BRH Malayalam Extra" w:cs="BRH Malayalam Extra"/>
+                <w:sz w:val="40"/>
+                <w:szCs w:val="40"/>
+              </w:rPr>
+              <w:t>kyZy</w:t>
+            </w:r>
+            <w:proofErr w:type="spellEnd"/>
+            <w:r>
+              <w:rPr>
+                <w:rFonts w:ascii="BRH Malayalam Extra" w:hAnsi="BRH Malayalam Extra" w:cs="BRH Malayalam Extra"/>
+                <w:sz w:val="40"/>
+                <w:szCs w:val="40"/>
+              </w:rPr>
+              <w:t xml:space="preserve">— </w:t>
+            </w:r>
+          </w:p>
+          <w:p>
+            <w:pPr>
+              <w:widowControl w:val="0"/>
+              <w:autoSpaceDE w:val="0"/>
+              <w:autoSpaceDN w:val="0"/>
+              <w:adjustRightInd w:val="0"/>
+              <w:spacing w:line="252" w:lineRule="auto"/>
+              <w:rPr>
+                <w:rFonts w:ascii="BRH Malayalam Extra" w:hAnsi="BRH Malayalam Extra" w:cs="BRH Malayalam Extra"/>
+                <w:sz w:val="40"/>
+                <w:szCs w:val="40"/>
+              </w:rPr>
+            </w:pPr>
+            <w:proofErr w:type="spellStart"/>
+            <w:r>
+              <w:rPr>
+                <w:rFonts w:ascii="BRH Malayalam Extra" w:hAnsi="BRH Malayalam Extra" w:cs="BRH Malayalam Extra"/>
+                <w:sz w:val="40"/>
+                <w:szCs w:val="40"/>
+              </w:rPr>
+              <w:t>jax</w:t>
+            </w:r>
+            <w:proofErr w:type="spellEnd"/>
+            <w:r>
+              <w:rPr>
+                <w:rFonts w:ascii="BRH Malayalam Extra" w:hAnsi="BRH Malayalam Extra" w:cs="BRH Malayalam Extra"/>
+                <w:sz w:val="40"/>
+                <w:szCs w:val="40"/>
+              </w:rPr>
+              <w:t xml:space="preserve"> - j</w:t>
+            </w:r>
+            <w:r>
+              <w:rPr>
+                <w:rFonts w:ascii="BRH Malayalam Extra" w:hAnsi="BRH Malayalam Extra" w:cs="BRH Malayalam Extra"/>
+                <w:sz w:val="34"/>
+                <w:szCs w:val="40"/>
+              </w:rPr>
+              <w:t>–</w:t>
+            </w:r>
+            <w:r>
+              <w:rPr>
+                <w:rFonts w:ascii="BRH Malayalam Extra" w:hAnsi="BRH Malayalam Extra" w:cs="BRH Malayalam Extra"/>
+                <w:sz w:val="40"/>
+                <w:szCs w:val="40"/>
+              </w:rPr>
+              <w:t>R¡J | G</w:t>
+            </w:r>
+            <w:r>
+              <w:rPr>
+                <w:rFonts w:ascii="BRH Malayalam Extra" w:hAnsi="BRH Malayalam Extra" w:cs="BRH Malayalam Extra"/>
+                <w:sz w:val="34"/>
+                <w:szCs w:val="40"/>
+              </w:rPr>
+              <w:t>–</w:t>
+            </w:r>
+            <w:r>
+              <w:rPr>
+                <w:rFonts w:ascii="BRH Malayalam Extra" w:hAnsi="BRH Malayalam Extra" w:cs="BRH Malayalam Extra"/>
+                <w:sz w:val="40"/>
+                <w:szCs w:val="40"/>
+              </w:rPr>
+              <w:t>p |</w:t>
+            </w:r>
+          </w:p>
+        </w:tc>
+      </w:tr>
+      <w:tr>
+        <w:trPr>
+          <w:trHeight w:val="2116"/>
+        </w:trPr>
+        <w:tc>
+          <w:tcPr>
+            <w:tcW w:w="3516" w:type="dxa"/>
+            <w:tcBorders>
+              <w:top w:val="single" w:sz="4" w:space="0" w:color="000000"/>
+              <w:left w:val="single" w:sz="4" w:space="0" w:color="000000"/>
+              <w:bottom w:val="single" w:sz="4" w:space="0" w:color="000000"/>
+              <w:right w:val="single" w:sz="4" w:space="0" w:color="000000"/>
+            </w:tcBorders>
+          </w:tcPr>
+          <w:p>
+            <w:pPr>
+              <w:widowControl w:val="0"/>
+              <w:autoSpaceDE w:val="0"/>
+              <w:autoSpaceDN w:val="0"/>
+              <w:adjustRightInd w:val="0"/>
+              <w:rPr>
+                <w:rFonts w:cs="Arial"/>
+                <w:b/>
+                <w:bCs/>
+                <w:sz w:val="28"/>
+                <w:szCs w:val="28"/>
+              </w:rPr>
+            </w:pPr>
+            <w:r>
+              <w:rPr>
+                <w:rFonts w:cs="Arial"/>
+                <w:b/>
+                <w:bCs/>
+                <w:sz w:val="28"/>
+                <w:szCs w:val="28"/>
+              </w:rPr>
+              <w:t xml:space="preserve">TS 6.2.10.5 - </w:t>
+            </w:r>
+            <w:proofErr w:type="spellStart"/>
+            <w:r>
+              <w:rPr>
+                <w:rFonts w:cs="Arial"/>
+                <w:b/>
+                <w:bCs/>
+                <w:sz w:val="28"/>
+                <w:szCs w:val="28"/>
+              </w:rPr>
+              <w:t>Padam</w:t>
+            </w:r>
+            <w:proofErr w:type="spellEnd"/>
+          </w:p>
+          <w:p>
+            <w:pPr>
+              <w:widowControl w:val="0"/>
+              <w:autoSpaceDE w:val="0"/>
+              <w:autoSpaceDN w:val="0"/>
+              <w:adjustRightInd w:val="0"/>
+              <w:rPr>
+                <w:rFonts w:cs="Arial"/>
+                <w:b/>
+                <w:bCs/>
+                <w:sz w:val="28"/>
+                <w:szCs w:val="28"/>
+              </w:rPr>
+            </w:pPr>
+            <w:r>
+              <w:rPr>
+                <w:rFonts w:cs="Arial"/>
+                <w:b/>
+                <w:bCs/>
+                <w:sz w:val="28"/>
+                <w:szCs w:val="28"/>
+              </w:rPr>
+              <w:t>Padam No. 23</w:t>
+            </w:r>
+          </w:p>
+          <w:p>
+            <w:pPr>
+              <w:widowControl w:val="0"/>
+              <w:autoSpaceDE w:val="0"/>
+              <w:autoSpaceDN w:val="0"/>
+              <w:adjustRightInd w:val="0"/>
+              <w:rPr>
+                <w:rFonts w:cs="Arial"/>
+                <w:b/>
+                <w:bCs/>
+                <w:sz w:val="28"/>
+                <w:szCs w:val="28"/>
+              </w:rPr>
+            </w:pPr>
+            <w:proofErr w:type="spellStart"/>
+            <w:r>
+              <w:rPr>
+                <w:rFonts w:cs="Arial"/>
+                <w:b/>
+                <w:bCs/>
+                <w:sz w:val="28"/>
+                <w:szCs w:val="28"/>
+              </w:rPr>
+              <w:t>Panchaati</w:t>
+            </w:r>
+            <w:proofErr w:type="spellEnd"/>
+            <w:r>
+              <w:rPr>
+                <w:rFonts w:cs="Arial"/>
+                <w:b/>
+                <w:bCs/>
+                <w:sz w:val="28"/>
+                <w:szCs w:val="28"/>
+              </w:rPr>
+              <w:t xml:space="preserve"> No. 53</w:t>
+            </w:r>
+          </w:p>
+        </w:tc>
+        <w:tc>
+          <w:tcPr>
+            <w:tcW w:w="4819" w:type="dxa"/>
+            <w:tcBorders>
+              <w:top w:val="single" w:sz="4" w:space="0" w:color="000000"/>
+              <w:left w:val="single" w:sz="4" w:space="0" w:color="000000"/>
+              <w:bottom w:val="single" w:sz="4" w:space="0" w:color="000000"/>
+              <w:right w:val="single" w:sz="4" w:space="0" w:color="000000"/>
+            </w:tcBorders>
+          </w:tcPr>
+          <w:p>
+            <w:pPr>
+              <w:widowControl w:val="0"/>
+              <w:autoSpaceDE w:val="0"/>
+              <w:autoSpaceDN w:val="0"/>
+              <w:adjustRightInd w:val="0"/>
+              <w:rPr>
+                <w:rFonts w:ascii="BRH Malayalam Extra" w:hAnsi="BRH Malayalam Extra" w:cs="BRH Malayalam Extra"/>
+                <w:sz w:val="40"/>
+                <w:szCs w:val="40"/>
+              </w:rPr>
+            </w:pPr>
+            <w:r>
+              <w:rPr>
+                <w:rFonts w:ascii="BRH Malayalam Extra" w:hAnsi="BRH Malayalam Extra" w:cs="BRH Malayalam Extra"/>
+                <w:sz w:val="40"/>
+                <w:szCs w:val="40"/>
+              </w:rPr>
+              <w:t>A</w:t>
+            </w:r>
+            <w:r>
+              <w:rPr>
+                <w:rFonts w:ascii="BRH Malayalam Extra" w:hAnsi="BRH Malayalam Extra" w:cs="BRH Malayalam Extra"/>
+                <w:sz w:val="34"/>
+                <w:szCs w:val="40"/>
+              </w:rPr>
+              <w:t>–</w:t>
+            </w:r>
+            <w:proofErr w:type="spellStart"/>
+            <w:r>
+              <w:rPr>
+                <w:rFonts w:ascii="BRH Malayalam Extra" w:hAnsi="BRH Malayalam Extra" w:cs="BRH Malayalam Extra"/>
+                <w:sz w:val="40"/>
+                <w:szCs w:val="40"/>
+              </w:rPr>
+              <w:t>dûp</w:t>
+            </w:r>
+            <w:proofErr w:type="spellEnd"/>
+            <w:r>
+              <w:rPr>
+                <w:rFonts w:ascii="BRH Malayalam Extra" w:hAnsi="BRH Malayalam Extra" w:cs="BRH Malayalam Extra"/>
+                <w:sz w:val="40"/>
+                <w:szCs w:val="40"/>
+              </w:rPr>
+              <w:t>—</w:t>
+            </w:r>
+            <w:proofErr w:type="spellStart"/>
+            <w:r>
+              <w:rPr>
+                <w:rFonts w:ascii="BRH Malayalam Extra" w:hAnsi="BRH Malayalam Extra" w:cs="BRH Malayalam Extra"/>
+                <w:sz w:val="40"/>
+                <w:szCs w:val="40"/>
+              </w:rPr>
+              <w:t>ösxpj</w:t>
+            </w:r>
+            <w:proofErr w:type="spellEnd"/>
+            <w:r>
+              <w:rPr>
+                <w:rFonts w:ascii="BRH Malayalam Extra" w:hAnsi="BRH Malayalam Extra" w:cs="BRH Malayalam Extra"/>
+                <w:sz w:val="34"/>
+                <w:szCs w:val="40"/>
+              </w:rPr>
+              <w:t>–</w:t>
+            </w:r>
+            <w:proofErr w:type="spellStart"/>
+            <w:r>
+              <w:rPr>
+                <w:rFonts w:ascii="BRH Malayalam Extra" w:hAnsi="BRH Malayalam Extra" w:cs="BRH Malayalam Extra"/>
+                <w:sz w:val="40"/>
+                <w:szCs w:val="40"/>
+              </w:rPr>
+              <w:t>Zz</w:t>
+            </w:r>
+            <w:r>
+              <w:rPr>
+                <w:rFonts w:ascii="BRH Malayalam Extra" w:hAnsi="BRH Malayalam Extra" w:cs="BRH Malayalam Extra"/>
+                <w:sz w:val="40"/>
+                <w:szCs w:val="40"/>
+                <w:highlight w:val="yellow"/>
+              </w:rPr>
+              <w:t>j</w:t>
+            </w:r>
+            <w:proofErr w:type="spellEnd"/>
+            <w:r>
+              <w:rPr>
+                <w:rFonts w:ascii="BRH Malayalam Extra" w:hAnsi="BRH Malayalam Extra" w:cs="BRH Malayalam Extra"/>
+                <w:sz w:val="40"/>
+                <w:szCs w:val="40"/>
+              </w:rPr>
+              <w:t>—d¡-</w:t>
+            </w:r>
+            <w:proofErr w:type="spellStart"/>
+            <w:r>
+              <w:rPr>
+                <w:rFonts w:ascii="BRH Malayalam Extra" w:hAnsi="BRH Malayalam Extra" w:cs="BRH Malayalam Extra"/>
+                <w:sz w:val="40"/>
+                <w:szCs w:val="40"/>
+              </w:rPr>
+              <w:t>Ap</w:t>
+            </w:r>
+            <w:proofErr w:type="spellEnd"/>
+            <w:r>
+              <w:rPr>
+                <w:rFonts w:ascii="BRH Malayalam Extra" w:hAnsi="BRH Malayalam Extra" w:cs="BRH Malayalam Extra"/>
+                <w:sz w:val="40"/>
+                <w:szCs w:val="40"/>
+              </w:rPr>
+              <w:t>—</w:t>
             </w:r>
             <w:proofErr w:type="spellStart"/>
             <w:r>
@@ -2497,7 +4228,6 @@
           </w:p>
           <w:p>
             <w:pPr>
-              <w:spacing w:before="0" w:line="240" w:lineRule="auto"/>
               <w:ind w:right="-108"/>
               <w:rPr>
                 <w:rFonts w:ascii="BRH Devanagari Extra" w:hAnsi="BRH Devanagari Extra" w:cs="BRH Devanagari Extra"/>
@@ -2554,6 +4284,1210 @@
                 <w:szCs w:val="40"/>
               </w:rPr>
               <w:t>ÇI |</w:t>
+            </w:r>
+          </w:p>
+        </w:tc>
+        <w:tc>
+          <w:tcPr>
+            <w:tcW w:w="5220" w:type="dxa"/>
+            <w:tcBorders>
+              <w:top w:val="single" w:sz="4" w:space="0" w:color="000000"/>
+              <w:left w:val="single" w:sz="4" w:space="0" w:color="000000"/>
+              <w:bottom w:val="single" w:sz="4" w:space="0" w:color="000000"/>
+              <w:right w:val="single" w:sz="4" w:space="0" w:color="000000"/>
+            </w:tcBorders>
+          </w:tcPr>
+          <w:p>
+            <w:pPr>
+              <w:widowControl w:val="0"/>
+              <w:autoSpaceDE w:val="0"/>
+              <w:autoSpaceDN w:val="0"/>
+              <w:adjustRightInd w:val="0"/>
+              <w:spacing w:line="252" w:lineRule="auto"/>
+              <w:rPr>
+                <w:rFonts w:ascii="BRH Malayalam Extra" w:hAnsi="BRH Malayalam Extra" w:cs="BRH Malayalam Extra"/>
+                <w:sz w:val="40"/>
+                <w:szCs w:val="40"/>
+              </w:rPr>
+            </w:pPr>
+            <w:r>
+              <w:rPr>
+                <w:rFonts w:ascii="BRH Malayalam Extra" w:hAnsi="BRH Malayalam Extra" w:cs="BRH Malayalam Extra"/>
+                <w:sz w:val="40"/>
+                <w:szCs w:val="40"/>
+              </w:rPr>
+              <w:t>A</w:t>
+            </w:r>
+            <w:r>
+              <w:rPr>
+                <w:rFonts w:ascii="BRH Malayalam Extra" w:hAnsi="BRH Malayalam Extra" w:cs="BRH Malayalam Extra"/>
+                <w:sz w:val="34"/>
+                <w:szCs w:val="40"/>
+              </w:rPr>
+              <w:t>–</w:t>
+            </w:r>
+            <w:proofErr w:type="spellStart"/>
+            <w:r>
+              <w:rPr>
+                <w:rFonts w:ascii="BRH Malayalam Extra" w:hAnsi="BRH Malayalam Extra" w:cs="BRH Malayalam Extra"/>
+                <w:sz w:val="40"/>
+                <w:szCs w:val="40"/>
+              </w:rPr>
+              <w:t>dûp</w:t>
+            </w:r>
+            <w:proofErr w:type="spellEnd"/>
+            <w:r>
+              <w:rPr>
+                <w:rFonts w:ascii="BRH Malayalam Extra" w:hAnsi="BRH Malayalam Extra" w:cs="BRH Malayalam Extra"/>
+                <w:sz w:val="40"/>
+                <w:szCs w:val="40"/>
+              </w:rPr>
+              <w:t>—</w:t>
+            </w:r>
+            <w:proofErr w:type="spellStart"/>
+            <w:r>
+              <w:rPr>
+                <w:rFonts w:ascii="BRH Malayalam Extra" w:hAnsi="BRH Malayalam Extra" w:cs="BRH Malayalam Extra"/>
+                <w:sz w:val="40"/>
+                <w:szCs w:val="40"/>
+              </w:rPr>
+              <w:t>ösxpj</w:t>
+            </w:r>
+            <w:proofErr w:type="spellEnd"/>
+            <w:r>
+              <w:rPr>
+                <w:rFonts w:ascii="BRH Malayalam Extra" w:hAnsi="BRH Malayalam Extra" w:cs="BRH Malayalam Extra"/>
+                <w:sz w:val="34"/>
+                <w:szCs w:val="40"/>
+              </w:rPr>
+              <w:t>–</w:t>
+            </w:r>
+            <w:proofErr w:type="spellStart"/>
+            <w:r>
+              <w:rPr>
+                <w:rFonts w:ascii="BRH Malayalam Extra" w:hAnsi="BRH Malayalam Extra" w:cs="BRH Malayalam Extra"/>
+                <w:sz w:val="40"/>
+                <w:szCs w:val="40"/>
+              </w:rPr>
+              <w:t>Zz</w:t>
+            </w:r>
+            <w:r>
+              <w:rPr>
+                <w:rFonts w:ascii="BRH Malayalam Extra" w:hAnsi="BRH Malayalam Extra" w:cs="BRH Malayalam Extra"/>
+                <w:sz w:val="40"/>
+                <w:szCs w:val="40"/>
+                <w:highlight w:val="green"/>
+              </w:rPr>
+              <w:t>Zõ</w:t>
+            </w:r>
+            <w:proofErr w:type="spellEnd"/>
+            <w:r>
+              <w:rPr>
+                <w:rFonts w:ascii="BRH Malayalam Extra" w:hAnsi="BRH Malayalam Extra" w:cs="BRH Malayalam Extra"/>
+                <w:sz w:val="40"/>
+                <w:szCs w:val="40"/>
+              </w:rPr>
+              <w:t>—d¡-</w:t>
+            </w:r>
+          </w:p>
+          <w:p>
+            <w:pPr>
+              <w:widowControl w:val="0"/>
+              <w:autoSpaceDE w:val="0"/>
+              <w:autoSpaceDN w:val="0"/>
+              <w:adjustRightInd w:val="0"/>
+              <w:spacing w:line="252" w:lineRule="auto"/>
+              <w:rPr>
+                <w:rFonts w:ascii="BRH Malayalam Extra" w:hAnsi="BRH Malayalam Extra" w:cs="BRH Malayalam Extra"/>
+                <w:sz w:val="40"/>
+                <w:szCs w:val="40"/>
+              </w:rPr>
+            </w:pPr>
+            <w:proofErr w:type="spellStart"/>
+            <w:r>
+              <w:rPr>
+                <w:rFonts w:ascii="BRH Malayalam Extra" w:hAnsi="BRH Malayalam Extra" w:cs="BRH Malayalam Extra"/>
+                <w:sz w:val="40"/>
+                <w:szCs w:val="40"/>
+              </w:rPr>
+              <w:t>Ap</w:t>
+            </w:r>
+            <w:proofErr w:type="spellEnd"/>
+            <w:r>
+              <w:rPr>
+                <w:rFonts w:ascii="BRH Malayalam Extra" w:hAnsi="BRH Malayalam Extra" w:cs="BRH Malayalam Extra"/>
+                <w:sz w:val="40"/>
+                <w:szCs w:val="40"/>
+              </w:rPr>
+              <w:t>—</w:t>
+            </w:r>
+            <w:proofErr w:type="spellStart"/>
+            <w:r>
+              <w:rPr>
+                <w:rFonts w:ascii="BRH Malayalam Extra" w:hAnsi="BRH Malayalam Extra" w:cs="BRH Malayalam Extra"/>
+                <w:sz w:val="40"/>
+                <w:szCs w:val="40"/>
+              </w:rPr>
+              <w:t>ösxpjZy</w:t>
+            </w:r>
+            <w:proofErr w:type="spellEnd"/>
+            <w:r>
+              <w:rPr>
+                <w:rFonts w:ascii="BRH Malayalam Extra" w:hAnsi="BRH Malayalam Extra" w:cs="BRH Malayalam Extra"/>
+                <w:sz w:val="40"/>
+                <w:szCs w:val="40"/>
+              </w:rPr>
+              <w:t xml:space="preserve"> | </w:t>
+            </w:r>
+          </w:p>
+          <w:p>
+            <w:pPr>
+              <w:ind w:right="-108"/>
+              <w:rPr>
+                <w:rFonts w:ascii="BRH Devanagari Extra" w:hAnsi="BRH Devanagari Extra" w:cs="BRH Devanagari Extra"/>
+                <w:sz w:val="36"/>
+                <w:szCs w:val="36"/>
+              </w:rPr>
+            </w:pPr>
+            <w:r>
+              <w:rPr>
+                <w:rFonts w:ascii="BRH Malayalam Extra" w:hAnsi="BRH Malayalam Extra" w:cs="BRH Malayalam Extra"/>
+                <w:sz w:val="40"/>
+                <w:szCs w:val="40"/>
+              </w:rPr>
+              <w:t>B</w:t>
+            </w:r>
+            <w:r>
+              <w:rPr>
+                <w:rFonts w:ascii="BRH Malayalam Extra" w:hAnsi="BRH Malayalam Extra" w:cs="BRH Malayalam Extra"/>
+                <w:sz w:val="34"/>
+                <w:szCs w:val="40"/>
+              </w:rPr>
+              <w:t>–</w:t>
+            </w:r>
+            <w:proofErr w:type="spellStart"/>
+            <w:r>
+              <w:rPr>
+                <w:rFonts w:ascii="BRH Malayalam Extra" w:hAnsi="BRH Malayalam Extra" w:cs="BRH Malayalam Extra"/>
+                <w:sz w:val="40"/>
+                <w:szCs w:val="40"/>
+              </w:rPr>
+              <w:t>ÇiyZõx</w:t>
+            </w:r>
+            <w:proofErr w:type="spellEnd"/>
+            <w:r>
+              <w:rPr>
+                <w:rFonts w:ascii="BRH Malayalam Extra" w:hAnsi="BRH Malayalam Extra" w:cs="BRH Malayalam Extra"/>
+                <w:sz w:val="40"/>
+                <w:szCs w:val="40"/>
+              </w:rPr>
+              <w:t>˜-A</w:t>
+            </w:r>
+            <w:r>
+              <w:rPr>
+                <w:rFonts w:ascii="BRH Malayalam Extra" w:hAnsi="BRH Malayalam Extra" w:cs="BRH Malayalam Extra"/>
+                <w:sz w:val="34"/>
+                <w:szCs w:val="40"/>
+              </w:rPr>
+              <w:t>–</w:t>
+            </w:r>
+            <w:r>
+              <w:rPr>
+                <w:rFonts w:ascii="BRH Malayalam Extra" w:hAnsi="BRH Malayalam Extra" w:cs="BRH Malayalam Extra"/>
+                <w:sz w:val="40"/>
+                <w:szCs w:val="40"/>
+              </w:rPr>
+              <w:t>ÇI |</w:t>
+            </w:r>
+          </w:p>
+        </w:tc>
+      </w:tr>
+      <w:tr>
+        <w:trPr>
+          <w:trHeight w:val="1409"/>
+        </w:trPr>
+        <w:tc>
+          <w:tcPr>
+            <w:tcW w:w="3516" w:type="dxa"/>
+            <w:tcBorders>
+              <w:top w:val="single" w:sz="4" w:space="0" w:color="000000"/>
+              <w:left w:val="single" w:sz="4" w:space="0" w:color="000000"/>
+              <w:bottom w:val="single" w:sz="4" w:space="0" w:color="000000"/>
+              <w:right w:val="single" w:sz="4" w:space="0" w:color="000000"/>
+            </w:tcBorders>
+          </w:tcPr>
+          <w:p>
+            <w:pPr>
+              <w:widowControl w:val="0"/>
+              <w:autoSpaceDE w:val="0"/>
+              <w:autoSpaceDN w:val="0"/>
+              <w:adjustRightInd w:val="0"/>
+              <w:rPr>
+                <w:rFonts w:cs="Arial"/>
+                <w:b/>
+                <w:bCs/>
+                <w:sz w:val="28"/>
+                <w:szCs w:val="28"/>
+              </w:rPr>
+            </w:pPr>
+            <w:r>
+              <w:rPr>
+                <w:rFonts w:cs="Arial"/>
+                <w:b/>
+                <w:bCs/>
+                <w:sz w:val="28"/>
+                <w:szCs w:val="28"/>
+              </w:rPr>
+              <w:t>TS 6.2.10.</w:t>
+            </w:r>
+            <w:r>
+              <w:rPr>
+                <w:rFonts w:cs="Arial"/>
+                <w:b/>
+                <w:bCs/>
+                <w:sz w:val="28"/>
+                <w:szCs w:val="28"/>
+              </w:rPr>
+              <w:t>7</w:t>
+            </w:r>
+            <w:r>
+              <w:rPr>
+                <w:rFonts w:cs="Arial"/>
+                <w:b/>
+                <w:bCs/>
+                <w:sz w:val="28"/>
+                <w:szCs w:val="28"/>
+              </w:rPr>
+              <w:t xml:space="preserve"> - </w:t>
+            </w:r>
+            <w:proofErr w:type="spellStart"/>
+            <w:r>
+              <w:rPr>
+                <w:rFonts w:cs="Arial"/>
+                <w:b/>
+                <w:bCs/>
+                <w:sz w:val="28"/>
+                <w:szCs w:val="28"/>
+              </w:rPr>
+              <w:t>Padam</w:t>
+            </w:r>
+            <w:proofErr w:type="spellEnd"/>
+          </w:p>
+          <w:p>
+            <w:pPr>
+              <w:widowControl w:val="0"/>
+              <w:autoSpaceDE w:val="0"/>
+              <w:autoSpaceDN w:val="0"/>
+              <w:adjustRightInd w:val="0"/>
+              <w:rPr>
+                <w:rFonts w:cs="Arial"/>
+                <w:b/>
+                <w:bCs/>
+                <w:sz w:val="28"/>
+                <w:szCs w:val="28"/>
+              </w:rPr>
+            </w:pPr>
+            <w:proofErr w:type="spellStart"/>
+            <w:r>
+              <w:rPr>
+                <w:rFonts w:cs="Arial"/>
+                <w:b/>
+                <w:bCs/>
+                <w:sz w:val="28"/>
+                <w:szCs w:val="28"/>
+              </w:rPr>
+              <w:t>Padam</w:t>
+            </w:r>
+            <w:proofErr w:type="spellEnd"/>
+            <w:r>
+              <w:rPr>
+                <w:rFonts w:cs="Arial"/>
+                <w:b/>
+                <w:bCs/>
+                <w:sz w:val="28"/>
+                <w:szCs w:val="28"/>
+              </w:rPr>
+              <w:t xml:space="preserve"> No. </w:t>
+            </w:r>
+            <w:r>
+              <w:rPr>
+                <w:rFonts w:cs="Arial"/>
+                <w:b/>
+                <w:bCs/>
+                <w:sz w:val="28"/>
+                <w:szCs w:val="28"/>
+              </w:rPr>
+              <w:t xml:space="preserve">- </w:t>
+            </w:r>
+            <w:r>
+              <w:rPr>
+                <w:rFonts w:cs="Arial"/>
+                <w:b/>
+                <w:bCs/>
+                <w:sz w:val="28"/>
+                <w:szCs w:val="28"/>
+              </w:rPr>
+              <w:t>5</w:t>
+            </w:r>
+            <w:r>
+              <w:rPr>
+                <w:rFonts w:cs="Arial"/>
+                <w:b/>
+                <w:bCs/>
+                <w:sz w:val="28"/>
+                <w:szCs w:val="28"/>
+              </w:rPr>
+              <w:t>9</w:t>
+            </w:r>
+          </w:p>
+          <w:p>
+            <w:pPr>
+              <w:widowControl w:val="0"/>
+              <w:autoSpaceDE w:val="0"/>
+              <w:autoSpaceDN w:val="0"/>
+              <w:adjustRightInd w:val="0"/>
+              <w:rPr>
+                <w:rFonts w:cs="Arial"/>
+                <w:b/>
+                <w:bCs/>
+                <w:sz w:val="28"/>
+                <w:szCs w:val="28"/>
+              </w:rPr>
+            </w:pPr>
+            <w:proofErr w:type="spellStart"/>
+            <w:r>
+              <w:rPr>
+                <w:rFonts w:cs="Arial"/>
+                <w:b/>
+                <w:bCs/>
+                <w:sz w:val="28"/>
+                <w:szCs w:val="28"/>
+              </w:rPr>
+              <w:t>Panchaati</w:t>
+            </w:r>
+            <w:proofErr w:type="spellEnd"/>
+            <w:r>
+              <w:rPr>
+                <w:rFonts w:cs="Arial"/>
+                <w:b/>
+                <w:bCs/>
+                <w:sz w:val="28"/>
+                <w:szCs w:val="28"/>
+              </w:rPr>
+              <w:t xml:space="preserve"> No. 5</w:t>
+            </w:r>
+            <w:r>
+              <w:rPr>
+                <w:rFonts w:cs="Arial"/>
+                <w:b/>
+                <w:bCs/>
+                <w:sz w:val="28"/>
+                <w:szCs w:val="28"/>
+              </w:rPr>
+              <w:t>5</w:t>
+            </w:r>
+          </w:p>
+        </w:tc>
+        <w:tc>
+          <w:tcPr>
+            <w:tcW w:w="4819" w:type="dxa"/>
+            <w:tcBorders>
+              <w:top w:val="single" w:sz="4" w:space="0" w:color="000000"/>
+              <w:left w:val="single" w:sz="4" w:space="0" w:color="000000"/>
+              <w:bottom w:val="single" w:sz="4" w:space="0" w:color="000000"/>
+              <w:right w:val="single" w:sz="4" w:space="0" w:color="000000"/>
+            </w:tcBorders>
+          </w:tcPr>
+          <w:p>
+            <w:pPr>
+              <w:widowControl w:val="0"/>
+              <w:autoSpaceDE w:val="0"/>
+              <w:autoSpaceDN w:val="0"/>
+              <w:adjustRightInd w:val="0"/>
+              <w:rPr>
+                <w:rFonts w:ascii="BRH Malayalam Extra" w:hAnsi="BRH Malayalam Extra" w:cs="BRH Malayalam Extra"/>
+                <w:sz w:val="40"/>
+                <w:szCs w:val="40"/>
+              </w:rPr>
+            </w:pPr>
+            <w:proofErr w:type="spellStart"/>
+            <w:r>
+              <w:rPr>
+                <w:rFonts w:ascii="BRH Malayalam Extra" w:hAnsi="BRH Malayalam Extra" w:cs="BRH Malayalam Extra"/>
+                <w:sz w:val="40"/>
+                <w:szCs w:val="40"/>
+              </w:rPr>
+              <w:t>A¥i</w:t>
+            </w:r>
+            <w:proofErr w:type="spellEnd"/>
+            <w:r>
+              <w:rPr>
+                <w:rFonts w:ascii="BRH Malayalam Extra" w:hAnsi="BRH Malayalam Extra" w:cs="BRH Malayalam Extra"/>
+                <w:sz w:val="40"/>
+                <w:szCs w:val="40"/>
+              </w:rPr>
+              <w:t>—¥t</w:t>
+            </w:r>
+            <w:r>
+              <w:rPr>
+                <w:rFonts w:ascii="BRH Malayalam Extra" w:hAnsi="BRH Malayalam Extra" w:cs="BRH Malayalam Extra"/>
+                <w:sz w:val="40"/>
+                <w:szCs w:val="40"/>
+                <w:highlight w:val="yellow"/>
+              </w:rPr>
+              <w:t>©</w:t>
+            </w:r>
+            <w:r>
+              <w:rPr>
+                <w:rFonts w:ascii="BRH Malayalam Extra" w:hAnsi="BRH Malayalam Extra" w:cs="BRH Malayalam Extra"/>
+                <w:sz w:val="40"/>
+                <w:szCs w:val="40"/>
+              </w:rPr>
+              <w:t xml:space="preserve"> | A</w:t>
+            </w:r>
+            <w:r>
+              <w:rPr>
+                <w:rFonts w:ascii="BRH Malayalam Extra" w:hAnsi="BRH Malayalam Extra" w:cs="BRH Malayalam Extra"/>
+                <w:sz w:val="34"/>
+                <w:szCs w:val="40"/>
+              </w:rPr>
+              <w:t>–</w:t>
+            </w:r>
+            <w:proofErr w:type="spellStart"/>
+            <w:r>
+              <w:rPr>
+                <w:rFonts w:ascii="BRH Malayalam Extra" w:hAnsi="BRH Malayalam Extra" w:cs="BRH Malayalam Extra"/>
+                <w:sz w:val="40"/>
+                <w:szCs w:val="40"/>
+              </w:rPr>
+              <w:t>Æû</w:t>
+            </w:r>
+            <w:proofErr w:type="spellEnd"/>
+            <w:r>
+              <w:rPr>
+                <w:rFonts w:ascii="BRH Malayalam Extra" w:hAnsi="BRH Malayalam Extra" w:cs="BRH Malayalam Extra"/>
+                <w:sz w:val="34"/>
+                <w:szCs w:val="40"/>
+              </w:rPr>
+              <w:t>–</w:t>
+            </w:r>
+            <w:proofErr w:type="spellStart"/>
+            <w:r>
+              <w:rPr>
+                <w:rFonts w:ascii="BRH Malayalam Extra" w:hAnsi="BRH Malayalam Extra" w:cs="BRH Malayalam Extra"/>
+                <w:sz w:val="40"/>
+                <w:szCs w:val="40"/>
+              </w:rPr>
+              <w:t>kõ¡J</w:t>
+            </w:r>
+            <w:proofErr w:type="spellEnd"/>
+            <w:r>
+              <w:rPr>
+                <w:rFonts w:ascii="BRH Malayalam Extra" w:hAnsi="BRH Malayalam Extra" w:cs="BRH Malayalam Extra"/>
+                <w:sz w:val="40"/>
+                <w:szCs w:val="40"/>
+              </w:rPr>
+              <w:t xml:space="preserve"> | ¥</w:t>
+            </w:r>
+            <w:proofErr w:type="spellStart"/>
+            <w:r>
+              <w:rPr>
+                <w:rFonts w:ascii="BRH Malayalam Extra" w:hAnsi="BRH Malayalam Extra" w:cs="BRH Malayalam Extra"/>
+                <w:sz w:val="40"/>
+                <w:szCs w:val="40"/>
+              </w:rPr>
+              <w:t>öeZy</w:t>
+            </w:r>
+            <w:proofErr w:type="spellEnd"/>
+            <w:r>
+              <w:rPr>
+                <w:rFonts w:ascii="BRH Malayalam Extra" w:hAnsi="BRH Malayalam Extra" w:cs="BRH Malayalam Extra"/>
+                <w:sz w:val="40"/>
+                <w:szCs w:val="40"/>
+              </w:rPr>
+              <w:t>— |</w:t>
+            </w:r>
+          </w:p>
+        </w:tc>
+        <w:tc>
+          <w:tcPr>
+            <w:tcW w:w="5220" w:type="dxa"/>
+            <w:tcBorders>
+              <w:top w:val="single" w:sz="4" w:space="0" w:color="000000"/>
+              <w:left w:val="single" w:sz="4" w:space="0" w:color="000000"/>
+              <w:bottom w:val="single" w:sz="4" w:space="0" w:color="000000"/>
+              <w:right w:val="single" w:sz="4" w:space="0" w:color="000000"/>
+            </w:tcBorders>
+          </w:tcPr>
+          <w:p>
+            <w:pPr>
+              <w:widowControl w:val="0"/>
+              <w:autoSpaceDE w:val="0"/>
+              <w:autoSpaceDN w:val="0"/>
+              <w:adjustRightInd w:val="0"/>
+              <w:spacing w:line="252" w:lineRule="auto"/>
+              <w:rPr>
+                <w:rFonts w:ascii="BRH Malayalam Extra" w:hAnsi="BRH Malayalam Extra" w:cs="BRH Malayalam Extra"/>
+                <w:sz w:val="40"/>
+                <w:szCs w:val="40"/>
+              </w:rPr>
+            </w:pPr>
+            <w:proofErr w:type="spellStart"/>
+            <w:r>
+              <w:rPr>
+                <w:rFonts w:ascii="BRH Malayalam Extra" w:hAnsi="BRH Malayalam Extra" w:cs="BRH Malayalam Extra"/>
+                <w:sz w:val="40"/>
+                <w:szCs w:val="40"/>
+              </w:rPr>
+              <w:t>A¥i</w:t>
+            </w:r>
+            <w:proofErr w:type="spellEnd"/>
+            <w:r>
+              <w:rPr>
+                <w:rFonts w:ascii="BRH Malayalam Extra" w:hAnsi="BRH Malayalam Extra" w:cs="BRH Malayalam Extra"/>
+                <w:sz w:val="40"/>
+                <w:szCs w:val="40"/>
+              </w:rPr>
+              <w:t>—¥t</w:t>
+            </w:r>
+            <w:r>
+              <w:rPr>
+                <w:rFonts w:ascii="BRH Malayalam Extra" w:hAnsi="BRH Malayalam Extra" w:cs="BRH Malayalam Extra"/>
+                <w:sz w:val="40"/>
+                <w:szCs w:val="40"/>
+                <w:highlight w:val="green"/>
+              </w:rPr>
+              <w:t>d</w:t>
+            </w:r>
+            <w:r>
+              <w:rPr>
+                <w:rFonts w:ascii="BRH Malayalam Extra" w:hAnsi="BRH Malayalam Extra" w:cs="BRH Malayalam Extra"/>
+                <w:sz w:val="40"/>
+                <w:szCs w:val="40"/>
+              </w:rPr>
+              <w:t xml:space="preserve"> | A</w:t>
+            </w:r>
+            <w:r>
+              <w:rPr>
+                <w:rFonts w:ascii="BRH Malayalam Extra" w:hAnsi="BRH Malayalam Extra" w:cs="BRH Malayalam Extra"/>
+                <w:sz w:val="34"/>
+                <w:szCs w:val="40"/>
+              </w:rPr>
+              <w:t>–</w:t>
+            </w:r>
+            <w:proofErr w:type="spellStart"/>
+            <w:r>
+              <w:rPr>
+                <w:rFonts w:ascii="BRH Malayalam Extra" w:hAnsi="BRH Malayalam Extra" w:cs="BRH Malayalam Extra"/>
+                <w:sz w:val="40"/>
+                <w:szCs w:val="40"/>
+              </w:rPr>
+              <w:t>Æû</w:t>
+            </w:r>
+            <w:proofErr w:type="spellEnd"/>
+            <w:r>
+              <w:rPr>
+                <w:rFonts w:ascii="BRH Malayalam Extra" w:hAnsi="BRH Malayalam Extra" w:cs="BRH Malayalam Extra"/>
+                <w:sz w:val="34"/>
+                <w:szCs w:val="40"/>
+              </w:rPr>
+              <w:t>–</w:t>
+            </w:r>
+            <w:proofErr w:type="spellStart"/>
+            <w:r>
+              <w:rPr>
+                <w:rFonts w:ascii="BRH Malayalam Extra" w:hAnsi="BRH Malayalam Extra" w:cs="BRH Malayalam Extra"/>
+                <w:sz w:val="40"/>
+                <w:szCs w:val="40"/>
+              </w:rPr>
+              <w:t>kõ¡J</w:t>
+            </w:r>
+            <w:proofErr w:type="spellEnd"/>
+            <w:r>
+              <w:rPr>
+                <w:rFonts w:ascii="BRH Malayalam Extra" w:hAnsi="BRH Malayalam Extra" w:cs="BRH Malayalam Extra"/>
+                <w:sz w:val="40"/>
+                <w:szCs w:val="40"/>
+              </w:rPr>
+              <w:t xml:space="preserve"> | </w:t>
+            </w:r>
+          </w:p>
+          <w:p>
+            <w:pPr>
+              <w:widowControl w:val="0"/>
+              <w:autoSpaceDE w:val="0"/>
+              <w:autoSpaceDN w:val="0"/>
+              <w:adjustRightInd w:val="0"/>
+              <w:spacing w:line="252" w:lineRule="auto"/>
+              <w:rPr>
+                <w:rFonts w:ascii="BRH Malayalam Extra" w:hAnsi="BRH Malayalam Extra" w:cs="BRH Malayalam Extra"/>
+                <w:sz w:val="40"/>
+                <w:szCs w:val="40"/>
+              </w:rPr>
+            </w:pPr>
+            <w:r>
+              <w:rPr>
+                <w:rFonts w:ascii="BRH Malayalam Extra" w:hAnsi="BRH Malayalam Extra" w:cs="BRH Malayalam Extra"/>
+                <w:sz w:val="40"/>
+                <w:szCs w:val="40"/>
+              </w:rPr>
+              <w:t>¥</w:t>
+            </w:r>
+            <w:proofErr w:type="spellStart"/>
+            <w:r>
+              <w:rPr>
+                <w:rFonts w:ascii="BRH Malayalam Extra" w:hAnsi="BRH Malayalam Extra" w:cs="BRH Malayalam Extra"/>
+                <w:sz w:val="40"/>
+                <w:szCs w:val="40"/>
+              </w:rPr>
+              <w:t>öeZy</w:t>
+            </w:r>
+            <w:proofErr w:type="spellEnd"/>
+            <w:r>
+              <w:rPr>
+                <w:rFonts w:ascii="BRH Malayalam Extra" w:hAnsi="BRH Malayalam Extra" w:cs="BRH Malayalam Extra"/>
+                <w:sz w:val="40"/>
+                <w:szCs w:val="40"/>
+              </w:rPr>
+              <w:t>— |</w:t>
+            </w:r>
+          </w:p>
+        </w:tc>
+      </w:tr>
+      <w:tr>
+        <w:trPr>
+          <w:trHeight w:val="1409"/>
+        </w:trPr>
+        <w:tc>
+          <w:tcPr>
+            <w:tcW w:w="3516" w:type="dxa"/>
+            <w:tcBorders>
+              <w:top w:val="single" w:sz="4" w:space="0" w:color="000000"/>
+              <w:left w:val="single" w:sz="4" w:space="0" w:color="000000"/>
+              <w:bottom w:val="single" w:sz="4" w:space="0" w:color="000000"/>
+              <w:right w:val="single" w:sz="4" w:space="0" w:color="000000"/>
+            </w:tcBorders>
+          </w:tcPr>
+          <w:p>
+            <w:pPr>
+              <w:widowControl w:val="0"/>
+              <w:autoSpaceDE w:val="0"/>
+              <w:autoSpaceDN w:val="0"/>
+              <w:adjustRightInd w:val="0"/>
+              <w:rPr>
+                <w:rFonts w:cs="Arial"/>
+                <w:b/>
+                <w:bCs/>
+                <w:sz w:val="28"/>
+                <w:szCs w:val="28"/>
+              </w:rPr>
+            </w:pPr>
+            <w:r>
+              <w:rPr>
+                <w:rFonts w:cs="Arial"/>
+                <w:b/>
+                <w:bCs/>
+                <w:sz w:val="28"/>
+                <w:szCs w:val="28"/>
+              </w:rPr>
+              <w:t>TS 6.2.1</w:t>
+            </w:r>
+            <w:r>
+              <w:rPr>
+                <w:rFonts w:cs="Arial"/>
+                <w:b/>
+                <w:bCs/>
+                <w:sz w:val="28"/>
+                <w:szCs w:val="28"/>
+              </w:rPr>
+              <w:t>1</w:t>
+            </w:r>
+            <w:r>
+              <w:rPr>
+                <w:rFonts w:cs="Arial"/>
+                <w:b/>
+                <w:bCs/>
+                <w:sz w:val="28"/>
+                <w:szCs w:val="28"/>
+              </w:rPr>
+              <w:t>.</w:t>
+            </w:r>
+            <w:r>
+              <w:rPr>
+                <w:rFonts w:cs="Arial"/>
+                <w:b/>
+                <w:bCs/>
+                <w:sz w:val="28"/>
+                <w:szCs w:val="28"/>
+              </w:rPr>
+              <w:t>2</w:t>
+            </w:r>
+            <w:bookmarkStart w:id="0" w:name="_GoBack"/>
+            <w:bookmarkEnd w:id="0"/>
+            <w:r>
+              <w:rPr>
+                <w:rFonts w:cs="Arial"/>
+                <w:b/>
+                <w:bCs/>
+                <w:sz w:val="28"/>
+                <w:szCs w:val="28"/>
+              </w:rPr>
+              <w:t xml:space="preserve"> - </w:t>
+            </w:r>
+            <w:proofErr w:type="spellStart"/>
+            <w:r>
+              <w:rPr>
+                <w:rFonts w:cs="Arial"/>
+                <w:b/>
+                <w:bCs/>
+                <w:sz w:val="28"/>
+                <w:szCs w:val="28"/>
+              </w:rPr>
+              <w:t>Padam</w:t>
+            </w:r>
+            <w:proofErr w:type="spellEnd"/>
+          </w:p>
+          <w:p>
+            <w:pPr>
+              <w:widowControl w:val="0"/>
+              <w:autoSpaceDE w:val="0"/>
+              <w:autoSpaceDN w:val="0"/>
+              <w:adjustRightInd w:val="0"/>
+              <w:rPr>
+                <w:rFonts w:cs="Arial"/>
+                <w:b/>
+                <w:bCs/>
+                <w:sz w:val="28"/>
+                <w:szCs w:val="28"/>
+              </w:rPr>
+            </w:pPr>
+            <w:proofErr w:type="spellStart"/>
+            <w:r>
+              <w:rPr>
+                <w:rFonts w:cs="Arial"/>
+                <w:b/>
+                <w:bCs/>
+                <w:sz w:val="28"/>
+                <w:szCs w:val="28"/>
+              </w:rPr>
+              <w:t>Padam</w:t>
+            </w:r>
+            <w:proofErr w:type="spellEnd"/>
+            <w:r>
+              <w:rPr>
+                <w:rFonts w:cs="Arial"/>
+                <w:b/>
+                <w:bCs/>
+                <w:sz w:val="28"/>
+                <w:szCs w:val="28"/>
+              </w:rPr>
+              <w:t xml:space="preserve"> No. </w:t>
+            </w:r>
+            <w:r>
+              <w:rPr>
+                <w:rFonts w:cs="Arial"/>
+                <w:b/>
+                <w:bCs/>
+                <w:sz w:val="28"/>
+                <w:szCs w:val="28"/>
+              </w:rPr>
+              <w:t xml:space="preserve">- </w:t>
+            </w:r>
+            <w:r>
+              <w:rPr>
+                <w:rFonts w:cs="Arial"/>
+                <w:b/>
+                <w:bCs/>
+                <w:sz w:val="28"/>
+                <w:szCs w:val="28"/>
+              </w:rPr>
+              <w:t>6</w:t>
+            </w:r>
+          </w:p>
+          <w:p>
+            <w:pPr>
+              <w:widowControl w:val="0"/>
+              <w:autoSpaceDE w:val="0"/>
+              <w:autoSpaceDN w:val="0"/>
+              <w:adjustRightInd w:val="0"/>
+              <w:rPr>
+                <w:rFonts w:cs="Arial"/>
+                <w:b/>
+                <w:bCs/>
+                <w:sz w:val="28"/>
+                <w:szCs w:val="28"/>
+              </w:rPr>
+            </w:pPr>
+            <w:proofErr w:type="spellStart"/>
+            <w:r>
+              <w:rPr>
+                <w:rFonts w:cs="Arial"/>
+                <w:b/>
+                <w:bCs/>
+                <w:sz w:val="28"/>
+                <w:szCs w:val="28"/>
+              </w:rPr>
+              <w:t>Panchaati</w:t>
+            </w:r>
+            <w:proofErr w:type="spellEnd"/>
+            <w:r>
+              <w:rPr>
+                <w:rFonts w:cs="Arial"/>
+                <w:b/>
+                <w:bCs/>
+                <w:sz w:val="28"/>
+                <w:szCs w:val="28"/>
+              </w:rPr>
+              <w:t xml:space="preserve"> No. 5</w:t>
+            </w:r>
+            <w:r>
+              <w:rPr>
+                <w:rFonts w:cs="Arial"/>
+                <w:b/>
+                <w:bCs/>
+                <w:sz w:val="28"/>
+                <w:szCs w:val="28"/>
+              </w:rPr>
+              <w:t>7</w:t>
+            </w:r>
+          </w:p>
+        </w:tc>
+        <w:tc>
+          <w:tcPr>
+            <w:tcW w:w="4819" w:type="dxa"/>
+            <w:tcBorders>
+              <w:top w:val="single" w:sz="4" w:space="0" w:color="000000"/>
+              <w:left w:val="single" w:sz="4" w:space="0" w:color="000000"/>
+              <w:bottom w:val="single" w:sz="4" w:space="0" w:color="000000"/>
+              <w:right w:val="single" w:sz="4" w:space="0" w:color="000000"/>
+            </w:tcBorders>
+          </w:tcPr>
+          <w:p>
+            <w:pPr>
+              <w:widowControl w:val="0"/>
+              <w:autoSpaceDE w:val="0"/>
+              <w:autoSpaceDN w:val="0"/>
+              <w:adjustRightInd w:val="0"/>
+              <w:spacing w:line="252" w:lineRule="auto"/>
+              <w:rPr>
+                <w:rFonts w:ascii="BRH Malayalam Extra" w:hAnsi="BRH Malayalam Extra" w:cs="BRH Malayalam Extra"/>
+                <w:sz w:val="40"/>
+                <w:szCs w:val="40"/>
+              </w:rPr>
+            </w:pPr>
+            <w:proofErr w:type="spellStart"/>
+            <w:r>
+              <w:rPr>
+                <w:rFonts w:ascii="BRH Malayalam Extra" w:hAnsi="BRH Malayalam Extra" w:cs="BRH Malayalam Extra"/>
+                <w:sz w:val="40"/>
+                <w:szCs w:val="40"/>
+              </w:rPr>
+              <w:t>dy</w:t>
+            </w:r>
+            <w:proofErr w:type="spellEnd"/>
+            <w:r>
+              <w:rPr>
+                <w:rFonts w:ascii="BRH Malayalam Extra" w:hAnsi="BRH Malayalam Extra" w:cs="BRH Malayalam Extra"/>
+                <w:sz w:val="34"/>
+                <w:szCs w:val="40"/>
+              </w:rPr>
+              <w:t>–</w:t>
+            </w:r>
+            <w:r>
+              <w:rPr>
+                <w:rFonts w:ascii="BRH Malayalam Extra" w:hAnsi="BRH Malayalam Extra" w:cs="BRH Malayalam Extra"/>
+                <w:sz w:val="40"/>
+                <w:szCs w:val="40"/>
+              </w:rPr>
+              <w:t>P</w:t>
+            </w:r>
+            <w:r>
+              <w:rPr>
+                <w:rFonts w:ascii="BRH Malayalam Extra" w:hAnsi="BRH Malayalam Extra" w:cs="BRH Malayalam Extra"/>
+                <w:sz w:val="34"/>
+                <w:szCs w:val="40"/>
+              </w:rPr>
+              <w:t>–</w:t>
+            </w:r>
+            <w:proofErr w:type="spellStart"/>
+            <w:r>
+              <w:rPr>
+                <w:rFonts w:ascii="BRH Malayalam Extra" w:hAnsi="BRH Malayalam Extra" w:cs="BRH Malayalam Extra"/>
+                <w:sz w:val="40"/>
+                <w:szCs w:val="40"/>
+              </w:rPr>
+              <w:t>Lx</w:t>
+            </w:r>
+            <w:r>
+              <w:rPr>
+                <w:rFonts w:ascii="BRH Malayalam Extra" w:hAnsi="BRH Malayalam Extra" w:cs="BRH Malayalam Extra"/>
+                <w:sz w:val="40"/>
+                <w:szCs w:val="40"/>
+                <w:highlight w:val="yellow"/>
+              </w:rPr>
+              <w:t>dy</w:t>
+            </w:r>
+            <w:r>
+              <w:rPr>
+                <w:rFonts w:ascii="BRH Malayalam Extra" w:hAnsi="BRH Malayalam Extra" w:cs="BRH Malayalam Extra"/>
+                <w:sz w:val="40"/>
+                <w:szCs w:val="40"/>
+              </w:rPr>
+              <w:t>Zy</w:t>
+            </w:r>
+            <w:proofErr w:type="spellEnd"/>
+            <w:r>
+              <w:rPr>
+                <w:rFonts w:ascii="BRH Malayalam Extra" w:hAnsi="BRH Malayalam Extra" w:cs="BRH Malayalam Extra"/>
+                <w:sz w:val="40"/>
+                <w:szCs w:val="40"/>
+              </w:rPr>
+              <w:t xml:space="preserve">— </w:t>
+            </w:r>
+          </w:p>
+          <w:p>
+            <w:pPr>
+              <w:widowControl w:val="0"/>
+              <w:autoSpaceDE w:val="0"/>
+              <w:autoSpaceDN w:val="0"/>
+              <w:adjustRightInd w:val="0"/>
+              <w:rPr>
+                <w:rFonts w:ascii="BRH Malayalam Extra" w:hAnsi="BRH Malayalam Extra" w:cs="BRH Malayalam Extra"/>
+                <w:sz w:val="40"/>
+                <w:szCs w:val="40"/>
+              </w:rPr>
+            </w:pPr>
+            <w:proofErr w:type="spellStart"/>
+            <w:r>
+              <w:rPr>
+                <w:rFonts w:ascii="BRH Malayalam Extra" w:hAnsi="BRH Malayalam Extra" w:cs="BRH Malayalam Extra"/>
+                <w:sz w:val="40"/>
+                <w:szCs w:val="40"/>
+              </w:rPr>
+              <w:t>dy</w:t>
+            </w:r>
+            <w:proofErr w:type="spellEnd"/>
+            <w:r>
+              <w:rPr>
+                <w:rFonts w:ascii="BRH Malayalam Extra" w:hAnsi="BRH Malayalam Extra" w:cs="BRH Malayalam Extra"/>
+                <w:sz w:val="40"/>
+                <w:szCs w:val="40"/>
+              </w:rPr>
+              <w:t xml:space="preserve"> - P</w:t>
+            </w:r>
+            <w:r>
+              <w:rPr>
+                <w:rFonts w:ascii="BRH Malayalam Extra" w:hAnsi="BRH Malayalam Extra" w:cs="BRH Malayalam Extra"/>
+                <w:sz w:val="34"/>
+                <w:szCs w:val="40"/>
+              </w:rPr>
+              <w:t>–</w:t>
+            </w:r>
+            <w:proofErr w:type="spellStart"/>
+            <w:r>
+              <w:rPr>
+                <w:rFonts w:ascii="BRH Malayalam Extra" w:hAnsi="BRH Malayalam Extra" w:cs="BRH Malayalam Extra"/>
+                <w:sz w:val="40"/>
+                <w:szCs w:val="40"/>
+              </w:rPr>
+              <w:t>Lxd</w:t>
+            </w:r>
+            <w:proofErr w:type="spellEnd"/>
+            <w:r>
+              <w:rPr>
+                <w:rFonts w:ascii="BRH Malayalam Extra" w:hAnsi="BRH Malayalam Extra" w:cs="BRH Malayalam Extra"/>
+                <w:sz w:val="40"/>
+                <w:szCs w:val="40"/>
+              </w:rPr>
+              <w:t xml:space="preserve">— | </w:t>
+            </w:r>
+            <w:proofErr w:type="spellStart"/>
+            <w:r>
+              <w:rPr>
+                <w:rFonts w:ascii="BRH Malayalam Extra" w:hAnsi="BRH Malayalam Extra" w:cs="BRH Malayalam Extra"/>
+                <w:sz w:val="40"/>
+                <w:szCs w:val="40"/>
+              </w:rPr>
+              <w:t>CZy</w:t>
+            </w:r>
+            <w:proofErr w:type="spellEnd"/>
+            <w:r>
+              <w:rPr>
+                <w:rFonts w:ascii="BRH Malayalam Extra" w:hAnsi="BRH Malayalam Extra" w:cs="BRH Malayalam Extra"/>
+                <w:sz w:val="40"/>
+                <w:szCs w:val="40"/>
+              </w:rPr>
+              <w:t>— |</w:t>
+            </w:r>
+          </w:p>
+        </w:tc>
+        <w:tc>
+          <w:tcPr>
+            <w:tcW w:w="5220" w:type="dxa"/>
+            <w:tcBorders>
+              <w:top w:val="single" w:sz="4" w:space="0" w:color="000000"/>
+              <w:left w:val="single" w:sz="4" w:space="0" w:color="000000"/>
+              <w:bottom w:val="single" w:sz="4" w:space="0" w:color="000000"/>
+              <w:right w:val="single" w:sz="4" w:space="0" w:color="000000"/>
+            </w:tcBorders>
+          </w:tcPr>
+          <w:p>
+            <w:pPr>
+              <w:widowControl w:val="0"/>
+              <w:autoSpaceDE w:val="0"/>
+              <w:autoSpaceDN w:val="0"/>
+              <w:adjustRightInd w:val="0"/>
+              <w:spacing w:line="252" w:lineRule="auto"/>
+              <w:rPr>
+                <w:rFonts w:ascii="BRH Malayalam Extra" w:hAnsi="BRH Malayalam Extra" w:cs="BRH Malayalam Extra"/>
+                <w:sz w:val="40"/>
+                <w:szCs w:val="40"/>
+              </w:rPr>
+            </w:pPr>
+            <w:proofErr w:type="spellStart"/>
+            <w:r>
+              <w:rPr>
+                <w:rFonts w:ascii="BRH Malayalam Extra" w:hAnsi="BRH Malayalam Extra" w:cs="BRH Malayalam Extra"/>
+                <w:sz w:val="40"/>
+                <w:szCs w:val="40"/>
+              </w:rPr>
+              <w:t>dy</w:t>
+            </w:r>
+            <w:proofErr w:type="spellEnd"/>
+            <w:r>
+              <w:rPr>
+                <w:rFonts w:ascii="BRH Malayalam Extra" w:hAnsi="BRH Malayalam Extra" w:cs="BRH Malayalam Extra"/>
+                <w:sz w:val="34"/>
+                <w:szCs w:val="40"/>
+              </w:rPr>
+              <w:t>–</w:t>
+            </w:r>
+            <w:r>
+              <w:rPr>
+                <w:rFonts w:ascii="BRH Malayalam Extra" w:hAnsi="BRH Malayalam Extra" w:cs="BRH Malayalam Extra"/>
+                <w:sz w:val="40"/>
+                <w:szCs w:val="40"/>
+              </w:rPr>
+              <w:t>P</w:t>
+            </w:r>
+            <w:r>
+              <w:rPr>
+                <w:rFonts w:ascii="BRH Malayalam Extra" w:hAnsi="BRH Malayalam Extra" w:cs="BRH Malayalam Extra"/>
+                <w:sz w:val="34"/>
+                <w:szCs w:val="40"/>
+              </w:rPr>
+              <w:t>–</w:t>
+            </w:r>
+            <w:proofErr w:type="spellStart"/>
+            <w:r>
+              <w:rPr>
+                <w:rFonts w:ascii="BRH Malayalam Extra" w:hAnsi="BRH Malayalam Extra" w:cs="BRH Malayalam Extra"/>
+                <w:sz w:val="40"/>
+                <w:szCs w:val="40"/>
+              </w:rPr>
+              <w:t>Lx</w:t>
+            </w:r>
+            <w:r>
+              <w:rPr>
+                <w:rFonts w:ascii="BRH Malayalam Extra" w:hAnsi="BRH Malayalam Extra" w:cs="BRH Malayalam Extra"/>
+                <w:sz w:val="40"/>
+                <w:szCs w:val="40"/>
+                <w:highlight w:val="green"/>
+              </w:rPr>
+              <w:t>¥d</w:t>
+            </w:r>
+            <w:r>
+              <w:rPr>
+                <w:rFonts w:ascii="BRH Malayalam Extra" w:hAnsi="BRH Malayalam Extra" w:cs="BRH Malayalam Extra"/>
+                <w:sz w:val="40"/>
+                <w:szCs w:val="40"/>
+              </w:rPr>
+              <w:t>Zy</w:t>
+            </w:r>
+            <w:proofErr w:type="spellEnd"/>
+            <w:r>
+              <w:rPr>
+                <w:rFonts w:ascii="BRH Malayalam Extra" w:hAnsi="BRH Malayalam Extra" w:cs="BRH Malayalam Extra"/>
+                <w:sz w:val="40"/>
+                <w:szCs w:val="40"/>
+              </w:rPr>
+              <w:t xml:space="preserve">— </w:t>
+            </w:r>
+          </w:p>
+          <w:p>
+            <w:pPr>
+              <w:widowControl w:val="0"/>
+              <w:autoSpaceDE w:val="0"/>
+              <w:autoSpaceDN w:val="0"/>
+              <w:adjustRightInd w:val="0"/>
+              <w:spacing w:line="252" w:lineRule="auto"/>
+              <w:rPr>
+                <w:rFonts w:ascii="BRH Malayalam Extra" w:hAnsi="BRH Malayalam Extra" w:cs="BRH Malayalam Extra"/>
+                <w:sz w:val="40"/>
+                <w:szCs w:val="40"/>
+              </w:rPr>
+            </w:pPr>
+            <w:proofErr w:type="spellStart"/>
+            <w:r>
+              <w:rPr>
+                <w:rFonts w:ascii="BRH Malayalam Extra" w:hAnsi="BRH Malayalam Extra" w:cs="BRH Malayalam Extra"/>
+                <w:sz w:val="40"/>
+                <w:szCs w:val="40"/>
+              </w:rPr>
+              <w:t>dy</w:t>
+            </w:r>
+            <w:proofErr w:type="spellEnd"/>
+            <w:r>
+              <w:rPr>
+                <w:rFonts w:ascii="BRH Malayalam Extra" w:hAnsi="BRH Malayalam Extra" w:cs="BRH Malayalam Extra"/>
+                <w:sz w:val="40"/>
+                <w:szCs w:val="40"/>
+              </w:rPr>
+              <w:t xml:space="preserve"> - P</w:t>
+            </w:r>
+            <w:r>
+              <w:rPr>
+                <w:rFonts w:ascii="BRH Malayalam Extra" w:hAnsi="BRH Malayalam Extra" w:cs="BRH Malayalam Extra"/>
+                <w:sz w:val="34"/>
+                <w:szCs w:val="40"/>
+              </w:rPr>
+              <w:t>–</w:t>
+            </w:r>
+            <w:proofErr w:type="spellStart"/>
+            <w:r>
+              <w:rPr>
+                <w:rFonts w:ascii="BRH Malayalam Extra" w:hAnsi="BRH Malayalam Extra" w:cs="BRH Malayalam Extra"/>
+                <w:sz w:val="40"/>
+                <w:szCs w:val="40"/>
+              </w:rPr>
+              <w:t>Lxd</w:t>
+            </w:r>
+            <w:proofErr w:type="spellEnd"/>
+            <w:r>
+              <w:rPr>
+                <w:rFonts w:ascii="BRH Malayalam Extra" w:hAnsi="BRH Malayalam Extra" w:cs="BRH Malayalam Extra"/>
+                <w:sz w:val="40"/>
+                <w:szCs w:val="40"/>
+              </w:rPr>
+              <w:t xml:space="preserve">— | </w:t>
+            </w:r>
+            <w:proofErr w:type="spellStart"/>
+            <w:r>
+              <w:rPr>
+                <w:rFonts w:ascii="BRH Malayalam Extra" w:hAnsi="BRH Malayalam Extra" w:cs="BRH Malayalam Extra"/>
+                <w:sz w:val="40"/>
+                <w:szCs w:val="40"/>
+              </w:rPr>
+              <w:t>CZy</w:t>
+            </w:r>
+            <w:proofErr w:type="spellEnd"/>
+            <w:r>
+              <w:rPr>
+                <w:rFonts w:ascii="BRH Malayalam Extra" w:hAnsi="BRH Malayalam Extra" w:cs="BRH Malayalam Extra"/>
+                <w:sz w:val="40"/>
+                <w:szCs w:val="40"/>
+              </w:rPr>
+              <w:t>— |</w:t>
             </w:r>
           </w:p>
         </w:tc>
@@ -2578,7 +5512,74 @@
           <w:szCs w:val="32"/>
           <w:u w:val="single"/>
         </w:rPr>
-        <w:t>TS Pada Paatam – TS 6.2 Malayalam co</w:t>
+        <w:t>=================</w:t>
+      </w:r>
+    </w:p>
+    <w:p>
+      <w:pPr>
+        <w:jc w:val="center"/>
+        <w:rPr>
+          <w:b/>
+          <w:bCs/>
+          <w:sz w:val="32"/>
+          <w:szCs w:val="32"/>
+          <w:u w:val="single"/>
+        </w:rPr>
+      </w:pPr>
+      <w:r>
+        <w:rPr>
+          <w:b/>
+          <w:bCs/>
+          <w:sz w:val="32"/>
+          <w:szCs w:val="32"/>
+          <w:u w:val="single"/>
+        </w:rPr>
+        <w:lastRenderedPageBreak/>
+        <w:t xml:space="preserve">TS </w:t>
+      </w:r>
+      <w:proofErr w:type="spellStart"/>
+      <w:r>
+        <w:rPr>
+          <w:b/>
+          <w:bCs/>
+          <w:sz w:val="32"/>
+          <w:szCs w:val="32"/>
+          <w:u w:val="single"/>
+        </w:rPr>
+        <w:t>Pada</w:t>
+      </w:r>
+      <w:proofErr w:type="spellEnd"/>
+      <w:r>
+        <w:rPr>
+          <w:b/>
+          <w:bCs/>
+          <w:sz w:val="32"/>
+          <w:szCs w:val="32"/>
+          <w:u w:val="single"/>
+        </w:rPr>
+        <w:t xml:space="preserve"> </w:t>
+      </w:r>
+      <w:proofErr w:type="spellStart"/>
+      <w:r>
+        <w:rPr>
+          <w:b/>
+          <w:bCs/>
+          <w:sz w:val="32"/>
+          <w:szCs w:val="32"/>
+          <w:u w:val="single"/>
+        </w:rPr>
+        <w:t>Paatam</w:t>
+      </w:r>
+      <w:proofErr w:type="spellEnd"/>
+      <w:r>
+        <w:rPr>
+          <w:b/>
+          <w:bCs/>
+          <w:sz w:val="32"/>
+          <w:szCs w:val="32"/>
+          <w:u w:val="single"/>
+        </w:rPr>
+        <w:t xml:space="preserve"> – TS 6.2 Malayalam co</w:t>
       </w:r>
       <w:r>
         <w:rPr>
@@ -2673,7 +5674,6 @@
           </w:tcPr>
           <w:p>
             <w:pPr>
-              <w:spacing w:before="0" w:line="240" w:lineRule="auto"/>
               <w:jc w:val="center"/>
               <w:rPr>
                 <w:sz w:val="32"/>
@@ -2690,7 +5690,6 @@
           </w:p>
           <w:p>
             <w:pPr>
-              <w:spacing w:before="0" w:line="240" w:lineRule="auto"/>
               <w:jc w:val="center"/>
               <w:rPr>
                 <w:sz w:val="32"/>
@@ -2712,7 +5711,6 @@
           </w:tcPr>
           <w:p>
             <w:pPr>
-              <w:spacing w:before="0" w:line="240" w:lineRule="auto"/>
               <w:jc w:val="center"/>
               <w:rPr>
                 <w:sz w:val="32"/>
@@ -2734,7 +5732,6 @@
           </w:tcPr>
           <w:p>
             <w:pPr>
-              <w:spacing w:before="0" w:line="240" w:lineRule="auto"/>
               <w:ind w:right="-18"/>
               <w:jc w:val="center"/>
               <w:rPr>
@@ -2862,7 +5859,6 @@
           </w:tcPr>
           <w:p>
             <w:pPr>
-              <w:spacing w:before="0" w:line="240" w:lineRule="auto"/>
               <w:ind w:right="-108"/>
               <w:rPr>
                 <w:rFonts w:ascii="BRH Devanagari Extra" w:hAnsi="BRH Devanagari Extra" w:cs="BRH Devanagari Extra"/>
@@ -2958,7 +5954,6 @@
           </w:tcPr>
           <w:p>
             <w:pPr>
-              <w:spacing w:before="0" w:line="240" w:lineRule="auto"/>
               <w:rPr>
                 <w:rFonts w:ascii="BRH Malayalam Extra" w:hAnsi="BRH Malayalam Extra" w:cs="BRH Malayalam Extra"/>
                 <w:sz w:val="40"/>
@@ -3003,7 +5998,6 @@
           </w:p>
           <w:p>
             <w:pPr>
-              <w:spacing w:before="0" w:line="240" w:lineRule="auto"/>
               <w:rPr>
                 <w:rFonts w:ascii="BRH Devanagari Extra" w:hAnsi="BRH Devanagari Extra" w:cs="BRH Devanagari Extra"/>
                 <w:sz w:val="40"/>
@@ -3187,7 +6181,7 @@
               <w:autoSpaceDE w:val="0"/>
               <w:autoSpaceDN w:val="0"/>
               <w:adjustRightInd w:val="0"/>
-              <w:spacing w:before="0" w:line="252" w:lineRule="auto"/>
+              <w:spacing w:line="252" w:lineRule="auto"/>
               <w:rPr>
                 <w:rFonts w:ascii="BRH Malayalam Extra" w:eastAsia="Times New Roman" w:hAnsi="BRH Malayalam Extra" w:cs="BRH Malayalam Extra"/>
                 <w:sz w:val="40"/>
@@ -3285,7 +6279,7 @@
               <w:autoSpaceDE w:val="0"/>
               <w:autoSpaceDN w:val="0"/>
               <w:adjustRightInd w:val="0"/>
-              <w:spacing w:before="0" w:line="252" w:lineRule="auto"/>
+              <w:spacing w:line="252" w:lineRule="auto"/>
               <w:rPr>
                 <w:rFonts w:ascii="BRH Malayalam Extra" w:eastAsia="Times New Roman" w:hAnsi="BRH Malayalam Extra" w:cs="BRH Malayalam Extra"/>
                 <w:sz w:val="40"/>
@@ -3372,7 +6366,6 @@
           </w:p>
           <w:p>
             <w:pPr>
-              <w:spacing w:before="0" w:line="240" w:lineRule="auto"/>
               <w:ind w:right="-108"/>
               <w:rPr>
                 <w:rFonts w:ascii="BRH Devanagari Extra" w:hAnsi="BRH Devanagari Extra" w:cs="BRH Devanagari Extra"/>
@@ -3489,7 +6482,7 @@
               <w:autoSpaceDE w:val="0"/>
               <w:autoSpaceDN w:val="0"/>
               <w:adjustRightInd w:val="0"/>
-              <w:spacing w:before="0" w:line="252" w:lineRule="auto"/>
+              <w:spacing w:line="252" w:lineRule="auto"/>
               <w:rPr>
                 <w:rFonts w:ascii="BRH Malayalam Extra" w:eastAsia="Times New Roman" w:hAnsi="BRH Malayalam Extra" w:cs="BRH Malayalam Extra"/>
                 <w:sz w:val="40"/>
@@ -3587,7 +6580,7 @@
               <w:autoSpaceDE w:val="0"/>
               <w:autoSpaceDN w:val="0"/>
               <w:adjustRightInd w:val="0"/>
-              <w:spacing w:before="0" w:line="252" w:lineRule="auto"/>
+              <w:spacing w:line="252" w:lineRule="auto"/>
               <w:rPr>
                 <w:rFonts w:ascii="BRH Malayalam Extra" w:eastAsia="Times New Roman" w:hAnsi="BRH Malayalam Extra" w:cs="BRH Malayalam Extra"/>
                 <w:sz w:val="40"/>
@@ -3674,7 +6667,6 @@
           </w:p>
           <w:p>
             <w:pPr>
-              <w:spacing w:before="0" w:line="240" w:lineRule="auto"/>
               <w:rPr>
                 <w:rFonts w:ascii="BRH Devanagari Extra" w:hAnsi="BRH Devanagari Extra" w:cs="BRH Devanagari Extra"/>
                 <w:sz w:val="40"/>
@@ -3879,9 +6871,8 @@
           </w:p>
           <w:p>
             <w:pPr>
-              <w:spacing w:before="0" w:line="240" w:lineRule="auto"/>
-              <w:rPr>
-                <w:rFonts w:cs="Latha" w:hint="cs"/>
+              <w:rPr>
+                <w:rFonts w:cs="Latha"/>
                 <w:sz w:val="28"/>
                 <w:szCs w:val="28"/>
                 <w:cs/>
@@ -3896,7 +6887,6 @@
           </w:tcPr>
           <w:p>
             <w:pPr>
-              <w:spacing w:before="0" w:line="240" w:lineRule="auto"/>
               <w:ind w:right="-108"/>
               <w:rPr>
                 <w:rFonts w:ascii="BRH Malayalam Extra" w:hAnsi="BRH Malayalam Extra" w:cs="BRH Malayalam Extra"/>
@@ -4023,7 +7013,6 @@
           </w:p>
           <w:p>
             <w:pPr>
-              <w:spacing w:before="0" w:line="240" w:lineRule="auto"/>
               <w:ind w:right="-108"/>
               <w:rPr>
                 <w:sz w:val="32"/>
@@ -4086,7 +7075,27 @@
                 <w:sz w:val="40"/>
                 <w:szCs w:val="40"/>
               </w:rPr>
-              <w:t xml:space="preserve"> Zi—</w:t>
+              <w:t xml:space="preserve"> </w:t>
+            </w:r>
+            <w:proofErr w:type="spellStart"/>
+            <w:r>
+              <w:rPr>
+                <w:rFonts w:ascii="BRH Malayalam Extra" w:hAnsi="BRH Malayalam Extra" w:cs="BRH Malayalam Extra"/>
+                <w:color w:val="000000"/>
+                <w:sz w:val="40"/>
+                <w:szCs w:val="40"/>
+              </w:rPr>
+              <w:t>Zi</w:t>
+            </w:r>
+            <w:proofErr w:type="spellEnd"/>
+            <w:r>
+              <w:rPr>
+                <w:rFonts w:ascii="BRH Malayalam Extra" w:hAnsi="BRH Malayalam Extra" w:cs="BRH Malayalam Extra"/>
+                <w:color w:val="000000"/>
+                <w:sz w:val="40"/>
+                <w:szCs w:val="40"/>
+              </w:rPr>
+              <w:t>—</w:t>
             </w:r>
             <w:proofErr w:type="spellStart"/>
             <w:r>
@@ -4125,7 +7134,6 @@
           </w:tcPr>
           <w:p>
             <w:pPr>
-              <w:spacing w:before="0" w:line="240" w:lineRule="auto"/>
               <w:ind w:right="-108"/>
               <w:rPr>
                 <w:rFonts w:ascii="BRH Malayalam Extra" w:hAnsi="BRH Malayalam Extra" w:cs="BRH Malayalam Extra"/>
@@ -4261,7 +7269,6 @@
           </w:p>
           <w:p>
             <w:pPr>
-              <w:spacing w:before="0" w:line="240" w:lineRule="auto"/>
               <w:rPr>
                 <w:sz w:val="32"/>
                 <w:szCs w:val="32"/>
@@ -4323,7 +7330,27 @@
                 <w:sz w:val="40"/>
                 <w:szCs w:val="40"/>
               </w:rPr>
-              <w:t xml:space="preserve"> Zi—</w:t>
+              <w:t xml:space="preserve"> </w:t>
+            </w:r>
+            <w:proofErr w:type="spellStart"/>
+            <w:r>
+              <w:rPr>
+                <w:rFonts w:ascii="BRH Malayalam Extra" w:hAnsi="BRH Malayalam Extra" w:cs="BRH Malayalam Extra"/>
+                <w:color w:val="000000"/>
+                <w:sz w:val="40"/>
+                <w:szCs w:val="40"/>
+              </w:rPr>
+              <w:t>Zi</w:t>
+            </w:r>
+            <w:proofErr w:type="spellEnd"/>
+            <w:r>
+              <w:rPr>
+                <w:rFonts w:ascii="BRH Malayalam Extra" w:hAnsi="BRH Malayalam Extra" w:cs="BRH Malayalam Extra"/>
+                <w:color w:val="000000"/>
+                <w:sz w:val="40"/>
+                <w:szCs w:val="40"/>
+              </w:rPr>
+              <w:t>—</w:t>
             </w:r>
             <w:proofErr w:type="spellStart"/>
             <w:r>
@@ -4392,7 +7419,6 @@
                 <w:sz w:val="32"/>
                 <w:szCs w:val="32"/>
               </w:rPr>
-              <w:lastRenderedPageBreak/>
               <w:t>TS 6.2.8.5</w:t>
             </w:r>
             <w:r>
@@ -4480,7 +7506,6 @@
           </w:tcPr>
           <w:p>
             <w:pPr>
-              <w:spacing w:before="0" w:line="240" w:lineRule="auto"/>
               <w:ind w:right="-108"/>
               <w:rPr>
                 <w:rFonts w:ascii="BRH Malayalam Extra" w:hAnsi="BRH Malayalam Extra" w:cs="BRH Malayalam Extra"/>
@@ -4565,7 +7590,6 @@
           </w:p>
           <w:p>
             <w:pPr>
-              <w:spacing w:before="0" w:line="240" w:lineRule="auto"/>
               <w:ind w:right="-108"/>
               <w:rPr>
                 <w:rFonts w:ascii="BRH Devanagari Extra" w:hAnsi="BRH Devanagari Extra" w:cs="BRH Devanagari Extra"/>
@@ -4685,7 +7709,6 @@
           </w:tcPr>
           <w:p>
             <w:pPr>
-              <w:spacing w:before="0" w:line="240" w:lineRule="auto"/>
               <w:ind w:right="-108"/>
               <w:rPr>
                 <w:rFonts w:ascii="BRH Malayalam Extra" w:hAnsi="BRH Malayalam Extra" w:cs="BRH Malayalam Extra"/>
@@ -4770,7 +7793,6 @@
           </w:p>
           <w:p>
             <w:pPr>
-              <w:spacing w:before="0" w:line="240" w:lineRule="auto"/>
               <w:ind w:right="-108"/>
               <w:rPr>
                 <w:sz w:val="32"/>
@@ -4874,7 +7896,6 @@
           </w:p>
           <w:p>
             <w:pPr>
-              <w:spacing w:before="0" w:line="240" w:lineRule="auto"/>
               <w:ind w:right="-108"/>
               <w:rPr>
                 <w:rFonts w:ascii="BRH Devanagari Extra" w:hAnsi="BRH Devanagari Extra" w:cs="BRH Devanagari Extra"/>
@@ -4944,6 +7965,7 @@
                 <w:sz w:val="32"/>
                 <w:szCs w:val="32"/>
               </w:rPr>
+              <w:lastRenderedPageBreak/>
               <w:t>TS 6.2.8.5</w:t>
             </w:r>
             <w:r>
@@ -5031,7 +8053,6 @@
           </w:tcPr>
           <w:p>
             <w:pPr>
-              <w:spacing w:before="0" w:line="240" w:lineRule="auto"/>
               <w:ind w:right="-108"/>
               <w:rPr>
                 <w:rFonts w:ascii="BRH Malayalam Extra" w:hAnsi="BRH Malayalam Extra" w:cs="BRH Malayalam Extra"/>
@@ -5180,7 +8201,6 @@
           </w:p>
           <w:p>
             <w:pPr>
-              <w:spacing w:before="0" w:line="240" w:lineRule="auto"/>
               <w:ind w:right="-108"/>
               <w:rPr>
                 <w:rFonts w:ascii="BRH Devanagari Extra" w:hAnsi="BRH Devanagari Extra" w:cs="BRH Devanagari Extra"/>
@@ -5248,7 +8268,6 @@
           </w:tcPr>
           <w:p>
             <w:pPr>
-              <w:spacing w:before="0" w:line="240" w:lineRule="auto"/>
               <w:ind w:right="-108"/>
               <w:rPr>
                 <w:rFonts w:ascii="BRH Malayalam Extra" w:hAnsi="BRH Malayalam Extra" w:cs="BRH Malayalam Extra"/>
@@ -5335,7 +8354,6 @@
           </w:p>
           <w:p>
             <w:pPr>
-              <w:spacing w:before="0" w:line="240" w:lineRule="auto"/>
               <w:ind w:right="-108"/>
               <w:rPr>
                 <w:rFonts w:ascii="BRH Malayalam Extra" w:hAnsi="BRH Malayalam Extra" w:cs="BRH Malayalam Extra"/>
@@ -5408,7 +8426,6 @@
           </w:p>
           <w:p>
             <w:pPr>
-              <w:spacing w:before="0" w:line="240" w:lineRule="auto"/>
               <w:rPr>
                 <w:rFonts w:ascii="BRH Devanagari Extra" w:hAnsi="BRH Devanagari Extra" w:cs="BRH Devanagari Extra"/>
                 <w:sz w:val="40"/>
@@ -5511,7 +8528,7 @@
               <w:adjustRightInd w:val="0"/>
               <w:spacing w:line="264" w:lineRule="auto"/>
               <w:rPr>
-                <w:rFonts w:cs="Arial" w:hint="cs"/>
+                <w:rFonts w:cs="Arial"/>
                 <w:bCs/>
                 <w:sz w:val="32"/>
                 <w:szCs w:val="32"/>
@@ -5561,7 +8578,6 @@
           </w:tcPr>
           <w:p>
             <w:pPr>
-              <w:spacing w:before="0" w:line="240" w:lineRule="auto"/>
               <w:ind w:right="-108"/>
               <w:rPr>
                 <w:rFonts w:ascii="BRH Malayalam Extra" w:hAnsi="BRH Malayalam Extra" w:cs="BRH Malayalam Extra"/>
@@ -5662,7 +8678,6 @@
           </w:p>
           <w:p>
             <w:pPr>
-              <w:spacing w:before="0" w:line="240" w:lineRule="auto"/>
               <w:ind w:right="-108"/>
               <w:rPr>
                 <w:rFonts w:ascii="BRH Devanagari Extra" w:hAnsi="BRH Devanagari Extra" w:cs="BRH Devanagari Extra"/>
@@ -5762,7 +8777,6 @@
           </w:tcPr>
           <w:p>
             <w:pPr>
-              <w:spacing w:before="0" w:line="240" w:lineRule="auto"/>
               <w:ind w:right="-108"/>
               <w:rPr>
                 <w:rFonts w:ascii="BRH Malayalam Extra" w:hAnsi="BRH Malayalam Extra" w:cs="BRH Malayalam Extra"/>
@@ -5863,7 +8877,6 @@
           </w:p>
           <w:p>
             <w:pPr>
-              <w:spacing w:before="0" w:line="240" w:lineRule="auto"/>
               <w:rPr>
                 <w:rFonts w:ascii="BRH Devanagari Extra" w:hAnsi="BRH Devanagari Extra" w:cs="BRH Devanagari Extra"/>
                 <w:sz w:val="40"/>
@@ -6067,7 +9080,7 @@
               <w:autoSpaceDE w:val="0"/>
               <w:autoSpaceDN w:val="0"/>
               <w:adjustRightInd w:val="0"/>
-              <w:spacing w:before="0" w:line="252" w:lineRule="auto"/>
+              <w:spacing w:line="252" w:lineRule="auto"/>
               <w:rPr>
                 <w:rFonts w:ascii="BRH Malayalam Extra" w:eastAsia="Times New Roman" w:hAnsi="BRH Malayalam Extra" w:cs="BRH Malayalam Extra"/>
                 <w:sz w:val="36"/>
@@ -6305,7 +9318,7 @@
               <w:autoSpaceDE w:val="0"/>
               <w:autoSpaceDN w:val="0"/>
               <w:adjustRightInd w:val="0"/>
-              <w:spacing w:before="0" w:line="264" w:lineRule="auto"/>
+              <w:spacing w:line="264" w:lineRule="auto"/>
               <w:rPr>
                 <w:rFonts w:ascii="BRH Malayalam Extra" w:eastAsia="Times New Roman" w:hAnsi="BRH Malayalam Extra" w:cs="BRH Malayalam Extra"/>
                 <w:sz w:val="36"/>
@@ -6417,7 +9430,7 @@
               <w:autoSpaceDE w:val="0"/>
               <w:autoSpaceDN w:val="0"/>
               <w:adjustRightInd w:val="0"/>
-              <w:spacing w:before="0" w:line="264" w:lineRule="auto"/>
+              <w:spacing w:line="264" w:lineRule="auto"/>
               <w:rPr>
                 <w:rFonts w:ascii="BRH Devanagari Extra" w:hAnsi="BRH Devanagari Extra" w:cs="BRH Devanagari Extra"/>
                 <w:sz w:val="40"/>
@@ -6516,7 +9529,7 @@
               <w:autoSpaceDE w:val="0"/>
               <w:autoSpaceDN w:val="0"/>
               <w:adjustRightInd w:val="0"/>
-              <w:spacing w:before="0" w:line="252" w:lineRule="auto"/>
+              <w:spacing w:line="252" w:lineRule="auto"/>
               <w:rPr>
                 <w:rFonts w:ascii="BRH Malayalam Extra" w:eastAsia="Times New Roman" w:hAnsi="BRH Malayalam Extra" w:cs="BRH Malayalam Extra"/>
                 <w:sz w:val="36"/>
@@ -6754,7 +9767,7 @@
               <w:autoSpaceDE w:val="0"/>
               <w:autoSpaceDN w:val="0"/>
               <w:adjustRightInd w:val="0"/>
-              <w:spacing w:before="0" w:line="264" w:lineRule="auto"/>
+              <w:spacing w:line="264" w:lineRule="auto"/>
               <w:rPr>
                 <w:rFonts w:ascii="BRH Malayalam Extra" w:eastAsia="Times New Roman" w:hAnsi="BRH Malayalam Extra" w:cs="BRH Malayalam Extra"/>
                 <w:sz w:val="36"/>
@@ -6853,7 +9866,6 @@
           </w:p>
           <w:p>
             <w:pPr>
-              <w:spacing w:before="0" w:line="240" w:lineRule="auto"/>
               <w:rPr>
                 <w:rFonts w:ascii="BRH Devanagari Extra" w:hAnsi="BRH Devanagari Extra" w:cs="BRH Devanagari Extra"/>
                 <w:sz w:val="40"/>
@@ -6972,7 +9984,6 @@
                 <w:sz w:val="28"/>
                 <w:szCs w:val="32"/>
               </w:rPr>
-              <w:lastRenderedPageBreak/>
               <w:t>TS 6.2</w:t>
             </w:r>
             <w:r>
@@ -7077,7 +10088,6 @@
           </w:tcPr>
           <w:p>
             <w:pPr>
-              <w:spacing w:before="0" w:line="240" w:lineRule="auto"/>
               <w:ind w:right="-108"/>
               <w:rPr>
                 <w:rFonts w:ascii="BRH Devanagari Extra" w:hAnsi="BRH Devanagari Extra" w:cs="BRH Devanagari Extra"/>
@@ -7174,24 +10184,15 @@
               </w:rPr>
               <w:t>–</w:t>
             </w:r>
-            <w:r>
-              <w:rPr>
-                <w:rFonts w:ascii="BRH Malayalam Extra" w:hAnsi="BRH Malayalam Extra" w:cs="BRH Malayalam Extra"/>
-                <w:color w:val="000000"/>
-                <w:sz w:val="40"/>
-                <w:szCs w:val="40"/>
-              </w:rPr>
-              <w:t>px-</w:t>
-            </w:r>
-            <w:proofErr w:type="spellStart"/>
-            <w:r>
-              <w:rPr>
-                <w:rFonts w:ascii="BRH Malayalam Extra" w:hAnsi="BRH Malayalam Extra" w:cs="BRH Malayalam Extra"/>
-                <w:color w:val="000000"/>
-                <w:sz w:val="40"/>
-                <w:szCs w:val="40"/>
-              </w:rPr>
-              <w:t>j</w:t>
+            <w:proofErr w:type="spellStart"/>
+            <w:r>
+              <w:rPr>
+                <w:rFonts w:ascii="BRH Malayalam Extra" w:hAnsi="BRH Malayalam Extra" w:cs="BRH Malayalam Extra"/>
+                <w:color w:val="000000"/>
+                <w:sz w:val="40"/>
+                <w:szCs w:val="40"/>
+              </w:rPr>
+              <w:t>px-j</w:t>
             </w:r>
             <w:r>
               <w:rPr>
@@ -7354,7 +10355,6 @@
           </w:tcPr>
           <w:p>
             <w:pPr>
-              <w:spacing w:before="0" w:line="240" w:lineRule="auto"/>
               <w:rPr>
                 <w:rFonts w:ascii="BRH Malayalam Extra" w:hAnsi="BRH Malayalam Extra" w:cs="BRH Malayalam Extra"/>
                 <w:color w:val="000000"/>
@@ -7451,19 +10451,29 @@
               </w:rPr>
               <w:t>–</w:t>
             </w:r>
-            <w:r>
-              <w:rPr>
-                <w:rFonts w:ascii="BRH Malayalam Extra" w:hAnsi="BRH Malayalam Extra" w:cs="BRH Malayalam Extra"/>
-                <w:color w:val="000000"/>
-                <w:sz w:val="40"/>
-                <w:szCs w:val="40"/>
-              </w:rPr>
-              <w:t>px-</w:t>
-            </w:r>
-          </w:p>
-          <w:p>
-            <w:pPr>
-              <w:spacing w:before="0" w:line="240" w:lineRule="auto"/>
+            <w:proofErr w:type="spellStart"/>
+            <w:r>
+              <w:rPr>
+                <w:rFonts w:ascii="BRH Malayalam Extra" w:hAnsi="BRH Malayalam Extra" w:cs="BRH Malayalam Extra"/>
+                <w:color w:val="000000"/>
+                <w:sz w:val="40"/>
+                <w:szCs w:val="40"/>
+              </w:rPr>
+              <w:t>px</w:t>
+            </w:r>
+            <w:proofErr w:type="spellEnd"/>
+            <w:r>
+              <w:rPr>
+                <w:rFonts w:ascii="BRH Malayalam Extra" w:hAnsi="BRH Malayalam Extra" w:cs="BRH Malayalam Extra"/>
+                <w:color w:val="000000"/>
+                <w:sz w:val="40"/>
+                <w:szCs w:val="40"/>
+              </w:rPr>
+              <w:t>-</w:t>
+            </w:r>
+          </w:p>
+          <w:p>
+            <w:pPr>
               <w:rPr>
                 <w:rFonts w:ascii="BRH Devanagari Extra" w:hAnsi="BRH Devanagari Extra" w:cs="BRH Devanagari Extra"/>
                 <w:sz w:val="40"/>
@@ -7654,6 +10664,7 @@
                 <w:sz w:val="28"/>
                 <w:szCs w:val="32"/>
               </w:rPr>
+              <w:lastRenderedPageBreak/>
               <w:t>TS 6.2</w:t>
             </w:r>
             <w:r>
@@ -7741,7 +10752,6 @@
           </w:tcPr>
           <w:p>
             <w:pPr>
-              <w:spacing w:before="0" w:line="240" w:lineRule="auto"/>
               <w:ind w:right="-108"/>
               <w:rPr>
                 <w:rFonts w:ascii="BRH Malayalam Extra" w:hAnsi="BRH Malayalam Extra" w:cs="BRH Malayalam Extra"/>
@@ -7804,7 +10814,6 @@
           </w:p>
           <w:p>
             <w:pPr>
-              <w:spacing w:before="0" w:line="240" w:lineRule="auto"/>
               <w:ind w:right="-108"/>
               <w:rPr>
                 <w:rFonts w:ascii="BRH Malayalam Extra" w:hAnsi="BRH Malayalam Extra" w:cs="BRH Malayalam Extra"/>
@@ -7860,7 +10869,6 @@
           </w:p>
           <w:p>
             <w:pPr>
-              <w:spacing w:before="0" w:line="240" w:lineRule="auto"/>
               <w:ind w:right="-108"/>
               <w:rPr>
                 <w:rFonts w:ascii="BRH Malayalam Extra" w:hAnsi="BRH Malayalam Extra" w:cs="BRH Malayalam Extra"/>
@@ -7937,7 +10945,6 @@
           </w:p>
           <w:p>
             <w:pPr>
-              <w:spacing w:before="0" w:line="240" w:lineRule="auto"/>
               <w:ind w:right="-108"/>
               <w:rPr>
                 <w:rFonts w:ascii="BRH Devanagari Extra" w:hAnsi="BRH Devanagari Extra" w:cs="BRH Devanagari Extra"/>
@@ -8045,7 +11052,6 @@
           </w:tcPr>
           <w:p>
             <w:pPr>
-              <w:spacing w:before="0" w:line="240" w:lineRule="auto"/>
               <w:ind w:right="-108"/>
               <w:rPr>
                 <w:rFonts w:ascii="BRH Malayalam Extra" w:hAnsi="BRH Malayalam Extra" w:cs="BRH Malayalam Extra"/>
@@ -8108,7 +11114,6 @@
           </w:p>
           <w:p>
             <w:pPr>
-              <w:spacing w:before="0" w:line="240" w:lineRule="auto"/>
               <w:ind w:right="-108"/>
               <w:rPr>
                 <w:rFonts w:ascii="BRH Malayalam Extra" w:hAnsi="BRH Malayalam Extra" w:cs="BRH Malayalam Extra"/>
@@ -8164,7 +11169,6 @@
           </w:p>
           <w:p>
             <w:pPr>
-              <w:spacing w:before="0" w:line="240" w:lineRule="auto"/>
               <w:ind w:right="-108"/>
               <w:rPr>
                 <w:rFonts w:ascii="BRH Malayalam Extra" w:hAnsi="BRH Malayalam Extra" w:cs="BRH Malayalam Extra"/>
@@ -8241,7 +11245,6 @@
           </w:p>
           <w:p>
             <w:pPr>
-              <w:spacing w:before="0" w:line="240" w:lineRule="auto"/>
               <w:rPr>
                 <w:rFonts w:ascii="BRH Devanagari Extra" w:hAnsi="BRH Devanagari Extra" w:cs="BRH Devanagari Extra"/>
                 <w:sz w:val="40"/>
@@ -8412,7 +11415,7 @@
               <w:adjustRightInd w:val="0"/>
               <w:spacing w:line="264" w:lineRule="auto"/>
               <w:rPr>
-                <w:rFonts w:cs="Arial" w:hint="cs"/>
+                <w:rFonts w:cs="Arial"/>
                 <w:bCs/>
                 <w:sz w:val="32"/>
                 <w:szCs w:val="32"/>
@@ -8462,7 +11465,6 @@
           </w:tcPr>
           <w:p>
             <w:pPr>
-              <w:spacing w:before="0" w:line="240" w:lineRule="auto"/>
               <w:ind w:right="-108"/>
               <w:rPr>
                 <w:rFonts w:ascii="BRH Malayalam Extra" w:hAnsi="BRH Malayalam Extra" w:cs="BRH Malayalam Extra"/>
@@ -8590,7 +11592,6 @@
           </w:p>
           <w:p>
             <w:pPr>
-              <w:spacing w:before="0" w:line="240" w:lineRule="auto"/>
               <w:ind w:right="-108"/>
               <w:rPr>
                 <w:rFonts w:ascii="BRH Devanagari Extra" w:hAnsi="BRH Devanagari Extra" w:cs="BRH Devanagari Extra"/>
@@ -8690,7 +11691,6 @@
           </w:tcPr>
           <w:p>
             <w:pPr>
-              <w:spacing w:before="0" w:line="240" w:lineRule="auto"/>
               <w:ind w:right="-108"/>
               <w:rPr>
                 <w:rFonts w:ascii="BRH Malayalam Extra" w:hAnsi="BRH Malayalam Extra" w:cs="BRH Malayalam Extra"/>
@@ -8818,7 +11818,6 @@
           </w:p>
           <w:p>
             <w:pPr>
-              <w:spacing w:before="0" w:line="240" w:lineRule="auto"/>
               <w:ind w:right="-108"/>
               <w:rPr>
                 <w:rFonts w:ascii="BRH Devanagari Extra" w:hAnsi="BRH Devanagari Extra" w:cs="BRH Devanagari Extra"/>
@@ -8982,7 +11981,7 @@
               <w:adjustRightInd w:val="0"/>
               <w:spacing w:line="264" w:lineRule="auto"/>
               <w:rPr>
-                <w:rFonts w:cs="Arial" w:hint="cs"/>
+                <w:rFonts w:cs="Arial"/>
                 <w:bCs/>
                 <w:sz w:val="28"/>
                 <w:szCs w:val="32"/>
@@ -9036,7 +12035,7 @@
               <w:autoSpaceDE w:val="0"/>
               <w:autoSpaceDN w:val="0"/>
               <w:adjustRightInd w:val="0"/>
-              <w:spacing w:before="0" w:line="252" w:lineRule="auto"/>
+              <w:spacing w:line="252" w:lineRule="auto"/>
               <w:rPr>
                 <w:rFonts w:ascii="BRH Malayalam Extra" w:eastAsia="Times New Roman" w:hAnsi="BRH Malayalam Extra" w:cs="BRH Malayalam Extra"/>
                 <w:sz w:val="40"/>
@@ -9130,7 +12129,6 @@
           </w:p>
           <w:p>
             <w:pPr>
-              <w:spacing w:before="0" w:line="240" w:lineRule="auto"/>
               <w:ind w:right="-108"/>
               <w:rPr>
                 <w:rFonts w:ascii="BRH Devanagari Extra" w:hAnsi="BRH Devanagari Extra" w:cs="BRH Devanagari Extra"/>
@@ -9331,7 +12329,7 @@
               <w:autoSpaceDE w:val="0"/>
               <w:autoSpaceDN w:val="0"/>
               <w:adjustRightInd w:val="0"/>
-              <w:spacing w:before="0" w:line="252" w:lineRule="auto"/>
+              <w:spacing w:line="252" w:lineRule="auto"/>
               <w:rPr>
                 <w:rFonts w:ascii="BRH Malayalam Extra" w:eastAsia="Times New Roman" w:hAnsi="BRH Malayalam Extra" w:cs="BRH Malayalam Extra"/>
                 <w:sz w:val="40"/>
@@ -9425,7 +12423,6 @@
           </w:p>
           <w:p>
             <w:pPr>
-              <w:spacing w:before="0" w:line="240" w:lineRule="auto"/>
               <w:rPr>
                 <w:rFonts w:ascii="BRH Malayalam Extra" w:eastAsia="Times New Roman" w:hAnsi="BRH Malayalam Extra" w:cs="BRH Malayalam Extra"/>
                 <w:sz w:val="40"/>
@@ -9533,7 +12530,6 @@
           </w:p>
           <w:p>
             <w:pPr>
-              <w:spacing w:before="0" w:line="240" w:lineRule="auto"/>
               <w:rPr>
                 <w:rFonts w:ascii="BRH Malayalam Extra" w:eastAsia="Times New Roman" w:hAnsi="BRH Malayalam Extra" w:cs="BRH Malayalam Extra"/>
                 <w:sz w:val="40"/>
@@ -9622,7 +12618,6 @@
           </w:p>
           <w:p>
             <w:pPr>
-              <w:spacing w:before="0" w:line="240" w:lineRule="auto"/>
               <w:rPr>
                 <w:rFonts w:ascii="BRH Devanagari Extra" w:hAnsi="BRH Devanagari Extra" w:cs="BRH Devanagari Extra"/>
                 <w:sz w:val="40"/>
@@ -9656,6 +12651,88 @@
         </w:tc>
       </w:tr>
     </w:tbl>
+    <w:p>
+      <w:pPr>
+        <w:jc w:val="center"/>
+        <w:rPr>
+          <w:b/>
+          <w:bCs/>
+          <w:sz w:val="32"/>
+          <w:szCs w:val="32"/>
+          <w:u w:val="single"/>
+        </w:rPr>
+      </w:pPr>
+      <w:r>
+        <w:rPr>
+          <w:b/>
+          <w:bCs/>
+          <w:sz w:val="32"/>
+          <w:szCs w:val="32"/>
+          <w:u w:val="single"/>
+        </w:rPr>
+        <w:t>==============</w:t>
+      </w:r>
+    </w:p>
+    <w:p>
+      <w:pPr>
+        <w:jc w:val="center"/>
+        <w:rPr>
+          <w:b/>
+          <w:bCs/>
+          <w:sz w:val="32"/>
+          <w:szCs w:val="32"/>
+          <w:u w:val="single"/>
+        </w:rPr>
+      </w:pPr>
+    </w:p>
+    <w:p>
+      <w:pPr>
+        <w:jc w:val="center"/>
+        <w:rPr>
+          <w:b/>
+          <w:bCs/>
+          <w:sz w:val="32"/>
+          <w:szCs w:val="32"/>
+          <w:u w:val="single"/>
+        </w:rPr>
+      </w:pPr>
+    </w:p>
+    <w:p>
+      <w:pPr>
+        <w:jc w:val="center"/>
+        <w:rPr>
+          <w:b/>
+          <w:bCs/>
+          <w:sz w:val="32"/>
+          <w:szCs w:val="32"/>
+          <w:u w:val="single"/>
+        </w:rPr>
+      </w:pPr>
+    </w:p>
+    <w:p>
+      <w:pPr>
+        <w:jc w:val="center"/>
+        <w:rPr>
+          <w:b/>
+          <w:bCs/>
+          <w:sz w:val="32"/>
+          <w:szCs w:val="32"/>
+          <w:u w:val="single"/>
+        </w:rPr>
+      </w:pPr>
+    </w:p>
+    <w:p>
+      <w:pPr>
+        <w:jc w:val="center"/>
+        <w:rPr>
+          <w:b/>
+          <w:bCs/>
+          <w:sz w:val="32"/>
+          <w:szCs w:val="32"/>
+          <w:u w:val="single"/>
+        </w:rPr>
+      </w:pPr>
+    </w:p>
     <w:p>
       <w:pPr>
         <w:jc w:val="center"/>
@@ -9927,7 +13004,6 @@
           </w:tcPr>
           <w:p>
             <w:pPr>
-              <w:spacing w:before="0" w:line="240" w:lineRule="auto"/>
               <w:jc w:val="center"/>
               <w:rPr>
                 <w:sz w:val="32"/>
@@ -9944,7 +13020,6 @@
           </w:p>
           <w:p>
             <w:pPr>
-              <w:spacing w:before="0" w:line="240" w:lineRule="auto"/>
               <w:jc w:val="center"/>
               <w:rPr>
                 <w:sz w:val="32"/>
@@ -9966,7 +13041,6 @@
           </w:tcPr>
           <w:p>
             <w:pPr>
-              <w:spacing w:before="0" w:line="240" w:lineRule="auto"/>
               <w:jc w:val="center"/>
               <w:rPr>
                 <w:sz w:val="32"/>
@@ -9988,7 +13062,6 @@
           </w:tcPr>
           <w:p>
             <w:pPr>
-              <w:spacing w:before="0" w:line="240" w:lineRule="auto"/>
               <w:ind w:right="-18"/>
               <w:jc w:val="center"/>
               <w:rPr>
@@ -10016,7 +13089,6 @@
           </w:tcPr>
           <w:p>
             <w:pPr>
-              <w:spacing w:before="0" w:line="240" w:lineRule="auto"/>
               <w:rPr>
                 <w:rFonts w:cs="Latha"/>
                 <w:sz w:val="28"/>
@@ -10047,9 +13119,8 @@
           </w:p>
           <w:p>
             <w:pPr>
-              <w:spacing w:before="0" w:line="240" w:lineRule="auto"/>
-              <w:rPr>
-                <w:rFonts w:cs="Latha" w:hint="cs"/>
+              <w:rPr>
+                <w:rFonts w:cs="Latha"/>
                 <w:sz w:val="28"/>
                 <w:szCs w:val="28"/>
                 <w:cs/>
@@ -10093,7 +13164,6 @@
           </w:tcPr>
           <w:p>
             <w:pPr>
-              <w:spacing w:before="0" w:line="240" w:lineRule="auto"/>
               <w:ind w:right="-108"/>
               <w:rPr>
                 <w:sz w:val="32"/>
@@ -10133,7 +13203,6 @@
           </w:tcPr>
           <w:p>
             <w:pPr>
-              <w:spacing w:before="0" w:line="240" w:lineRule="auto"/>
               <w:rPr>
                 <w:sz w:val="32"/>
                 <w:szCs w:val="32"/>
@@ -10168,7 +13237,30 @@
         </w:tc>
       </w:tr>
     </w:tbl>
-    <w:p/>
+    <w:p>
+      <w:pPr>
+        <w:jc w:val="center"/>
+        <w:rPr>
+          <w:sz w:val="36"/>
+        </w:rPr>
+      </w:pPr>
+    </w:p>
+    <w:p>
+      <w:pPr>
+        <w:jc w:val="center"/>
+        <w:rPr>
+          <w:b/>
+          <w:sz w:val="36"/>
+        </w:rPr>
+      </w:pPr>
+      <w:r>
+        <w:rPr>
+          <w:b/>
+          <w:sz w:val="36"/>
+        </w:rPr>
+        <w:t>=====================</w:t>
+      </w:r>
+    </w:p>
     <w:sectPr>
       <w:headerReference w:type="even" r:id="rId7"/>
       <w:headerReference w:type="default" r:id="rId8"/>
@@ -10184,12 +13276,9 @@
 </file>
 
 <file path=word/endnotes.xml><?xml version="1.0" encoding="utf-8"?>
-<w:endnotes xmlns:wpc="http://schemas.microsoft.com/office/word/2010/wordprocessingCanvas" xmlns:cx="http://schemas.microsoft.com/office/drawing/2014/chartex" xmlns:cx1="http://schemas.microsoft.com/office/drawing/2015/9/8/chartex" xmlns:cx2="http://schemas.microsoft.com/office/drawing/2015/10/21/chartex" xmlns:cx3="http://schemas.microsoft.com/office/drawing/2016/5/9/chartex" xmlns:cx4="http://schemas.microsoft.com/office/drawing/2016/5/10/chartex" xmlns:cx5="http://schemas.microsoft.com/office/drawing/2016/5/11/chartex" xmlns:cx6="http://schemas.microsoft.com/office/drawing/2016/5/12/chartex" xmlns:cx7="http://schemas.microsoft.com/office/drawing/2016/5/13/chartex" xmlns:cx8="http://schemas.microsoft.com/office/drawing/2016/5/14/chartex" xmlns:mc="http://schemas.openxmlformats.org/markup-compatibility/2006" xmlns:aink="http://schemas.microsoft.com/office/drawing/2016/ink" xmlns:am3d="http://schemas.microsoft.com/office/drawing/2017/model3d" xmlns:o="urn:schemas-microsoft-com:office:office" xmlns:r="http://schemas.openxmlformats.org/officeDocument/2006/relationships" xmlns:m="http://schemas.openxmlformats.org/officeDocument/2006/math" xmlns:v="urn:schemas-microsoft-com:vml" xmlns:wp14="http://schemas.microsoft.com/office/word/2010/wordprocessingDrawing" xmlns:wp="http://schemas.openxmlformats.org/drawingml/2006/wordprocessingDrawing" xmlns:w10="urn:schemas-microsoft-com:office:word" xmlns:w="http://schemas.openxmlformats.org/wordprocessingml/2006/main" xmlns:w14="http://schemas.microsoft.com/office/word/2010/wordml" xmlns:w15="http://schemas.microsoft.com/office/word/2012/wordml" xmlns:w16cex="http://schemas.microsoft.com/office/word/2018/wordml/cex" xmlns:w16cid="http://schemas.microsoft.com/office/word/2016/wordml/cid" xmlns:w16="http://schemas.microsoft.com/office/word/2018/wordml" xmlns:w16se="http://schemas.microsoft.com/office/word/2015/wordml/symex" xmlns:wpg="http://schemas.microsoft.com/office/word/2010/wordprocessingGroup" xmlns:wpi="http://schemas.microsoft.com/office/word/2010/wordprocessingInk" xmlns:wne="http://schemas.microsoft.com/office/word/2006/wordml" xmlns:wps="http://schemas.microsoft.com/office/word/2010/wordprocessingShape" mc:Ignorable="w14 w15 w16se w16cid w16 w16cex wp14">
+<w:endnotes xmlns:wpc="http://schemas.microsoft.com/office/word/2010/wordprocessingCanvas" xmlns:cx="http://schemas.microsoft.com/office/drawing/2014/chartex" xmlns:cx1="http://schemas.microsoft.com/office/drawing/2015/9/8/chartex" xmlns:mc="http://schemas.openxmlformats.org/markup-compatibility/2006" xmlns:o="urn:schemas-microsoft-com:office:office" xmlns:r="http://schemas.openxmlformats.org/officeDocument/2006/relationships" xmlns:m="http://schemas.openxmlformats.org/officeDocument/2006/math" xmlns:v="urn:schemas-microsoft-com:vml" xmlns:wp14="http://schemas.microsoft.com/office/word/2010/wordprocessingDrawing" xmlns:wp="http://schemas.openxmlformats.org/drawingml/2006/wordprocessingDrawing" xmlns:w10="urn:schemas-microsoft-com:office:word" xmlns:w="http://schemas.openxmlformats.org/wordprocessingml/2006/main" xmlns:w14="http://schemas.microsoft.com/office/word/2010/wordml" xmlns:w15="http://schemas.microsoft.com/office/word/2012/wordml" xmlns:w16se="http://schemas.microsoft.com/office/word/2015/wordml/symex" xmlns:wpg="http://schemas.microsoft.com/office/word/2010/wordprocessingGroup" xmlns:wpi="http://schemas.microsoft.com/office/word/2010/wordprocessingInk" xmlns:wne="http://schemas.microsoft.com/office/word/2006/wordml" xmlns:wps="http://schemas.microsoft.com/office/word/2010/wordprocessingShape" mc:Ignorable="w14 w15 w16se wp14">
   <w:endnote w:type="separator" w:id="-1">
     <w:p>
-      <w:pPr>
-        <w:spacing w:before="0" w:line="240" w:lineRule="auto"/>
-      </w:pPr>
       <w:r>
         <w:separator/>
       </w:r>
@@ -10197,9 +13286,6 @@
   </w:endnote>
   <w:endnote w:type="continuationSeparator" w:id="0">
     <w:p>
-      <w:pPr>
-        <w:spacing w:before="0" w:line="240" w:lineRule="auto"/>
-      </w:pPr>
       <w:r>
         <w:continuationSeparator/>
       </w:r>
@@ -10209,7 +13295,7 @@
 </file>
 
 <file path=word/footer1.xml><?xml version="1.0" encoding="utf-8"?>
-<w:ftr xmlns:wpc="http://schemas.microsoft.com/office/word/2010/wordprocessingCanvas" xmlns:cx="http://schemas.microsoft.com/office/drawing/2014/chartex" xmlns:cx1="http://schemas.microsoft.com/office/drawing/2015/9/8/chartex" xmlns:cx2="http://schemas.microsoft.com/office/drawing/2015/10/21/chartex" xmlns:cx3="http://schemas.microsoft.com/office/drawing/2016/5/9/chartex" xmlns:cx4="http://schemas.microsoft.com/office/drawing/2016/5/10/chartex" xmlns:cx5="http://schemas.microsoft.com/office/drawing/2016/5/11/chartex" xmlns:cx6="http://schemas.microsoft.com/office/drawing/2016/5/12/chartex" xmlns:cx7="http://schemas.microsoft.com/office/drawing/2016/5/13/chartex" xmlns:cx8="http://schemas.microsoft.com/office/drawing/2016/5/14/chartex" xmlns:mc="http://schemas.openxmlformats.org/markup-compatibility/2006" xmlns:aink="http://schemas.microsoft.com/office/drawing/2016/ink" xmlns:am3d="http://schemas.microsoft.com/office/drawing/2017/model3d" xmlns:o="urn:schemas-microsoft-com:office:office" xmlns:r="http://schemas.openxmlformats.org/officeDocument/2006/relationships" xmlns:m="http://schemas.openxmlformats.org/officeDocument/2006/math" xmlns:v="urn:schemas-microsoft-com:vml" xmlns:wp14="http://schemas.microsoft.com/office/word/2010/wordprocessingDrawing" xmlns:wp="http://schemas.openxmlformats.org/drawingml/2006/wordprocessingDrawing" xmlns:w10="urn:schemas-microsoft-com:office:word" xmlns:w="http://schemas.openxmlformats.org/wordprocessingml/2006/main" xmlns:w14="http://schemas.microsoft.com/office/word/2010/wordml" xmlns:w15="http://schemas.microsoft.com/office/word/2012/wordml" xmlns:w16cex="http://schemas.microsoft.com/office/word/2018/wordml/cex" xmlns:w16cid="http://schemas.microsoft.com/office/word/2016/wordml/cid" xmlns:w16="http://schemas.microsoft.com/office/word/2018/wordml" xmlns:w16se="http://schemas.microsoft.com/office/word/2015/wordml/symex" xmlns:wpg="http://schemas.microsoft.com/office/word/2010/wordprocessingGroup" xmlns:wpi="http://schemas.microsoft.com/office/word/2010/wordprocessingInk" xmlns:wne="http://schemas.microsoft.com/office/word/2006/wordml" xmlns:wps="http://schemas.microsoft.com/office/word/2010/wordprocessingShape" mc:Ignorable="w14 w15 w16se w16cid w16 w16cex wp14">
+<w:ftr xmlns:wpc="http://schemas.microsoft.com/office/word/2010/wordprocessingCanvas" xmlns:cx="http://schemas.microsoft.com/office/drawing/2014/chartex" xmlns:cx1="http://schemas.microsoft.com/office/drawing/2015/9/8/chartex" xmlns:mc="http://schemas.openxmlformats.org/markup-compatibility/2006" xmlns:o="urn:schemas-microsoft-com:office:office" xmlns:r="http://schemas.openxmlformats.org/officeDocument/2006/relationships" xmlns:m="http://schemas.openxmlformats.org/officeDocument/2006/math" xmlns:v="urn:schemas-microsoft-com:vml" xmlns:wp14="http://schemas.microsoft.com/office/word/2010/wordprocessingDrawing" xmlns:wp="http://schemas.openxmlformats.org/drawingml/2006/wordprocessingDrawing" xmlns:w10="urn:schemas-microsoft-com:office:word" xmlns:w="http://schemas.openxmlformats.org/wordprocessingml/2006/main" xmlns:w14="http://schemas.microsoft.com/office/word/2010/wordml" xmlns:w15="http://schemas.microsoft.com/office/word/2012/wordml" xmlns:w16se="http://schemas.microsoft.com/office/word/2015/wordml/symex" xmlns:wpg="http://schemas.microsoft.com/office/word/2010/wordprocessingGroup" xmlns:wpi="http://schemas.microsoft.com/office/word/2010/wordprocessingInk" xmlns:wne="http://schemas.microsoft.com/office/word/2006/wordml" xmlns:wps="http://schemas.microsoft.com/office/word/2010/wordprocessingShape" mc:Ignorable="w14 w15 w16se wp14">
   <w:p>
     <w:pPr>
       <w:pBdr>
@@ -10328,7 +13414,7 @@
         <w:bCs/>
         <w:noProof/>
       </w:rPr>
-      <w:t>4</w:t>
+      <w:t>2</w:t>
     </w:r>
     <w:r>
       <w:rPr>
@@ -10371,7 +13457,7 @@
         <w:bCs/>
         <w:noProof/>
       </w:rPr>
-      <w:t>5</w:t>
+      <w:t>6</w:t>
     </w:r>
     <w:r>
       <w:rPr>
@@ -10390,7 +13476,7 @@
 </file>
 
 <file path=word/footer2.xml><?xml version="1.0" encoding="utf-8"?>
-<w:ftr xmlns:wpc="http://schemas.microsoft.com/office/word/2010/wordprocessingCanvas" xmlns:cx="http://schemas.microsoft.com/office/drawing/2014/chartex" xmlns:cx1="http://schemas.microsoft.com/office/drawing/2015/9/8/chartex" xmlns:cx2="http://schemas.microsoft.com/office/drawing/2015/10/21/chartex" xmlns:cx3="http://schemas.microsoft.com/office/drawing/2016/5/9/chartex" xmlns:cx4="http://schemas.microsoft.com/office/drawing/2016/5/10/chartex" xmlns:cx5="http://schemas.microsoft.com/office/drawing/2016/5/11/chartex" xmlns:cx6="http://schemas.microsoft.com/office/drawing/2016/5/12/chartex" xmlns:cx7="http://schemas.microsoft.com/office/drawing/2016/5/13/chartex" xmlns:cx8="http://schemas.microsoft.com/office/drawing/2016/5/14/chartex" xmlns:mc="http://schemas.openxmlformats.org/markup-compatibility/2006" xmlns:aink="http://schemas.microsoft.com/office/drawing/2016/ink" xmlns:am3d="http://schemas.microsoft.com/office/drawing/2017/model3d" xmlns:o="urn:schemas-microsoft-com:office:office" xmlns:r="http://schemas.openxmlformats.org/officeDocument/2006/relationships" xmlns:m="http://schemas.openxmlformats.org/officeDocument/2006/math" xmlns:v="urn:schemas-microsoft-com:vml" xmlns:wp14="http://schemas.microsoft.com/office/word/2010/wordprocessingDrawing" xmlns:wp="http://schemas.openxmlformats.org/drawingml/2006/wordprocessingDrawing" xmlns:w10="urn:schemas-microsoft-com:office:word" xmlns:w="http://schemas.openxmlformats.org/wordprocessingml/2006/main" xmlns:w14="http://schemas.microsoft.com/office/word/2010/wordml" xmlns:w15="http://schemas.microsoft.com/office/word/2012/wordml" xmlns:w16cex="http://schemas.microsoft.com/office/word/2018/wordml/cex" xmlns:w16cid="http://schemas.microsoft.com/office/word/2016/wordml/cid" xmlns:w16="http://schemas.microsoft.com/office/word/2018/wordml" xmlns:w16se="http://schemas.microsoft.com/office/word/2015/wordml/symex" xmlns:wpg="http://schemas.microsoft.com/office/word/2010/wordprocessingGroup" xmlns:wpi="http://schemas.microsoft.com/office/word/2010/wordprocessingInk" xmlns:wne="http://schemas.microsoft.com/office/word/2006/wordml" xmlns:wps="http://schemas.microsoft.com/office/word/2010/wordprocessingShape" mc:Ignorable="w14 w15 w16se w16cid w16 w16cex wp14">
+<w:ftr xmlns:wpc="http://schemas.microsoft.com/office/word/2010/wordprocessingCanvas" xmlns:cx="http://schemas.microsoft.com/office/drawing/2014/chartex" xmlns:cx1="http://schemas.microsoft.com/office/drawing/2015/9/8/chartex" xmlns:mc="http://schemas.openxmlformats.org/markup-compatibility/2006" xmlns:o="urn:schemas-microsoft-com:office:office" xmlns:r="http://schemas.openxmlformats.org/officeDocument/2006/relationships" xmlns:m="http://schemas.openxmlformats.org/officeDocument/2006/math" xmlns:v="urn:schemas-microsoft-com:vml" xmlns:wp14="http://schemas.microsoft.com/office/word/2010/wordprocessingDrawing" xmlns:wp="http://schemas.openxmlformats.org/drawingml/2006/wordprocessingDrawing" xmlns:w10="urn:schemas-microsoft-com:office:word" xmlns:w="http://schemas.openxmlformats.org/wordprocessingml/2006/main" xmlns:w14="http://schemas.microsoft.com/office/word/2010/wordml" xmlns:w15="http://schemas.microsoft.com/office/word/2012/wordml" xmlns:w16se="http://schemas.microsoft.com/office/word/2015/wordml/symex" xmlns:wpg="http://schemas.microsoft.com/office/word/2010/wordprocessingGroup" xmlns:wpi="http://schemas.microsoft.com/office/word/2010/wordprocessingInk" xmlns:wne="http://schemas.microsoft.com/office/word/2006/wordml" xmlns:wps="http://schemas.microsoft.com/office/word/2010/wordprocessingShape" mc:Ignorable="w14 w15 w16se wp14">
   <w:p>
     <w:pPr>
       <w:pBdr>
@@ -10515,7 +13601,7 @@
         <w:bCs/>
         <w:noProof/>
       </w:rPr>
-      <w:t>5</w:t>
+      <w:t>3</w:t>
     </w:r>
     <w:r>
       <w:rPr>
@@ -10558,7 +13644,7 @@
         <w:bCs/>
         <w:noProof/>
       </w:rPr>
-      <w:t>5</w:t>
+      <w:t>6</w:t>
     </w:r>
     <w:r>
       <w:rPr>
@@ -10585,12 +13671,9 @@
 </file>
 
 <file path=word/footnotes.xml><?xml version="1.0" encoding="utf-8"?>
-<w:footnotes xmlns:wpc="http://schemas.microsoft.com/office/word/2010/wordprocessingCanvas" xmlns:cx="http://schemas.microsoft.com/office/drawing/2014/chartex" xmlns:cx1="http://schemas.microsoft.com/office/drawing/2015/9/8/chartex" xmlns:cx2="http://schemas.microsoft.com/office/drawing/2015/10/21/chartex" xmlns:cx3="http://schemas.microsoft.com/office/drawing/2016/5/9/chartex" xmlns:cx4="http://schemas.microsoft.com/office/drawing/2016/5/10/chartex" xmlns:cx5="http://schemas.microsoft.com/office/drawing/2016/5/11/chartex" xmlns:cx6="http://schemas.microsoft.com/office/drawing/2016/5/12/chartex" xmlns:cx7="http://schemas.microsoft.com/office/drawing/2016/5/13/chartex" xmlns:cx8="http://schemas.microsoft.com/office/drawing/2016/5/14/chartex" xmlns:mc="http://schemas.openxmlformats.org/markup-compatibility/2006" xmlns:aink="http://schemas.microsoft.com/office/drawing/2016/ink" xmlns:am3d="http://schemas.microsoft.com/office/drawing/2017/model3d" xmlns:o="urn:schemas-microsoft-com:office:office" xmlns:r="http://schemas.openxmlformats.org/officeDocument/2006/relationships" xmlns:m="http://schemas.openxmlformats.org/officeDocument/2006/math" xmlns:v="urn:schemas-microsoft-com:vml" xmlns:wp14="http://schemas.microsoft.com/office/word/2010/wordprocessingDrawing" xmlns:wp="http://schemas.openxmlformats.org/drawingml/2006/wordprocessingDrawing" xmlns:w10="urn:schemas-microsoft-com:office:word" xmlns:w="http://schemas.openxmlformats.org/wordprocessingml/2006/main" xmlns:w14="http://schemas.microsoft.com/office/word/2010/wordml" xmlns:w15="http://schemas.microsoft.com/office/word/2012/wordml" xmlns:w16cex="http://schemas.microsoft.com/office/word/2018/wordml/cex" xmlns:w16cid="http://schemas.microsoft.com/office/word/2016/wordml/cid" xmlns:w16="http://schemas.microsoft.com/office/word/2018/wordml" xmlns:w16se="http://schemas.microsoft.com/office/word/2015/wordml/symex" xmlns:wpg="http://schemas.microsoft.com/office/word/2010/wordprocessingGroup" xmlns:wpi="http://schemas.microsoft.com/office/word/2010/wordprocessingInk" xmlns:wne="http://schemas.microsoft.com/office/word/2006/wordml" xmlns:wps="http://schemas.microsoft.com/office/word/2010/wordprocessingShape" mc:Ignorable="w14 w15 w16se w16cid w16 w16cex wp14">
+<w:footnotes xmlns:wpc="http://schemas.microsoft.com/office/word/2010/wordprocessingCanvas" xmlns:cx="http://schemas.microsoft.com/office/drawing/2014/chartex" xmlns:cx1="http://schemas.microsoft.com/office/drawing/2015/9/8/chartex" xmlns:mc="http://schemas.openxmlformats.org/markup-compatibility/2006" xmlns:o="urn:schemas-microsoft-com:office:office" xmlns:r="http://schemas.openxmlformats.org/officeDocument/2006/relationships" xmlns:m="http://schemas.openxmlformats.org/officeDocument/2006/math" xmlns:v="urn:schemas-microsoft-com:vml" xmlns:wp14="http://schemas.microsoft.com/office/word/2010/wordprocessingDrawing" xmlns:wp="http://schemas.openxmlformats.org/drawingml/2006/wordprocessingDrawing" xmlns:w10="urn:schemas-microsoft-com:office:word" xmlns:w="http://schemas.openxmlformats.org/wordprocessingml/2006/main" xmlns:w14="http://schemas.microsoft.com/office/word/2010/wordml" xmlns:w15="http://schemas.microsoft.com/office/word/2012/wordml" xmlns:w16se="http://schemas.microsoft.com/office/word/2015/wordml/symex" xmlns:wpg="http://schemas.microsoft.com/office/word/2010/wordprocessingGroup" xmlns:wpi="http://schemas.microsoft.com/office/word/2010/wordprocessingInk" xmlns:wne="http://schemas.microsoft.com/office/word/2006/wordml" xmlns:wps="http://schemas.microsoft.com/office/word/2010/wordprocessingShape" mc:Ignorable="w14 w15 w16se wp14">
   <w:footnote w:type="separator" w:id="-1">
     <w:p>
-      <w:pPr>
-        <w:spacing w:before="0" w:line="240" w:lineRule="auto"/>
-      </w:pPr>
       <w:r>
         <w:separator/>
       </w:r>
@@ -10598,9 +13681,6 @@
   </w:footnote>
   <w:footnote w:type="continuationSeparator" w:id="0">
     <w:p>
-      <w:pPr>
-        <w:spacing w:before="0" w:line="240" w:lineRule="auto"/>
-      </w:pPr>
       <w:r>
         <w:continuationSeparator/>
       </w:r>
@@ -10610,7 +13690,7 @@
 </file>
 
 <file path=word/header1.xml><?xml version="1.0" encoding="utf-8"?>
-<w:hdr xmlns:wpc="http://schemas.microsoft.com/office/word/2010/wordprocessingCanvas" xmlns:cx="http://schemas.microsoft.com/office/drawing/2014/chartex" xmlns:cx1="http://schemas.microsoft.com/office/drawing/2015/9/8/chartex" xmlns:cx2="http://schemas.microsoft.com/office/drawing/2015/10/21/chartex" xmlns:cx3="http://schemas.microsoft.com/office/drawing/2016/5/9/chartex" xmlns:cx4="http://schemas.microsoft.com/office/drawing/2016/5/10/chartex" xmlns:cx5="http://schemas.microsoft.com/office/drawing/2016/5/11/chartex" xmlns:cx6="http://schemas.microsoft.com/office/drawing/2016/5/12/chartex" xmlns:cx7="http://schemas.microsoft.com/office/drawing/2016/5/13/chartex" xmlns:cx8="http://schemas.microsoft.com/office/drawing/2016/5/14/chartex" xmlns:mc="http://schemas.openxmlformats.org/markup-compatibility/2006" xmlns:aink="http://schemas.microsoft.com/office/drawing/2016/ink" xmlns:am3d="http://schemas.microsoft.com/office/drawing/2017/model3d" xmlns:o="urn:schemas-microsoft-com:office:office" xmlns:r="http://schemas.openxmlformats.org/officeDocument/2006/relationships" xmlns:m="http://schemas.openxmlformats.org/officeDocument/2006/math" xmlns:v="urn:schemas-microsoft-com:vml" xmlns:wp14="http://schemas.microsoft.com/office/word/2010/wordprocessingDrawing" xmlns:wp="http://schemas.openxmlformats.org/drawingml/2006/wordprocessingDrawing" xmlns:w10="urn:schemas-microsoft-com:office:word" xmlns:w="http://schemas.openxmlformats.org/wordprocessingml/2006/main" xmlns:w14="http://schemas.microsoft.com/office/word/2010/wordml" xmlns:w15="http://schemas.microsoft.com/office/word/2012/wordml" xmlns:w16cex="http://schemas.microsoft.com/office/word/2018/wordml/cex" xmlns:w16cid="http://schemas.microsoft.com/office/word/2016/wordml/cid" xmlns:w16="http://schemas.microsoft.com/office/word/2018/wordml" xmlns:w16se="http://schemas.microsoft.com/office/word/2015/wordml/symex" xmlns:wpg="http://schemas.microsoft.com/office/word/2010/wordprocessingGroup" xmlns:wpi="http://schemas.microsoft.com/office/word/2010/wordprocessingInk" xmlns:wne="http://schemas.microsoft.com/office/word/2006/wordml" xmlns:wps="http://schemas.microsoft.com/office/word/2010/wordprocessingShape" mc:Ignorable="w14 w15 w16se w16cid w16 w16cex wp14">
+<w:hdr xmlns:wpc="http://schemas.microsoft.com/office/word/2010/wordprocessingCanvas" xmlns:cx="http://schemas.microsoft.com/office/drawing/2014/chartex" xmlns:cx1="http://schemas.microsoft.com/office/drawing/2015/9/8/chartex" xmlns:mc="http://schemas.openxmlformats.org/markup-compatibility/2006" xmlns:o="urn:schemas-microsoft-com:office:office" xmlns:r="http://schemas.openxmlformats.org/officeDocument/2006/relationships" xmlns:m="http://schemas.openxmlformats.org/officeDocument/2006/math" xmlns:v="urn:schemas-microsoft-com:vml" xmlns:wp14="http://schemas.microsoft.com/office/word/2010/wordprocessingDrawing" xmlns:wp="http://schemas.openxmlformats.org/drawingml/2006/wordprocessingDrawing" xmlns:w10="urn:schemas-microsoft-com:office:word" xmlns:w="http://schemas.openxmlformats.org/wordprocessingml/2006/main" xmlns:w14="http://schemas.microsoft.com/office/word/2010/wordml" xmlns:w15="http://schemas.microsoft.com/office/word/2012/wordml" xmlns:w16se="http://schemas.microsoft.com/office/word/2015/wordml/symex" xmlns:wpg="http://schemas.microsoft.com/office/word/2010/wordprocessingGroup" xmlns:wpi="http://schemas.microsoft.com/office/word/2010/wordprocessingInk" xmlns:wne="http://schemas.microsoft.com/office/word/2006/wordml" xmlns:wps="http://schemas.microsoft.com/office/word/2010/wordprocessingShape" mc:Ignorable="w14 w15 w16se wp14">
   <w:p>
     <w:pPr>
       <w:pStyle w:val="Header"/>
@@ -10623,7 +13703,7 @@
 </file>
 
 <file path=word/header2.xml><?xml version="1.0" encoding="utf-8"?>
-<w:hdr xmlns:wpc="http://schemas.microsoft.com/office/word/2010/wordprocessingCanvas" xmlns:cx="http://schemas.microsoft.com/office/drawing/2014/chartex" xmlns:cx1="http://schemas.microsoft.com/office/drawing/2015/9/8/chartex" xmlns:cx2="http://schemas.microsoft.com/office/drawing/2015/10/21/chartex" xmlns:cx3="http://schemas.microsoft.com/office/drawing/2016/5/9/chartex" xmlns:cx4="http://schemas.microsoft.com/office/drawing/2016/5/10/chartex" xmlns:cx5="http://schemas.microsoft.com/office/drawing/2016/5/11/chartex" xmlns:cx6="http://schemas.microsoft.com/office/drawing/2016/5/12/chartex" xmlns:cx7="http://schemas.microsoft.com/office/drawing/2016/5/13/chartex" xmlns:cx8="http://schemas.microsoft.com/office/drawing/2016/5/14/chartex" xmlns:mc="http://schemas.openxmlformats.org/markup-compatibility/2006" xmlns:aink="http://schemas.microsoft.com/office/drawing/2016/ink" xmlns:am3d="http://schemas.microsoft.com/office/drawing/2017/model3d" xmlns:o="urn:schemas-microsoft-com:office:office" xmlns:r="http://schemas.openxmlformats.org/officeDocument/2006/relationships" xmlns:m="http://schemas.openxmlformats.org/officeDocument/2006/math" xmlns:v="urn:schemas-microsoft-com:vml" xmlns:wp14="http://schemas.microsoft.com/office/word/2010/wordprocessingDrawing" xmlns:wp="http://schemas.openxmlformats.org/drawingml/2006/wordprocessingDrawing" xmlns:w10="urn:schemas-microsoft-com:office:word" xmlns:w="http://schemas.openxmlformats.org/wordprocessingml/2006/main" xmlns:w14="http://schemas.microsoft.com/office/word/2010/wordml" xmlns:w15="http://schemas.microsoft.com/office/word/2012/wordml" xmlns:w16cex="http://schemas.microsoft.com/office/word/2018/wordml/cex" xmlns:w16cid="http://schemas.microsoft.com/office/word/2016/wordml/cid" xmlns:w16="http://schemas.microsoft.com/office/word/2018/wordml" xmlns:w16se="http://schemas.microsoft.com/office/word/2015/wordml/symex" xmlns:wpg="http://schemas.microsoft.com/office/word/2010/wordprocessingGroup" xmlns:wpi="http://schemas.microsoft.com/office/word/2010/wordprocessingInk" xmlns:wne="http://schemas.microsoft.com/office/word/2006/wordml" xmlns:wps="http://schemas.microsoft.com/office/word/2010/wordprocessingShape" mc:Ignorable="w14 w15 w16se w16cid w16 w16cex wp14">
+<w:hdr xmlns:wpc="http://schemas.microsoft.com/office/word/2010/wordprocessingCanvas" xmlns:cx="http://schemas.microsoft.com/office/drawing/2014/chartex" xmlns:cx1="http://schemas.microsoft.com/office/drawing/2015/9/8/chartex" xmlns:mc="http://schemas.openxmlformats.org/markup-compatibility/2006" xmlns:o="urn:schemas-microsoft-com:office:office" xmlns:r="http://schemas.openxmlformats.org/officeDocument/2006/relationships" xmlns:m="http://schemas.openxmlformats.org/officeDocument/2006/math" xmlns:v="urn:schemas-microsoft-com:vml" xmlns:wp14="http://schemas.microsoft.com/office/word/2010/wordprocessingDrawing" xmlns:wp="http://schemas.openxmlformats.org/drawingml/2006/wordprocessingDrawing" xmlns:w10="urn:schemas-microsoft-com:office:word" xmlns:w="http://schemas.openxmlformats.org/wordprocessingml/2006/main" xmlns:w14="http://schemas.microsoft.com/office/word/2010/wordml" xmlns:w15="http://schemas.microsoft.com/office/word/2012/wordml" xmlns:w16se="http://schemas.microsoft.com/office/word/2015/wordml/symex" xmlns:wpg="http://schemas.microsoft.com/office/word/2010/wordprocessingGroup" xmlns:wpi="http://schemas.microsoft.com/office/word/2010/wordprocessingInk" xmlns:wne="http://schemas.microsoft.com/office/word/2006/wordml" xmlns:wps="http://schemas.microsoft.com/office/word/2010/wordprocessingShape" mc:Ignorable="w14 w15 w16se wp14">
   <w:p>
     <w:pPr>
       <w:pStyle w:val="Header"/>
@@ -10636,7 +13716,7 @@
 </file>
 
 <file path=word/styles.xml><?xml version="1.0" encoding="utf-8"?>
-<w:styles xmlns:mc="http://schemas.openxmlformats.org/markup-compatibility/2006" xmlns:r="http://schemas.openxmlformats.org/officeDocument/2006/relationships" xmlns:w="http://schemas.openxmlformats.org/wordprocessingml/2006/main" xmlns:w14="http://schemas.microsoft.com/office/word/2010/wordml" xmlns:w15="http://schemas.microsoft.com/office/word/2012/wordml" xmlns:w16cex="http://schemas.microsoft.com/office/word/2018/wordml/cex" xmlns:w16cid="http://schemas.microsoft.com/office/word/2016/wordml/cid" xmlns:w16="http://schemas.microsoft.com/office/word/2018/wordml" xmlns:w16se="http://schemas.microsoft.com/office/word/2015/wordml/symex" mc:Ignorable="w14 w15 w16se w16cid w16 w16cex">
+<w:styles xmlns:mc="http://schemas.openxmlformats.org/markup-compatibility/2006" xmlns:r="http://schemas.openxmlformats.org/officeDocument/2006/relationships" xmlns:w="http://schemas.openxmlformats.org/wordprocessingml/2006/main" xmlns:w14="http://schemas.microsoft.com/office/word/2010/wordml" xmlns:w15="http://schemas.microsoft.com/office/word/2012/wordml" xmlns:w16se="http://schemas.microsoft.com/office/word/2015/wordml/symex" mc:Ignorable="w14 w15 w16se">
   <w:docDefaults>
     <w:rPrDefault>
       <w:rPr>
@@ -10646,7 +13726,7 @@
     </w:rPrDefault>
     <w:pPrDefault/>
   </w:docDefaults>
-  <w:latentStyles w:defLockedState="0" w:defUIPriority="99" w:defSemiHidden="0" w:defUnhideWhenUsed="0" w:defQFormat="0" w:count="376">
+  <w:latentStyles w:defLockedState="0" w:defUIPriority="99" w:defSemiHidden="0" w:defUnhideWhenUsed="0" w:defQFormat="0" w:count="371">
     <w:lsdException w:name="Normal" w:uiPriority="0" w:qFormat="1"/>
     <w:lsdException w:name="heading 1" w:uiPriority="9" w:qFormat="1"/>
     <w:lsdException w:name="heading 2" w:semiHidden="1" w:uiPriority="9" w:unhideWhenUsed="1" w:qFormat="1"/>
@@ -11018,19 +14098,11 @@
     <w:lsdException w:name="List Table 5 Dark Accent 6" w:uiPriority="50"/>
     <w:lsdException w:name="List Table 6 Colorful Accent 6" w:uiPriority="51"/>
     <w:lsdException w:name="List Table 7 Colorful Accent 6" w:uiPriority="52"/>
-    <w:lsdException w:name="Mention" w:semiHidden="1" w:unhideWhenUsed="1"/>
-    <w:lsdException w:name="Smart Hyperlink" w:semiHidden="1" w:unhideWhenUsed="1"/>
-    <w:lsdException w:name="Hashtag" w:semiHidden="1" w:unhideWhenUsed="1"/>
-    <w:lsdException w:name="Unresolved Mention" w:semiHidden="1" w:unhideWhenUsed="1"/>
-    <w:lsdException w:name="Smart Link" w:semiHidden="1" w:unhideWhenUsed="1"/>
   </w:latentStyles>
   <w:style w:type="paragraph" w:default="1" w:styleId="Normal">
     <w:name w:val="Normal"/>
     <w:qFormat/>
     <w:rsid w:val="00076C05"/>
-    <w:pPr>
-      <w:spacing w:before="120" w:line="276" w:lineRule="auto"/>
-    </w:pPr>
     <w:rPr>
       <w:rFonts w:ascii="Arial" w:hAnsi="Arial"/>
       <w:sz w:val="24"/>
@@ -11049,7 +14121,6 @@
     <w:uiPriority w:val="99"/>
     <w:semiHidden/>
     <w:unhideWhenUsed/>
-    <w:qFormat/>
     <w:tblPr>
       <w:tblInd w:w="0" w:type="dxa"/>
       <w:tblCellMar>
@@ -11437,7 +14508,7 @@
 </file>
 
 <file path=customXml/itemProps1.xml><?xml version="1.0" encoding="utf-8"?>
-<ds:datastoreItem xmlns:ds="http://schemas.openxmlformats.org/officeDocument/2006/customXml" ds:itemID="{43B405E5-B8EA-44BC-8376-46905C4CE9C9}">
+<ds:datastoreItem xmlns:ds="http://schemas.openxmlformats.org/officeDocument/2006/customXml" ds:itemID="{83FE084C-9386-43CC-8ABD-228E61B7E432}">
   <ds:schemaRefs>
     <ds:schemaRef ds:uri="http://schemas.openxmlformats.org/officeDocument/2006/bibliography"/>
   </ds:schemaRefs>

--- a/TS-Padam/TS-6.2/TS 6.2 Malayalam Pada Paatam Corrections.docx
+++ b/TS-Padam/TS-6.2/TS 6.2 Malayalam Pada Paatam Corrections.docx
@@ -1802,6 +1802,407 @@
       </w:tr>
       <w:tr>
         <w:trPr>
+          <w:trHeight w:val="609"/>
+        </w:trPr>
+        <w:tc>
+          <w:tcPr>
+            <w:tcW w:w="3516" w:type="dxa"/>
+            <w:tcBorders>
+              <w:top w:val="single" w:sz="4" w:space="0" w:color="000000"/>
+              <w:left w:val="single" w:sz="4" w:space="0" w:color="000000"/>
+              <w:bottom w:val="single" w:sz="4" w:space="0" w:color="000000"/>
+              <w:right w:val="single" w:sz="4" w:space="0" w:color="000000"/>
+            </w:tcBorders>
+          </w:tcPr>
+          <w:p>
+            <w:pPr>
+              <w:widowControl w:val="0"/>
+              <w:autoSpaceDE w:val="0"/>
+              <w:autoSpaceDN w:val="0"/>
+              <w:adjustRightInd w:val="0"/>
+              <w:rPr>
+                <w:rFonts w:cs="Arial"/>
+                <w:b/>
+                <w:bCs/>
+                <w:sz w:val="28"/>
+                <w:szCs w:val="28"/>
+              </w:rPr>
+            </w:pPr>
+            <w:r>
+              <w:rPr>
+                <w:rFonts w:cs="Arial"/>
+                <w:b/>
+                <w:bCs/>
+                <w:sz w:val="28"/>
+                <w:szCs w:val="28"/>
+              </w:rPr>
+              <w:t>TS 6.2.</w:t>
+            </w:r>
+            <w:r>
+              <w:rPr>
+                <w:rFonts w:cs="Arial"/>
+                <w:b/>
+                <w:bCs/>
+                <w:sz w:val="28"/>
+                <w:szCs w:val="28"/>
+              </w:rPr>
+              <w:t>6</w:t>
+            </w:r>
+            <w:r>
+              <w:rPr>
+                <w:rFonts w:cs="Arial"/>
+                <w:b/>
+                <w:bCs/>
+                <w:sz w:val="28"/>
+                <w:szCs w:val="28"/>
+              </w:rPr>
+              <w:t>.</w:t>
+            </w:r>
+            <w:r>
+              <w:rPr>
+                <w:rFonts w:cs="Arial"/>
+                <w:b/>
+                <w:bCs/>
+                <w:sz w:val="28"/>
+                <w:szCs w:val="28"/>
+              </w:rPr>
+              <w:t>2</w:t>
+            </w:r>
+            <w:r>
+              <w:rPr>
+                <w:rFonts w:cs="Arial"/>
+                <w:b/>
+                <w:bCs/>
+                <w:sz w:val="28"/>
+                <w:szCs w:val="28"/>
+              </w:rPr>
+              <w:t xml:space="preserve"> - </w:t>
+            </w:r>
+            <w:proofErr w:type="spellStart"/>
+            <w:r>
+              <w:rPr>
+                <w:rFonts w:cs="Arial"/>
+                <w:b/>
+                <w:bCs/>
+                <w:sz w:val="28"/>
+                <w:szCs w:val="28"/>
+              </w:rPr>
+              <w:t>Vaakyam</w:t>
+            </w:r>
+            <w:proofErr w:type="spellEnd"/>
+          </w:p>
+          <w:p>
+            <w:pPr>
+              <w:widowControl w:val="0"/>
+              <w:autoSpaceDE w:val="0"/>
+              <w:autoSpaceDN w:val="0"/>
+              <w:adjustRightInd w:val="0"/>
+              <w:rPr>
+                <w:rFonts w:cs="Arial"/>
+                <w:b/>
+                <w:bCs/>
+                <w:sz w:val="28"/>
+                <w:szCs w:val="28"/>
+              </w:rPr>
+            </w:pPr>
+            <w:r>
+              <w:rPr>
+                <w:rFonts w:cs="Arial"/>
+                <w:b/>
+                <w:bCs/>
+                <w:sz w:val="28"/>
+                <w:szCs w:val="28"/>
+              </w:rPr>
+              <w:t>Line</w:t>
+            </w:r>
+            <w:r>
+              <w:rPr>
+                <w:rFonts w:cs="Arial"/>
+                <w:b/>
+                <w:bCs/>
+                <w:sz w:val="28"/>
+                <w:szCs w:val="28"/>
+              </w:rPr>
+              <w:t xml:space="preserve"> – Last Line</w:t>
+            </w:r>
+          </w:p>
+          <w:p>
+            <w:pPr>
+              <w:widowControl w:val="0"/>
+              <w:autoSpaceDE w:val="0"/>
+              <w:autoSpaceDN w:val="0"/>
+              <w:adjustRightInd w:val="0"/>
+              <w:rPr>
+                <w:rFonts w:cs="Arial"/>
+                <w:b/>
+                <w:bCs/>
+                <w:sz w:val="28"/>
+                <w:szCs w:val="28"/>
+              </w:rPr>
+            </w:pPr>
+            <w:proofErr w:type="spellStart"/>
+            <w:r>
+              <w:rPr>
+                <w:rFonts w:cs="Arial"/>
+                <w:b/>
+                <w:bCs/>
+                <w:sz w:val="28"/>
+                <w:szCs w:val="28"/>
+              </w:rPr>
+              <w:t>Panchaati</w:t>
+            </w:r>
+            <w:proofErr w:type="spellEnd"/>
+            <w:r>
+              <w:rPr>
+                <w:rFonts w:cs="Arial"/>
+                <w:b/>
+                <w:bCs/>
+                <w:sz w:val="28"/>
+                <w:szCs w:val="28"/>
+              </w:rPr>
+              <w:t xml:space="preserve"> No.</w:t>
+            </w:r>
+            <w:r>
+              <w:rPr>
+                <w:rFonts w:cs="Arial"/>
+                <w:b/>
+                <w:bCs/>
+                <w:sz w:val="28"/>
+                <w:szCs w:val="28"/>
+              </w:rPr>
+              <w:t xml:space="preserve"> 31</w:t>
+            </w:r>
+          </w:p>
+        </w:tc>
+        <w:tc>
+          <w:tcPr>
+            <w:tcW w:w="4819" w:type="dxa"/>
+            <w:tcBorders>
+              <w:top w:val="single" w:sz="4" w:space="0" w:color="000000"/>
+              <w:left w:val="single" w:sz="4" w:space="0" w:color="000000"/>
+              <w:bottom w:val="single" w:sz="4" w:space="0" w:color="000000"/>
+              <w:right w:val="single" w:sz="4" w:space="0" w:color="000000"/>
+            </w:tcBorders>
+          </w:tcPr>
+          <w:p>
+            <w:pPr>
+              <w:ind w:right="-108"/>
+              <w:rPr>
+                <w:rFonts w:ascii="BRH Malayalam Extra" w:hAnsi="BRH Malayalam Extra" w:cs="BRH Malayalam Extra"/>
+                <w:sz w:val="40"/>
+                <w:szCs w:val="40"/>
+              </w:rPr>
+            </w:pPr>
+            <w:r>
+              <w:rPr>
+                <w:rFonts w:ascii="BRH Malayalam Extra" w:hAnsi="BRH Malayalam Extra" w:cs="BRH Malayalam Extra"/>
+                <w:sz w:val="36"/>
+                <w:szCs w:val="40"/>
+              </w:rPr>
+              <w:t>„„t—p</w:t>
+            </w:r>
+            <w:r>
+              <w:rPr>
+                <w:rFonts w:ascii="BRH Malayalam Extra" w:hAnsi="BRH Malayalam Extra" w:cs="BRH Malayalam Extra"/>
+                <w:sz w:val="32"/>
+                <w:szCs w:val="40"/>
+              </w:rPr>
+              <w:t>–</w:t>
+            </w:r>
+            <w:proofErr w:type="spellStart"/>
+            <w:r>
+              <w:rPr>
+                <w:rFonts w:ascii="BRH Malayalam Extra" w:hAnsi="BRH Malayalam Extra" w:cs="BRH Malayalam Extra"/>
+                <w:sz w:val="36"/>
+                <w:szCs w:val="40"/>
+              </w:rPr>
+              <w:t>dz</w:t>
+            </w:r>
+            <w:r>
+              <w:rPr>
+                <w:rFonts w:ascii="BRH Malayalam Extra" w:hAnsi="BRH Malayalam Extra" w:cs="BRH Malayalam Extra"/>
+                <w:sz w:val="36"/>
+                <w:szCs w:val="40"/>
+                <w:highlight w:val="yellow"/>
+              </w:rPr>
+              <w:t>jI</w:t>
+            </w:r>
+            <w:bookmarkStart w:id="0" w:name="_GoBack"/>
+            <w:bookmarkEnd w:id="0"/>
+            <w:proofErr w:type="spellEnd"/>
+            <w:r>
+              <w:rPr>
+                <w:rFonts w:ascii="BRH Malayalam Extra" w:hAnsi="BRH Malayalam Extra" w:cs="BRH Malayalam Extra"/>
+                <w:sz w:val="36"/>
+                <w:szCs w:val="40"/>
+              </w:rPr>
+              <w:t xml:space="preserve"> P </w:t>
+            </w:r>
+            <w:proofErr w:type="spellStart"/>
+            <w:r>
+              <w:rPr>
+                <w:rFonts w:ascii="BRH Malayalam Extra" w:hAnsi="BRH Malayalam Extra" w:cs="BRH Malayalam Extra"/>
+                <w:sz w:val="36"/>
+                <w:szCs w:val="40"/>
+              </w:rPr>
+              <w:t>tpy</w:t>
+            </w:r>
+            <w:proofErr w:type="spellEnd"/>
+            <w:r>
+              <w:rPr>
+                <w:rFonts w:ascii="BRH Malayalam Extra" w:hAnsi="BRH Malayalam Extra" w:cs="BRH Malayalam Extra"/>
+                <w:sz w:val="32"/>
+                <w:szCs w:val="40"/>
+              </w:rPr>
+              <w:t>–</w:t>
+            </w:r>
+            <w:r>
+              <w:rPr>
+                <w:rFonts w:ascii="BRH Malayalam Extra" w:hAnsi="BRH Malayalam Extra" w:cs="BRH Malayalam Extra"/>
+                <w:sz w:val="36"/>
+                <w:szCs w:val="40"/>
+              </w:rPr>
+              <w:t>ª</w:t>
+            </w:r>
+            <w:proofErr w:type="spellStart"/>
+            <w:r>
+              <w:rPr>
+                <w:rFonts w:ascii="BRH Malayalam Extra" w:hAnsi="BRH Malayalam Extra" w:cs="BRH Malayalam Extra"/>
+                <w:sz w:val="36"/>
+                <w:szCs w:val="40"/>
+              </w:rPr>
+              <w:t>Æxd</w:t>
+            </w:r>
+            <w:proofErr w:type="spellEnd"/>
+            <w:r>
+              <w:rPr>
+                <w:rFonts w:ascii="BRH Malayalam Extra" w:hAnsi="BRH Malayalam Extra" w:cs="BRH Malayalam Extra"/>
+                <w:sz w:val="36"/>
+                <w:szCs w:val="40"/>
+              </w:rPr>
+              <w:t>—I</w:t>
+            </w:r>
+          </w:p>
+        </w:tc>
+        <w:tc>
+          <w:tcPr>
+            <w:tcW w:w="5220" w:type="dxa"/>
+            <w:tcBorders>
+              <w:top w:val="single" w:sz="4" w:space="0" w:color="000000"/>
+              <w:left w:val="single" w:sz="4" w:space="0" w:color="000000"/>
+              <w:bottom w:val="single" w:sz="4" w:space="0" w:color="000000"/>
+              <w:right w:val="single" w:sz="4" w:space="0" w:color="000000"/>
+            </w:tcBorders>
+          </w:tcPr>
+          <w:p>
+            <w:pPr>
+              <w:rPr>
+                <w:rFonts w:ascii="BRH Malayalam Extra" w:hAnsi="BRH Malayalam Extra" w:cs="BRH Malayalam Extra"/>
+                <w:sz w:val="40"/>
+                <w:szCs w:val="40"/>
+              </w:rPr>
+            </w:pPr>
+            <w:r>
+              <w:rPr>
+                <w:rFonts w:ascii="BRH Malayalam Extra" w:hAnsi="BRH Malayalam Extra" w:cs="BRH Malayalam Extra"/>
+                <w:sz w:val="36"/>
+                <w:szCs w:val="40"/>
+              </w:rPr>
+              <w:t>„„t—p</w:t>
+            </w:r>
+            <w:r>
+              <w:rPr>
+                <w:rFonts w:ascii="BRH Malayalam Extra" w:hAnsi="BRH Malayalam Extra" w:cs="BRH Malayalam Extra"/>
+                <w:sz w:val="32"/>
+                <w:szCs w:val="40"/>
+              </w:rPr>
+              <w:t>–</w:t>
+            </w:r>
+            <w:proofErr w:type="spellStart"/>
+            <w:r>
+              <w:rPr>
+                <w:rFonts w:ascii="BRH Malayalam Extra" w:hAnsi="BRH Malayalam Extra" w:cs="BRH Malayalam Extra"/>
+                <w:sz w:val="36"/>
+                <w:szCs w:val="40"/>
+              </w:rPr>
+              <w:t>dz</w:t>
+            </w:r>
+            <w:r>
+              <w:rPr>
+                <w:rFonts w:ascii="BRH Malayalam Extra" w:hAnsi="BRH Malayalam Extra" w:cs="BRH Malayalam Extra"/>
+                <w:sz w:val="36"/>
+                <w:szCs w:val="40"/>
+                <w:highlight w:val="green"/>
+              </w:rPr>
+              <w:t>j</w:t>
+            </w:r>
+            <w:proofErr w:type="spellEnd"/>
+            <w:r>
+              <w:rPr>
+                <w:rFonts w:ascii="BRH Malayalam Extra" w:hAnsi="BRH Malayalam Extra" w:cs="BRH Malayalam Extra"/>
+                <w:sz w:val="36"/>
+                <w:szCs w:val="40"/>
+                <w:highlight w:val="green"/>
+              </w:rPr>
+              <w:t>—I</w:t>
+            </w:r>
+            <w:r>
+              <w:rPr>
+                <w:rFonts w:ascii="BRH Malayalam Extra" w:hAnsi="BRH Malayalam Extra" w:cs="BRH Malayalam Extra"/>
+                <w:sz w:val="36"/>
+                <w:szCs w:val="40"/>
+              </w:rPr>
+              <w:t xml:space="preserve"> P </w:t>
+            </w:r>
+            <w:proofErr w:type="spellStart"/>
+            <w:r>
+              <w:rPr>
+                <w:rFonts w:ascii="BRH Malayalam Extra" w:hAnsi="BRH Malayalam Extra" w:cs="BRH Malayalam Extra"/>
+                <w:sz w:val="36"/>
+                <w:szCs w:val="40"/>
+              </w:rPr>
+              <w:t>tpy</w:t>
+            </w:r>
+            <w:proofErr w:type="spellEnd"/>
+            <w:r>
+              <w:rPr>
+                <w:rFonts w:ascii="BRH Malayalam Extra" w:hAnsi="BRH Malayalam Extra" w:cs="BRH Malayalam Extra"/>
+                <w:sz w:val="32"/>
+                <w:szCs w:val="40"/>
+              </w:rPr>
+              <w:t>–</w:t>
+            </w:r>
+            <w:r>
+              <w:rPr>
+                <w:rFonts w:ascii="BRH Malayalam Extra" w:hAnsi="BRH Malayalam Extra" w:cs="BRH Malayalam Extra"/>
+                <w:sz w:val="36"/>
+                <w:szCs w:val="40"/>
+              </w:rPr>
+              <w:t>ª</w:t>
+            </w:r>
+            <w:proofErr w:type="spellStart"/>
+            <w:r>
+              <w:rPr>
+                <w:rFonts w:ascii="BRH Malayalam Extra" w:hAnsi="BRH Malayalam Extra" w:cs="BRH Malayalam Extra"/>
+                <w:sz w:val="36"/>
+                <w:szCs w:val="40"/>
+              </w:rPr>
+              <w:t>Æxd</w:t>
+            </w:r>
+            <w:proofErr w:type="spellEnd"/>
+            <w:r>
+              <w:rPr>
+                <w:rFonts w:ascii="BRH Malayalam Extra" w:hAnsi="BRH Malayalam Extra" w:cs="BRH Malayalam Extra"/>
+                <w:sz w:val="36"/>
+                <w:szCs w:val="40"/>
+              </w:rPr>
+              <w:t>—I</w:t>
+            </w:r>
+          </w:p>
+        </w:tc>
+      </w:tr>
+      <w:tr>
+        <w:trPr>
           <w:trHeight w:val="994"/>
         </w:trPr>
         <w:tc>
@@ -2177,6 +2578,7 @@
                 <w:sz w:val="28"/>
                 <w:szCs w:val="28"/>
               </w:rPr>
+              <w:lastRenderedPageBreak/>
               <w:t>TS 6.2.9.3 - Padam</w:t>
             </w:r>
           </w:p>
@@ -2622,7 +3024,6 @@
                 <w:sz w:val="28"/>
                 <w:szCs w:val="28"/>
               </w:rPr>
-              <w:lastRenderedPageBreak/>
               <w:t xml:space="preserve">TS 6.2.9.4 - </w:t>
             </w:r>
             <w:proofErr w:type="spellStart"/>
@@ -4990,6 +5391,7 @@
                 <w:sz w:val="28"/>
                 <w:szCs w:val="28"/>
               </w:rPr>
+              <w:lastRenderedPageBreak/>
               <w:t>TS 6.2.1</w:t>
             </w:r>
             <w:r>
@@ -5022,8 +5424,6 @@
               </w:rPr>
               <w:t>2</w:t>
             </w:r>
-            <w:bookmarkStart w:id="0" w:name="_GoBack"/>
-            <w:bookmarkEnd w:id="0"/>
             <w:r>
               <w:rPr>
                 <w:rFonts w:cs="Arial"/>
@@ -5534,7 +5934,6 @@
           <w:szCs w:val="32"/>
           <w:u w:val="single"/>
         </w:rPr>
-        <w:lastRenderedPageBreak/>
         <w:t xml:space="preserve">TS </w:t>
       </w:r>
       <w:proofErr w:type="spellStart"/>
@@ -7909,6 +8308,7 @@
                 <w:sz w:val="32"/>
                 <w:szCs w:val="32"/>
               </w:rPr>
+              <w:lastRenderedPageBreak/>
               <w:t xml:space="preserve">(it is </w:t>
             </w:r>
             <w:proofErr w:type="spellStart"/>
@@ -9984,6 +10384,7 @@
                 <w:sz w:val="28"/>
                 <w:szCs w:val="32"/>
               </w:rPr>
+              <w:lastRenderedPageBreak/>
               <w:t>TS 6.2</w:t>
             </w:r>
             <w:r>
@@ -10664,7 +11065,6 @@
                 <w:sz w:val="28"/>
                 <w:szCs w:val="32"/>
               </w:rPr>
-              <w:lastRenderedPageBreak/>
               <w:t>TS 6.2</w:t>
             </w:r>
             <w:r>
@@ -12764,7 +13164,6 @@
           <w:szCs w:val="32"/>
           <w:u w:val="single"/>
         </w:rPr>
-        <w:lastRenderedPageBreak/>
         <w:t>TS</w:t>
       </w:r>
       <w:r>
@@ -13414,7 +13813,7 @@
         <w:bCs/>
         <w:noProof/>
       </w:rPr>
-      <w:t>2</w:t>
+      <w:t>6</w:t>
     </w:r>
     <w:r>
       <w:rPr>
@@ -13601,7 +14000,7 @@
         <w:bCs/>
         <w:noProof/>
       </w:rPr>
-      <w:t>3</w:t>
+      <w:t>5</w:t>
     </w:r>
     <w:r>
       <w:rPr>
@@ -14508,7 +14907,7 @@
 </file>
 
 <file path=customXml/itemProps1.xml><?xml version="1.0" encoding="utf-8"?>
-<ds:datastoreItem xmlns:ds="http://schemas.openxmlformats.org/officeDocument/2006/customXml" ds:itemID="{83FE084C-9386-43CC-8ABD-228E61B7E432}">
+<ds:datastoreItem xmlns:ds="http://schemas.openxmlformats.org/officeDocument/2006/customXml" ds:itemID="{5F0B3A69-FD74-40B1-A305-658F9FC67434}">
   <ds:schemaRefs>
     <ds:schemaRef ds:uri="http://schemas.openxmlformats.org/officeDocument/2006/bibliography"/>
   </ds:schemaRefs>

--- a/TS-Padam/TS-6.2/TS 6.2 Malayalam Pada Paatam Corrections.docx
+++ b/TS-Padam/TS-6.2/TS 6.2 Malayalam Pada Paatam Corrections.docx
@@ -51,9 +51,8 @@
           <w:szCs w:val="32"/>
           <w:u w:val="single"/>
         </w:rPr>
-        <w:t xml:space="preserve">Observed </w:t>
+        <w:t xml:space="preserve">Observed till </w:t>
       </w:r>
-      <w:proofErr w:type="gramStart"/>
       <w:r>
         <w:rPr>
           <w:b/>
@@ -62,20 +61,8 @@
           <w:szCs w:val="32"/>
           <w:u w:val="single"/>
         </w:rPr>
-        <w:t xml:space="preserve">till </w:t>
+        <w:t>30th June 2021</w:t>
       </w:r>
-      <w:r>
-        <w:rPr>
-          <w:b/>
-          <w:bCs/>
-          <w:sz w:val="32"/>
-          <w:szCs w:val="32"/>
-          <w:highlight w:val="red"/>
-          <w:u w:val="single"/>
-        </w:rPr>
-        <w:t>?????</w:t>
-      </w:r>
-      <w:proofErr w:type="gramEnd"/>
     </w:p>
     <w:p>
       <w:pPr>
@@ -1471,6 +1458,275 @@
       </w:tr>
       <w:tr>
         <w:trPr>
+          <w:trHeight w:val="994"/>
+        </w:trPr>
+        <w:tc>
+          <w:tcPr>
+            <w:tcW w:w="3516" w:type="dxa"/>
+          </w:tcPr>
+          <w:p>
+            <w:pPr>
+              <w:widowControl w:val="0"/>
+              <w:autoSpaceDE w:val="0"/>
+              <w:autoSpaceDN w:val="0"/>
+              <w:adjustRightInd w:val="0"/>
+              <w:rPr>
+                <w:rFonts w:cs="Arial"/>
+                <w:b/>
+                <w:bCs/>
+                <w:sz w:val="28"/>
+                <w:szCs w:val="28"/>
+              </w:rPr>
+            </w:pPr>
+            <w:r>
+              <w:rPr>
+                <w:rFonts w:cs="Arial"/>
+                <w:b/>
+                <w:bCs/>
+                <w:sz w:val="28"/>
+                <w:szCs w:val="28"/>
+              </w:rPr>
+              <w:t xml:space="preserve">TS 6.2.5.1 - </w:t>
+            </w:r>
+            <w:proofErr w:type="spellStart"/>
+            <w:r>
+              <w:rPr>
+                <w:rFonts w:cs="Arial"/>
+                <w:b/>
+                <w:bCs/>
+                <w:sz w:val="28"/>
+                <w:szCs w:val="28"/>
+              </w:rPr>
+              <w:t>Vaakyam</w:t>
+            </w:r>
+            <w:proofErr w:type="spellEnd"/>
+          </w:p>
+          <w:p>
+            <w:pPr>
+              <w:widowControl w:val="0"/>
+              <w:autoSpaceDE w:val="0"/>
+              <w:autoSpaceDN w:val="0"/>
+              <w:adjustRightInd w:val="0"/>
+              <w:rPr>
+                <w:rFonts w:cs="Arial"/>
+                <w:b/>
+                <w:bCs/>
+                <w:sz w:val="28"/>
+                <w:szCs w:val="28"/>
+              </w:rPr>
+            </w:pPr>
+            <w:r>
+              <w:rPr>
+                <w:rFonts w:cs="Arial"/>
+                <w:b/>
+                <w:bCs/>
+                <w:sz w:val="28"/>
+                <w:szCs w:val="28"/>
+              </w:rPr>
+              <w:t>Line No. – Last line</w:t>
+            </w:r>
+          </w:p>
+          <w:p>
+            <w:pPr>
+              <w:widowControl w:val="0"/>
+              <w:autoSpaceDE w:val="0"/>
+              <w:autoSpaceDN w:val="0"/>
+              <w:adjustRightInd w:val="0"/>
+              <w:rPr>
+                <w:rFonts w:cs="Arial"/>
+                <w:b/>
+                <w:bCs/>
+                <w:sz w:val="28"/>
+                <w:szCs w:val="28"/>
+              </w:rPr>
+            </w:pPr>
+            <w:proofErr w:type="spellStart"/>
+            <w:r>
+              <w:rPr>
+                <w:rFonts w:cs="Arial"/>
+                <w:b/>
+                <w:bCs/>
+                <w:sz w:val="28"/>
+                <w:szCs w:val="28"/>
+              </w:rPr>
+              <w:t>Panchaati</w:t>
+            </w:r>
+            <w:proofErr w:type="spellEnd"/>
+            <w:r>
+              <w:rPr>
+                <w:rFonts w:cs="Arial"/>
+                <w:b/>
+                <w:bCs/>
+                <w:sz w:val="28"/>
+                <w:szCs w:val="28"/>
+              </w:rPr>
+              <w:t xml:space="preserve"> No. - 25</w:t>
+            </w:r>
+          </w:p>
+        </w:tc>
+        <w:tc>
+          <w:tcPr>
+            <w:tcW w:w="4819" w:type="dxa"/>
+          </w:tcPr>
+          <w:p>
+            <w:pPr>
+              <w:ind w:right="-108"/>
+              <w:rPr>
+                <w:rFonts w:ascii="BRH Devanagari Extra" w:hAnsi="BRH Devanagari Extra" w:cs="BRH Devanagari Extra"/>
+                <w:sz w:val="40"/>
+                <w:szCs w:val="40"/>
+              </w:rPr>
+            </w:pPr>
+            <w:r>
+              <w:rPr>
+                <w:rFonts w:ascii="BRH Malayalam Extra" w:hAnsi="BRH Malayalam Extra" w:cs="BRH Malayalam Extra"/>
+                <w:sz w:val="40"/>
+                <w:szCs w:val="40"/>
+              </w:rPr>
+              <w:t>P</w:t>
+            </w:r>
+            <w:r>
+              <w:rPr>
+                <w:rFonts w:ascii="BRH Malayalam Extra" w:hAnsi="BRH Malayalam Extra" w:cs="BRH Malayalam Extra"/>
+                <w:sz w:val="34"/>
+                <w:szCs w:val="40"/>
+              </w:rPr>
+              <w:t>–</w:t>
+            </w:r>
+            <w:proofErr w:type="spellStart"/>
+            <w:r>
+              <w:rPr>
+                <w:rFonts w:ascii="BRH Malayalam Extra" w:hAnsi="BRH Malayalam Extra" w:cs="BRH Malayalam Extra"/>
+                <w:sz w:val="40"/>
+                <w:szCs w:val="40"/>
+              </w:rPr>
+              <w:t>Z¡k</w:t>
+            </w:r>
+            <w:proofErr w:type="spellEnd"/>
+            <w:r>
+              <w:rPr>
+                <w:rFonts w:ascii="BRH Malayalam Extra" w:hAnsi="BRH Malayalam Extra" w:cs="BRH Malayalam Extra"/>
+                <w:sz w:val="40"/>
+                <w:szCs w:val="40"/>
+              </w:rPr>
+              <w:t xml:space="preserve">— </w:t>
+            </w:r>
+            <w:proofErr w:type="spellStart"/>
+            <w:r>
+              <w:rPr>
+                <w:rFonts w:ascii="BRH Malayalam Extra" w:hAnsi="BRH Malayalam Extra" w:cs="BRH Malayalam Extra"/>
+                <w:sz w:val="40"/>
+                <w:szCs w:val="40"/>
+                <w:highlight w:val="green"/>
+              </w:rPr>
+              <w:t>G</w:t>
+            </w:r>
+            <w:r>
+              <w:rPr>
+                <w:rFonts w:ascii="BRH Malayalam Extra" w:hAnsi="BRH Malayalam Extra" w:cs="BRH Malayalam Extra"/>
+                <w:sz w:val="40"/>
+                <w:szCs w:val="40"/>
+              </w:rPr>
+              <w:t>Zb</w:t>
+            </w:r>
+            <w:proofErr w:type="spellEnd"/>
+            <w:r>
+              <w:rPr>
+                <w:rFonts w:ascii="BRH Malayalam Extra" w:hAnsi="BRH Malayalam Extra" w:cs="BRH Malayalam Extra"/>
+                <w:sz w:val="40"/>
+                <w:szCs w:val="40"/>
+              </w:rPr>
+              <w:t>§ ¤¤p</w:t>
+            </w:r>
+          </w:p>
+        </w:tc>
+        <w:tc>
+          <w:tcPr>
+            <w:tcW w:w="5220" w:type="dxa"/>
+          </w:tcPr>
+          <w:p>
+            <w:pPr>
+              <w:ind w:right="-108"/>
+              <w:rPr>
+                <w:rFonts w:ascii="BRH Devanagari Extra" w:hAnsi="BRH Devanagari Extra" w:cs="BRH Devanagari Extra"/>
+                <w:sz w:val="40"/>
+                <w:szCs w:val="40"/>
+              </w:rPr>
+            </w:pPr>
+            <w:r>
+              <w:rPr>
+                <w:rFonts w:ascii="BRH Malayalam Extra" w:hAnsi="BRH Malayalam Extra" w:cs="BRH Malayalam Extra"/>
+                <w:sz w:val="40"/>
+                <w:szCs w:val="40"/>
+              </w:rPr>
+              <w:t>P</w:t>
+            </w:r>
+            <w:r>
+              <w:rPr>
+                <w:rFonts w:ascii="BRH Malayalam Extra" w:hAnsi="BRH Malayalam Extra" w:cs="BRH Malayalam Extra"/>
+                <w:sz w:val="34"/>
+                <w:szCs w:val="40"/>
+              </w:rPr>
+              <w:t>–</w:t>
+            </w:r>
+            <w:proofErr w:type="spellStart"/>
+            <w:r>
+              <w:rPr>
+                <w:rFonts w:ascii="BRH Malayalam Extra" w:hAnsi="BRH Malayalam Extra" w:cs="BRH Malayalam Extra"/>
+                <w:sz w:val="40"/>
+                <w:szCs w:val="40"/>
+              </w:rPr>
+              <w:t>Z¡k</w:t>
+            </w:r>
+            <w:proofErr w:type="spellEnd"/>
+            <w:r>
+              <w:rPr>
+                <w:rFonts w:ascii="BRH Malayalam Extra" w:hAnsi="BRH Malayalam Extra" w:cs="BRH Malayalam Extra"/>
+                <w:sz w:val="40"/>
+                <w:szCs w:val="40"/>
+              </w:rPr>
+              <w:t xml:space="preserve">— </w:t>
+            </w:r>
+            <w:r>
+              <w:rPr>
+                <w:rFonts w:ascii="BRH Malayalam Extra" w:hAnsi="BRH Malayalam Extra" w:cs="BRH Malayalam Extra"/>
+                <w:sz w:val="40"/>
+                <w:szCs w:val="40"/>
+                <w:highlight w:val="green"/>
+              </w:rPr>
+              <w:t>G</w:t>
+            </w:r>
+            <w:r>
+              <w:rPr>
+                <w:rFonts w:ascii="BRH Malayalam Extra" w:hAnsi="BRH Malayalam Extra" w:cs="BRH Malayalam Extra"/>
+                <w:sz w:val="34"/>
+                <w:szCs w:val="40"/>
+              </w:rPr>
+              <w:t>–</w:t>
+            </w:r>
+            <w:proofErr w:type="spellStart"/>
+            <w:r>
+              <w:rPr>
+                <w:rFonts w:ascii="BRH Malayalam Extra" w:hAnsi="BRH Malayalam Extra" w:cs="BRH Malayalam Extra"/>
+                <w:sz w:val="40"/>
+                <w:szCs w:val="40"/>
+              </w:rPr>
+              <w:t>Zb</w:t>
+            </w:r>
+            <w:proofErr w:type="spellEnd"/>
+            <w:r>
+              <w:rPr>
+                <w:rFonts w:ascii="BRH Malayalam Extra" w:hAnsi="BRH Malayalam Extra" w:cs="BRH Malayalam Extra"/>
+                <w:sz w:val="40"/>
+                <w:szCs w:val="40"/>
+              </w:rPr>
+              <w:t>§ ¤¤p</w:t>
+            </w:r>
+          </w:p>
+        </w:tc>
+      </w:tr>
+      <w:tr>
+        <w:trPr>
           <w:trHeight w:val="948"/>
         </w:trPr>
         <w:tc>
@@ -2027,8 +2283,6 @@
               </w:rPr>
               <w:t>jI</w:t>
             </w:r>
-            <w:bookmarkStart w:id="0" w:name="_GoBack"/>
-            <w:bookmarkEnd w:id="0"/>
             <w:proofErr w:type="spellEnd"/>
             <w:r>
               <w:rPr>
@@ -2237,6 +2491,7 @@
                 <w:sz w:val="28"/>
                 <w:szCs w:val="28"/>
               </w:rPr>
+              <w:lastRenderedPageBreak/>
               <w:t xml:space="preserve">TS 6.2.9.3 - </w:t>
             </w:r>
             <w:proofErr w:type="spellStart"/>
@@ -2578,7 +2833,6 @@
                 <w:sz w:val="28"/>
                 <w:szCs w:val="28"/>
               </w:rPr>
-              <w:lastRenderedPageBreak/>
               <w:t>TS 6.2.9.3 - Padam</w:t>
             </w:r>
           </w:p>
@@ -4939,6 +5193,7 @@
                 <w:sz w:val="28"/>
                 <w:szCs w:val="28"/>
               </w:rPr>
+              <w:lastRenderedPageBreak/>
               <w:t>TS 6.2.10.</w:t>
             </w:r>
             <w:r>
@@ -5391,7 +5646,6 @@
                 <w:sz w:val="28"/>
                 <w:szCs w:val="28"/>
               </w:rPr>
-              <w:lastRenderedPageBreak/>
               <w:t>TS 6.2.1</w:t>
             </w:r>
             <w:r>
@@ -7426,6 +7680,7 @@
                 <w:sz w:val="40"/>
                 <w:szCs w:val="40"/>
               </w:rPr>
+              <w:lastRenderedPageBreak/>
               <w:t>Zidû</w:t>
             </w:r>
             <w:proofErr w:type="spellEnd"/>
@@ -7548,6 +7803,7 @@
                 <w:sz w:val="40"/>
                 <w:szCs w:val="40"/>
               </w:rPr>
+              <w:lastRenderedPageBreak/>
               <w:t>¥b</w:t>
             </w:r>
             <w:r>
@@ -7681,6 +7937,7 @@
                 <w:sz w:val="40"/>
                 <w:szCs w:val="40"/>
               </w:rPr>
+              <w:lastRenderedPageBreak/>
               <w:t>Zidû</w:t>
             </w:r>
             <w:proofErr w:type="spellEnd"/>
@@ -7818,6 +8075,7 @@
                 <w:sz w:val="32"/>
                 <w:szCs w:val="32"/>
               </w:rPr>
+              <w:lastRenderedPageBreak/>
               <w:t>TS 6.2.8.5</w:t>
             </w:r>
             <w:r>
@@ -8308,7 +8566,6 @@
                 <w:sz w:val="32"/>
                 <w:szCs w:val="32"/>
               </w:rPr>
-              <w:lastRenderedPageBreak/>
               <w:t xml:space="preserve">(it is </w:t>
             </w:r>
             <w:proofErr w:type="spellStart"/>
@@ -8365,7 +8622,6 @@
                 <w:sz w:val="32"/>
                 <w:szCs w:val="32"/>
               </w:rPr>
-              <w:lastRenderedPageBreak/>
               <w:t>TS 6.2.8.5</w:t>
             </w:r>
             <w:r>
@@ -13096,66 +13352,8 @@
           <w:u w:val="single"/>
         </w:rPr>
       </w:pPr>
-    </w:p>
-    <w:p>
-      <w:pPr>
-        <w:jc w:val="center"/>
-        <w:rPr>
-          <w:b/>
-          <w:bCs/>
-          <w:sz w:val="32"/>
-          <w:szCs w:val="32"/>
-          <w:u w:val="single"/>
-        </w:rPr>
-      </w:pPr>
-    </w:p>
-    <w:p>
-      <w:pPr>
-        <w:jc w:val="center"/>
-        <w:rPr>
-          <w:b/>
-          <w:bCs/>
-          <w:sz w:val="32"/>
-          <w:szCs w:val="32"/>
-          <w:u w:val="single"/>
-        </w:rPr>
-      </w:pPr>
-    </w:p>
-    <w:p>
-      <w:pPr>
-        <w:jc w:val="center"/>
-        <w:rPr>
-          <w:b/>
-          <w:bCs/>
-          <w:sz w:val="32"/>
-          <w:szCs w:val="32"/>
-          <w:u w:val="single"/>
-        </w:rPr>
-      </w:pPr>
-    </w:p>
-    <w:p>
-      <w:pPr>
-        <w:jc w:val="center"/>
-        <w:rPr>
-          <w:b/>
-          <w:bCs/>
-          <w:sz w:val="32"/>
-          <w:szCs w:val="32"/>
-          <w:u w:val="single"/>
-        </w:rPr>
-      </w:pPr>
-    </w:p>
-    <w:p>
-      <w:pPr>
-        <w:jc w:val="center"/>
-        <w:rPr>
-          <w:b/>
-          <w:bCs/>
-          <w:sz w:val="32"/>
-          <w:szCs w:val="32"/>
-          <w:u w:val="single"/>
-        </w:rPr>
-      </w:pPr>
+      <w:bookmarkStart w:id="0" w:name="_GoBack"/>
+      <w:bookmarkEnd w:id="0"/>
       <w:r>
         <w:rPr>
           <w:b/>
@@ -13164,6 +13362,7 @@
           <w:szCs w:val="32"/>
           <w:u w:val="single"/>
         </w:rPr>
+        <w:lastRenderedPageBreak/>
         <w:t>TS</w:t>
       </w:r>
       <w:r>
@@ -14907,7 +15106,7 @@
 </file>
 
 <file path=customXml/itemProps1.xml><?xml version="1.0" encoding="utf-8"?>
-<ds:datastoreItem xmlns:ds="http://schemas.openxmlformats.org/officeDocument/2006/customXml" ds:itemID="{5F0B3A69-FD74-40B1-A305-658F9FC67434}">
+<ds:datastoreItem xmlns:ds="http://schemas.openxmlformats.org/officeDocument/2006/customXml" ds:itemID="{F6CB4C01-D8BD-4429-B2A8-C3665EDFF2CA}">
   <ds:schemaRefs>
     <ds:schemaRef ds:uri="http://schemas.openxmlformats.org/officeDocument/2006/bibliography"/>
   </ds:schemaRefs>

--- a/TS-Padam/TS-6.2/TS 6.2 Malayalam Pada Paatam Corrections.docx
+++ b/TS-Padam/TS-6.2/TS 6.2 Malayalam Pada Paatam Corrections.docx
@@ -21,7 +21,412 @@
           <w:szCs w:val="32"/>
           <w:u w:val="single"/>
         </w:rPr>
-        <w:t>TS Pada Paatam – TS 6.2 Malayalam co</w:t>
+        <w:t xml:space="preserve">TS </w:t>
+      </w:r>
+      <w:proofErr w:type="spellStart"/>
+      <w:r>
+        <w:rPr>
+          <w:b/>
+          <w:bCs/>
+          <w:sz w:val="32"/>
+          <w:szCs w:val="32"/>
+          <w:u w:val="single"/>
+        </w:rPr>
+        <w:t>Pada</w:t>
+      </w:r>
+      <w:proofErr w:type="spellEnd"/>
+      <w:r>
+        <w:rPr>
+          <w:b/>
+          <w:bCs/>
+          <w:sz w:val="32"/>
+          <w:szCs w:val="32"/>
+          <w:u w:val="single"/>
+        </w:rPr>
+        <w:t xml:space="preserve"> </w:t>
+      </w:r>
+      <w:proofErr w:type="spellStart"/>
+      <w:r>
+        <w:rPr>
+          <w:b/>
+          <w:bCs/>
+          <w:sz w:val="32"/>
+          <w:szCs w:val="32"/>
+          <w:u w:val="single"/>
+        </w:rPr>
+        <w:t>Paatam</w:t>
+      </w:r>
+      <w:proofErr w:type="spellEnd"/>
+      <w:r>
+        <w:rPr>
+          <w:b/>
+          <w:bCs/>
+          <w:sz w:val="32"/>
+          <w:szCs w:val="32"/>
+          <w:u w:val="single"/>
+        </w:rPr>
+        <w:t xml:space="preserve"> – TS 6.2 Malayalam co</w:t>
+      </w:r>
+      <w:r>
+        <w:rPr>
+          <w:b/>
+          <w:bCs/>
+          <w:sz w:val="32"/>
+          <w:szCs w:val="32"/>
+          <w:u w:val="single"/>
+        </w:rPr>
+        <w:t>rrections –</w:t>
+      </w:r>
+      <w:r>
+        <w:rPr>
+          <w:b/>
+          <w:bCs/>
+          <w:sz w:val="32"/>
+          <w:szCs w:val="32"/>
+          <w:u w:val="single"/>
+        </w:rPr>
+        <w:t xml:space="preserve"> </w:t>
+      </w:r>
+      <w:r>
+        <w:rPr>
+          <w:b/>
+          <w:bCs/>
+          <w:sz w:val="32"/>
+          <w:szCs w:val="32"/>
+          <w:u w:val="single"/>
+        </w:rPr>
+        <w:t xml:space="preserve">Observed till </w:t>
+      </w:r>
+      <w:r>
+        <w:rPr>
+          <w:b/>
+          <w:bCs/>
+          <w:sz w:val="32"/>
+          <w:szCs w:val="32"/>
+          <w:u w:val="single"/>
+        </w:rPr>
+        <w:t>30th Sep 2021</w:t>
+      </w:r>
+    </w:p>
+    <w:p>
+      <w:pPr>
+        <w:jc w:val="center"/>
+        <w:rPr>
+          <w:b/>
+          <w:bCs/>
+        </w:rPr>
+      </w:pPr>
+      <w:r>
+        <w:rPr>
+          <w:b/>
+          <w:bCs/>
+        </w:rPr>
+        <w:t>(ignore those which are already incorporated in your book’s version and date)</w:t>
+      </w:r>
+    </w:p>
+    <w:tbl>
+      <w:tblPr>
+        <w:tblW w:w="13555" w:type="dxa"/>
+        <w:tblInd w:w="-856" w:type="dxa"/>
+        <w:tblBorders>
+          <w:top w:val="single" w:sz="4" w:space="0" w:color="000000"/>
+          <w:left w:val="single" w:sz="4" w:space="0" w:color="000000"/>
+          <w:bottom w:val="single" w:sz="4" w:space="0" w:color="000000"/>
+          <w:right w:val="single" w:sz="4" w:space="0" w:color="000000"/>
+          <w:insideH w:val="single" w:sz="4" w:space="0" w:color="000000"/>
+          <w:insideV w:val="single" w:sz="4" w:space="0" w:color="000000"/>
+        </w:tblBorders>
+        <w:tblLook w:val="04A0" w:firstRow="1" w:lastRow="0" w:firstColumn="1" w:lastColumn="0" w:noHBand="0" w:noVBand="1"/>
+      </w:tblPr>
+      <w:tblGrid>
+        <w:gridCol w:w="3516"/>
+        <w:gridCol w:w="4819"/>
+        <w:gridCol w:w="5220"/>
+      </w:tblGrid>
+      <w:tr>
+        <w:tc>
+          <w:tcPr>
+            <w:tcW w:w="3516" w:type="dxa"/>
+          </w:tcPr>
+          <w:p>
+            <w:pPr>
+              <w:jc w:val="center"/>
+              <w:rPr>
+                <w:sz w:val="32"/>
+                <w:szCs w:val="32"/>
+              </w:rPr>
+            </w:pPr>
+            <w:r>
+              <w:rPr>
+                <w:sz w:val="32"/>
+                <w:szCs w:val="32"/>
+              </w:rPr>
+              <w:t>Section, Paragraph</w:t>
+            </w:r>
+          </w:p>
+          <w:p>
+            <w:pPr>
+              <w:jc w:val="center"/>
+              <w:rPr>
+                <w:sz w:val="32"/>
+                <w:szCs w:val="32"/>
+              </w:rPr>
+            </w:pPr>
+            <w:r>
+              <w:rPr>
+                <w:sz w:val="32"/>
+                <w:szCs w:val="32"/>
+              </w:rPr>
+              <w:t>Reference</w:t>
+            </w:r>
+          </w:p>
+        </w:tc>
+        <w:tc>
+          <w:tcPr>
+            <w:tcW w:w="4819" w:type="dxa"/>
+          </w:tcPr>
+          <w:p>
+            <w:pPr>
+              <w:jc w:val="center"/>
+              <w:rPr>
+                <w:sz w:val="32"/>
+                <w:szCs w:val="32"/>
+              </w:rPr>
+            </w:pPr>
+            <w:r>
+              <w:rPr>
+                <w:sz w:val="32"/>
+                <w:szCs w:val="32"/>
+              </w:rPr>
+              <w:t>As Printed</w:t>
+            </w:r>
+          </w:p>
+        </w:tc>
+        <w:tc>
+          <w:tcPr>
+            <w:tcW w:w="5220" w:type="dxa"/>
+          </w:tcPr>
+          <w:p>
+            <w:pPr>
+              <w:ind w:right="-18"/>
+              <w:jc w:val="center"/>
+              <w:rPr>
+                <w:sz w:val="32"/>
+                <w:szCs w:val="32"/>
+              </w:rPr>
+            </w:pPr>
+            <w:r>
+              <w:rPr>
+                <w:sz w:val="32"/>
+                <w:szCs w:val="32"/>
+              </w:rPr>
+              <w:t>To be read as or corrected as</w:t>
+            </w:r>
+          </w:p>
+        </w:tc>
+      </w:tr>
+      <w:tr>
+        <w:trPr>
+          <w:trHeight w:val="577"/>
+        </w:trPr>
+        <w:tc>
+          <w:tcPr>
+            <w:tcW w:w="3516" w:type="dxa"/>
+          </w:tcPr>
+          <w:p>
+            <w:pPr>
+              <w:widowControl w:val="0"/>
+              <w:autoSpaceDE w:val="0"/>
+              <w:autoSpaceDN w:val="0"/>
+              <w:adjustRightInd w:val="0"/>
+              <w:rPr>
+                <w:rFonts w:cs="Arial"/>
+                <w:bCs/>
+                <w:sz w:val="28"/>
+                <w:szCs w:val="28"/>
+              </w:rPr>
+            </w:pPr>
+            <w:bookmarkStart w:id="0" w:name="_GoBack"/>
+            <w:r>
+              <w:rPr>
+                <w:rFonts w:cs="Arial"/>
+                <w:bCs/>
+                <w:sz w:val="28"/>
+                <w:szCs w:val="28"/>
+              </w:rPr>
+              <w:t xml:space="preserve">No </w:t>
+            </w:r>
+            <w:r>
+              <w:rPr>
+                <w:rFonts w:cs="Arial"/>
+                <w:bCs/>
+                <w:sz w:val="28"/>
+                <w:szCs w:val="28"/>
+              </w:rPr>
+              <w:t>corrections</w:t>
+            </w:r>
+            <w:r>
+              <w:rPr>
+                <w:rFonts w:cs="Arial"/>
+                <w:bCs/>
+                <w:sz w:val="28"/>
+                <w:szCs w:val="28"/>
+              </w:rPr>
+              <w:t xml:space="preserve"> found</w:t>
+            </w:r>
+            <w:bookmarkEnd w:id="0"/>
+          </w:p>
+        </w:tc>
+        <w:tc>
+          <w:tcPr>
+            <w:tcW w:w="4819" w:type="dxa"/>
+          </w:tcPr>
+          <w:p>
+            <w:pPr>
+              <w:ind w:right="-108"/>
+              <w:rPr>
+                <w:rFonts w:ascii="BRH Malayalam Extra" w:hAnsi="BRH Malayalam Extra" w:cs="BRH Malayalam Extra"/>
+                <w:sz w:val="40"/>
+                <w:szCs w:val="40"/>
+                <w:highlight w:val="yellow"/>
+              </w:rPr>
+            </w:pPr>
+            <w:r>
+              <w:rPr>
+                <w:rFonts w:cs="Arial"/>
+                <w:bCs/>
+                <w:sz w:val="28"/>
+                <w:szCs w:val="28"/>
+              </w:rPr>
+              <w:t>No corrections found</w:t>
+            </w:r>
+          </w:p>
+        </w:tc>
+        <w:tc>
+          <w:tcPr>
+            <w:tcW w:w="5220" w:type="dxa"/>
+          </w:tcPr>
+          <w:p>
+            <w:pPr>
+              <w:ind w:right="-108"/>
+              <w:rPr>
+                <w:rFonts w:ascii="BRH Malayalam Extra" w:hAnsi="BRH Malayalam Extra" w:cs="BRH Malayalam Extra"/>
+                <w:sz w:val="40"/>
+                <w:szCs w:val="40"/>
+                <w:highlight w:val="green"/>
+              </w:rPr>
+            </w:pPr>
+            <w:r>
+              <w:rPr>
+                <w:rFonts w:cs="Arial"/>
+                <w:bCs/>
+                <w:sz w:val="28"/>
+                <w:szCs w:val="28"/>
+              </w:rPr>
+              <w:t>No corrections found</w:t>
+            </w:r>
+          </w:p>
+        </w:tc>
+      </w:tr>
+    </w:tbl>
+    <w:p>
+      <w:pPr>
+        <w:jc w:val="center"/>
+        <w:rPr>
+          <w:b/>
+          <w:bCs/>
+          <w:sz w:val="32"/>
+          <w:szCs w:val="32"/>
+          <w:u w:val="single"/>
+        </w:rPr>
+      </w:pPr>
+      <w:r>
+        <w:rPr>
+          <w:b/>
+          <w:bCs/>
+          <w:sz w:val="32"/>
+          <w:szCs w:val="32"/>
+          <w:u w:val="single"/>
+        </w:rPr>
+        <w:t>===========================</w:t>
+      </w:r>
+    </w:p>
+    <w:p>
+      <w:pPr>
+        <w:jc w:val="center"/>
+        <w:rPr>
+          <w:b/>
+          <w:bCs/>
+          <w:sz w:val="32"/>
+          <w:szCs w:val="32"/>
+          <w:u w:val="single"/>
+        </w:rPr>
+      </w:pPr>
+    </w:p>
+    <w:p>
+      <w:pPr>
+        <w:jc w:val="center"/>
+        <w:rPr>
+          <w:b/>
+          <w:bCs/>
+          <w:sz w:val="32"/>
+          <w:szCs w:val="32"/>
+          <w:u w:val="single"/>
+        </w:rPr>
+      </w:pPr>
+      <w:r>
+        <w:rPr>
+          <w:b/>
+          <w:bCs/>
+          <w:sz w:val="32"/>
+          <w:szCs w:val="32"/>
+          <w:u w:val="single"/>
+        </w:rPr>
+        <w:t xml:space="preserve">TS </w:t>
+      </w:r>
+      <w:proofErr w:type="spellStart"/>
+      <w:r>
+        <w:rPr>
+          <w:b/>
+          <w:bCs/>
+          <w:sz w:val="32"/>
+          <w:szCs w:val="32"/>
+          <w:u w:val="single"/>
+        </w:rPr>
+        <w:t>Pada</w:t>
+      </w:r>
+      <w:proofErr w:type="spellEnd"/>
+      <w:r>
+        <w:rPr>
+          <w:b/>
+          <w:bCs/>
+          <w:sz w:val="32"/>
+          <w:szCs w:val="32"/>
+          <w:u w:val="single"/>
+        </w:rPr>
+        <w:t xml:space="preserve"> </w:t>
+      </w:r>
+      <w:proofErr w:type="spellStart"/>
+      <w:r>
+        <w:rPr>
+          <w:b/>
+          <w:bCs/>
+          <w:sz w:val="32"/>
+          <w:szCs w:val="32"/>
+          <w:u w:val="single"/>
+        </w:rPr>
+        <w:t>Paatam</w:t>
+      </w:r>
+      <w:proofErr w:type="spellEnd"/>
+      <w:r>
+        <w:rPr>
+          <w:b/>
+          <w:bCs/>
+          <w:sz w:val="32"/>
+          <w:szCs w:val="32"/>
+          <w:u w:val="single"/>
+        </w:rPr>
+        <w:t xml:space="preserve"> – TS 6.2 Malayalam co</w:t>
       </w:r>
       <w:r>
         <w:rPr>
@@ -1486,6 +1891,7 @@
                 <w:sz w:val="28"/>
                 <w:szCs w:val="28"/>
               </w:rPr>
+              <w:lastRenderedPageBreak/>
               <w:t xml:space="preserve">TS 6.2.5.1 - </w:t>
             </w:r>
             <w:proofErr w:type="spellStart"/>
@@ -2491,7 +2897,6 @@
                 <w:sz w:val="28"/>
                 <w:szCs w:val="28"/>
               </w:rPr>
-              <w:lastRenderedPageBreak/>
               <w:t xml:space="preserve">TS 6.2.9.3 - </w:t>
             </w:r>
             <w:proofErr w:type="spellStart"/>
@@ -4665,6 +5070,7 @@
                 <w:sz w:val="28"/>
                 <w:szCs w:val="28"/>
               </w:rPr>
+              <w:lastRenderedPageBreak/>
               <w:t xml:space="preserve">TS 6.2.10.5 - </w:t>
             </w:r>
             <w:proofErr w:type="spellStart"/>
@@ -5193,7 +5599,6 @@
                 <w:sz w:val="28"/>
                 <w:szCs w:val="28"/>
               </w:rPr>
-              <w:lastRenderedPageBreak/>
               <w:t>TS 6.2.10.</w:t>
             </w:r>
             <w:r>
@@ -6725,6 +7130,7 @@
                 <w:sz w:val="32"/>
                 <w:szCs w:val="32"/>
               </w:rPr>
+              <w:lastRenderedPageBreak/>
               <w:t>TS 6.2.7.4</w:t>
             </w:r>
             <w:r>
@@ -7680,7 +8086,6 @@
                 <w:sz w:val="40"/>
                 <w:szCs w:val="40"/>
               </w:rPr>
-              <w:lastRenderedPageBreak/>
               <w:t>Zidû</w:t>
             </w:r>
             <w:proofErr w:type="spellEnd"/>
@@ -7803,7 +8208,6 @@
                 <w:sz w:val="40"/>
                 <w:szCs w:val="40"/>
               </w:rPr>
-              <w:lastRenderedPageBreak/>
               <w:t>¥b</w:t>
             </w:r>
             <w:r>
@@ -7937,7 +8341,6 @@
                 <w:sz w:val="40"/>
                 <w:szCs w:val="40"/>
               </w:rPr>
-              <w:lastRenderedPageBreak/>
               <w:t>Zidû</w:t>
             </w:r>
             <w:proofErr w:type="spellEnd"/>
@@ -8075,7 +8478,6 @@
                 <w:sz w:val="32"/>
                 <w:szCs w:val="32"/>
               </w:rPr>
-              <w:lastRenderedPageBreak/>
               <w:t>TS 6.2.8.5</w:t>
             </w:r>
             <w:r>
@@ -9645,6 +10047,7 @@
                 <w:sz w:val="28"/>
                 <w:szCs w:val="32"/>
               </w:rPr>
+              <w:lastRenderedPageBreak/>
               <w:t>TS 6.2</w:t>
             </w:r>
             <w:r>
@@ -10640,7 +11043,6 @@
                 <w:sz w:val="28"/>
                 <w:szCs w:val="32"/>
               </w:rPr>
-              <w:lastRenderedPageBreak/>
               <w:t>TS 6.2</w:t>
             </w:r>
             <w:r>
@@ -12597,6 +12999,7 @@
                 <w:sz w:val="28"/>
                 <w:szCs w:val="32"/>
               </w:rPr>
+              <w:lastRenderedPageBreak/>
               <w:t xml:space="preserve">TS </w:t>
             </w:r>
             <w:r>
@@ -13352,8 +13755,6 @@
           <w:u w:val="single"/>
         </w:rPr>
       </w:pPr>
-      <w:bookmarkStart w:id="0" w:name="_GoBack"/>
-      <w:bookmarkEnd w:id="0"/>
       <w:r>
         <w:rPr>
           <w:b/>
@@ -13362,7 +13763,6 @@
           <w:szCs w:val="32"/>
           <w:u w:val="single"/>
         </w:rPr>
-        <w:lastRenderedPageBreak/>
         <w:t>TS</w:t>
       </w:r>
       <w:r>
@@ -15106,7 +15506,7 @@
 </file>
 
 <file path=customXml/itemProps1.xml><?xml version="1.0" encoding="utf-8"?>
-<ds:datastoreItem xmlns:ds="http://schemas.openxmlformats.org/officeDocument/2006/customXml" ds:itemID="{F6CB4C01-D8BD-4429-B2A8-C3665EDFF2CA}">
+<ds:datastoreItem xmlns:ds="http://schemas.openxmlformats.org/officeDocument/2006/customXml" ds:itemID="{4693BB36-71DA-4112-B0C4-F1A938266BB4}">
   <ds:schemaRefs>
     <ds:schemaRef ds:uri="http://schemas.openxmlformats.org/officeDocument/2006/bibliography"/>
   </ds:schemaRefs>

--- a/TS-Padam/TS-6.2/TS 6.2 Malayalam Pada Paatam Corrections.docx
+++ b/TS-Padam/TS-6.2/TS 6.2 Malayalam Pada Paatam Corrections.docx
@@ -2,6 +2,1103 @@
 <file path=word/document.xml><?xml version="1.0" encoding="utf-8"?>
 <w:document xmlns:wpc="http://schemas.microsoft.com/office/word/2010/wordprocessingCanvas" xmlns:cx="http://schemas.microsoft.com/office/drawing/2014/chartex" xmlns:cx1="http://schemas.microsoft.com/office/drawing/2015/9/8/chartex" xmlns:mc="http://schemas.openxmlformats.org/markup-compatibility/2006" xmlns:o="urn:schemas-microsoft-com:office:office" xmlns:r="http://schemas.openxmlformats.org/officeDocument/2006/relationships" xmlns:m="http://schemas.openxmlformats.org/officeDocument/2006/math" xmlns:v="urn:schemas-microsoft-com:vml" xmlns:wp14="http://schemas.microsoft.com/office/word/2010/wordprocessingDrawing" xmlns:wp="http://schemas.openxmlformats.org/drawingml/2006/wordprocessingDrawing" xmlns:w10="urn:schemas-microsoft-com:office:word" xmlns:w="http://schemas.openxmlformats.org/wordprocessingml/2006/main" xmlns:w14="http://schemas.microsoft.com/office/word/2010/wordml" xmlns:w15="http://schemas.microsoft.com/office/word/2012/wordml" xmlns:w16se="http://schemas.microsoft.com/office/word/2015/wordml/symex" xmlns:wpg="http://schemas.microsoft.com/office/word/2010/wordprocessingGroup" xmlns:wpi="http://schemas.microsoft.com/office/word/2010/wordprocessingInk" xmlns:wne="http://schemas.microsoft.com/office/word/2006/wordml" xmlns:wps="http://schemas.microsoft.com/office/word/2010/wordprocessingShape" mc:Ignorable="w14 w15 w16se wp14">
   <w:body>
+    <w:p>
+      <w:pPr>
+        <w:jc w:val="center"/>
+        <w:rPr>
+          <w:b/>
+          <w:bCs/>
+          <w:sz w:val="32"/>
+          <w:szCs w:val="32"/>
+          <w:u w:val="single"/>
+        </w:rPr>
+      </w:pPr>
+      <w:r>
+        <w:rPr>
+          <w:b/>
+          <w:bCs/>
+          <w:sz w:val="32"/>
+          <w:szCs w:val="32"/>
+          <w:u w:val="single"/>
+        </w:rPr>
+        <w:t xml:space="preserve">TS </w:t>
+      </w:r>
+      <w:proofErr w:type="spellStart"/>
+      <w:r>
+        <w:rPr>
+          <w:b/>
+          <w:bCs/>
+          <w:sz w:val="32"/>
+          <w:szCs w:val="32"/>
+          <w:u w:val="single"/>
+        </w:rPr>
+        <w:t>Pada</w:t>
+      </w:r>
+      <w:proofErr w:type="spellEnd"/>
+      <w:r>
+        <w:rPr>
+          <w:b/>
+          <w:bCs/>
+          <w:sz w:val="32"/>
+          <w:szCs w:val="32"/>
+          <w:u w:val="single"/>
+        </w:rPr>
+        <w:t xml:space="preserve"> </w:t>
+      </w:r>
+      <w:proofErr w:type="spellStart"/>
+      <w:r>
+        <w:rPr>
+          <w:b/>
+          <w:bCs/>
+          <w:sz w:val="32"/>
+          <w:szCs w:val="32"/>
+          <w:u w:val="single"/>
+        </w:rPr>
+        <w:t>Paatam</w:t>
+      </w:r>
+      <w:proofErr w:type="spellEnd"/>
+      <w:r>
+        <w:rPr>
+          <w:b/>
+          <w:bCs/>
+          <w:sz w:val="32"/>
+          <w:szCs w:val="32"/>
+          <w:u w:val="single"/>
+        </w:rPr>
+        <w:t xml:space="preserve"> – TS 6.2 </w:t>
+      </w:r>
+      <w:r>
+        <w:rPr>
+          <w:b/>
+          <w:bCs/>
+          <w:sz w:val="32"/>
+          <w:szCs w:val="32"/>
+          <w:u w:val="single"/>
+        </w:rPr>
+        <w:t xml:space="preserve">Malayalam </w:t>
+      </w:r>
+      <w:r>
+        <w:rPr>
+          <w:b/>
+          <w:bCs/>
+          <w:sz w:val="32"/>
+          <w:szCs w:val="32"/>
+          <w:u w:val="single"/>
+        </w:rPr>
+        <w:t>co</w:t>
+      </w:r>
+      <w:r>
+        <w:rPr>
+          <w:b/>
+          <w:bCs/>
+          <w:sz w:val="32"/>
+          <w:szCs w:val="32"/>
+          <w:u w:val="single"/>
+        </w:rPr>
+        <w:t>rrections –</w:t>
+      </w:r>
+      <w:r>
+        <w:rPr>
+          <w:b/>
+          <w:bCs/>
+          <w:sz w:val="32"/>
+          <w:szCs w:val="32"/>
+          <w:u w:val="single"/>
+        </w:rPr>
+        <w:t xml:space="preserve"> </w:t>
+      </w:r>
+      <w:r>
+        <w:rPr>
+          <w:b/>
+          <w:bCs/>
+          <w:sz w:val="32"/>
+          <w:szCs w:val="32"/>
+          <w:u w:val="single"/>
+        </w:rPr>
+        <w:t xml:space="preserve">Observed </w:t>
+      </w:r>
+      <w:proofErr w:type="gramStart"/>
+      <w:r>
+        <w:rPr>
+          <w:b/>
+          <w:bCs/>
+          <w:sz w:val="32"/>
+          <w:szCs w:val="32"/>
+          <w:u w:val="single"/>
+        </w:rPr>
+        <w:t xml:space="preserve">till </w:t>
+      </w:r>
+      <w:r>
+        <w:rPr>
+          <w:b/>
+          <w:bCs/>
+          <w:sz w:val="32"/>
+          <w:szCs w:val="32"/>
+          <w:highlight w:val="red"/>
+          <w:u w:val="single"/>
+        </w:rPr>
+        <w:t>?????</w:t>
+      </w:r>
+      <w:proofErr w:type="gramEnd"/>
+    </w:p>
+    <w:p>
+      <w:pPr>
+        <w:jc w:val="center"/>
+        <w:rPr>
+          <w:b/>
+          <w:bCs/>
+        </w:rPr>
+      </w:pPr>
+      <w:r>
+        <w:rPr>
+          <w:b/>
+          <w:bCs/>
+        </w:rPr>
+        <w:t>(ignore those which are already incorporated in your book’s version and date)</w:t>
+      </w:r>
+    </w:p>
+    <w:tbl>
+      <w:tblPr>
+        <w:tblW w:w="13413" w:type="dxa"/>
+        <w:tblInd w:w="-714" w:type="dxa"/>
+        <w:tblBorders>
+          <w:top w:val="single" w:sz="4" w:space="0" w:color="000000"/>
+          <w:left w:val="single" w:sz="4" w:space="0" w:color="000000"/>
+          <w:bottom w:val="single" w:sz="4" w:space="0" w:color="000000"/>
+          <w:right w:val="single" w:sz="4" w:space="0" w:color="000000"/>
+          <w:insideH w:val="single" w:sz="4" w:space="0" w:color="000000"/>
+          <w:insideV w:val="single" w:sz="4" w:space="0" w:color="000000"/>
+        </w:tblBorders>
+        <w:tblLook w:val="04A0" w:firstRow="1" w:lastRow="0" w:firstColumn="1" w:lastColumn="0" w:noHBand="0" w:noVBand="1"/>
+      </w:tblPr>
+      <w:tblGrid>
+        <w:gridCol w:w="3374"/>
+        <w:gridCol w:w="4738"/>
+        <w:gridCol w:w="5301"/>
+      </w:tblGrid>
+      <w:tr>
+        <w:tc>
+          <w:tcPr>
+            <w:tcW w:w="3374" w:type="dxa"/>
+          </w:tcPr>
+          <w:p>
+            <w:pPr>
+              <w:jc w:val="center"/>
+              <w:rPr>
+                <w:b/>
+                <w:bCs/>
+                <w:sz w:val="32"/>
+                <w:szCs w:val="32"/>
+              </w:rPr>
+            </w:pPr>
+            <w:r>
+              <w:rPr>
+                <w:b/>
+                <w:bCs/>
+                <w:sz w:val="32"/>
+                <w:szCs w:val="32"/>
+              </w:rPr>
+              <w:t>Section, Paragraph</w:t>
+            </w:r>
+          </w:p>
+          <w:p>
+            <w:pPr>
+              <w:jc w:val="center"/>
+              <w:rPr>
+                <w:b/>
+                <w:bCs/>
+                <w:sz w:val="32"/>
+                <w:szCs w:val="32"/>
+              </w:rPr>
+            </w:pPr>
+            <w:r>
+              <w:rPr>
+                <w:b/>
+                <w:bCs/>
+                <w:sz w:val="32"/>
+                <w:szCs w:val="32"/>
+              </w:rPr>
+              <w:t>Reference</w:t>
+            </w:r>
+          </w:p>
+        </w:tc>
+        <w:tc>
+          <w:tcPr>
+            <w:tcW w:w="4738" w:type="dxa"/>
+          </w:tcPr>
+          <w:p>
+            <w:pPr>
+              <w:jc w:val="center"/>
+              <w:rPr>
+                <w:b/>
+                <w:bCs/>
+                <w:sz w:val="32"/>
+                <w:szCs w:val="32"/>
+              </w:rPr>
+            </w:pPr>
+            <w:r>
+              <w:rPr>
+                <w:b/>
+                <w:bCs/>
+                <w:sz w:val="32"/>
+                <w:szCs w:val="32"/>
+              </w:rPr>
+              <w:t>As Printed</w:t>
+            </w:r>
+          </w:p>
+        </w:tc>
+        <w:tc>
+          <w:tcPr>
+            <w:tcW w:w="5301" w:type="dxa"/>
+          </w:tcPr>
+          <w:p>
+            <w:pPr>
+              <w:ind w:right="-18"/>
+              <w:jc w:val="center"/>
+              <w:rPr>
+                <w:b/>
+                <w:bCs/>
+                <w:sz w:val="32"/>
+                <w:szCs w:val="32"/>
+              </w:rPr>
+            </w:pPr>
+            <w:r>
+              <w:rPr>
+                <w:b/>
+                <w:bCs/>
+                <w:sz w:val="32"/>
+                <w:szCs w:val="32"/>
+              </w:rPr>
+              <w:t>To be read as or corrected as</w:t>
+            </w:r>
+          </w:p>
+        </w:tc>
+      </w:tr>
+      <w:tr>
+        <w:trPr>
+          <w:trHeight w:val="1139"/>
+        </w:trPr>
+        <w:tc>
+          <w:tcPr>
+            <w:tcW w:w="3374" w:type="dxa"/>
+          </w:tcPr>
+          <w:p>
+            <w:pPr>
+              <w:widowControl w:val="0"/>
+              <w:autoSpaceDE w:val="0"/>
+              <w:autoSpaceDN w:val="0"/>
+              <w:adjustRightInd w:val="0"/>
+              <w:rPr>
+                <w:rFonts w:cs="Arial"/>
+                <w:b/>
+                <w:bCs/>
+                <w:sz w:val="28"/>
+                <w:szCs w:val="28"/>
+              </w:rPr>
+            </w:pPr>
+            <w:r>
+              <w:rPr>
+                <w:rFonts w:cs="Arial"/>
+                <w:b/>
+                <w:bCs/>
+                <w:sz w:val="28"/>
+                <w:szCs w:val="28"/>
+              </w:rPr>
+              <w:t>TS 6.2.</w:t>
+            </w:r>
+            <w:r>
+              <w:rPr>
+                <w:rFonts w:cs="Arial"/>
+                <w:b/>
+                <w:bCs/>
+                <w:sz w:val="28"/>
+                <w:szCs w:val="28"/>
+              </w:rPr>
+              <w:t>5.1</w:t>
+            </w:r>
+            <w:r>
+              <w:rPr>
+                <w:rFonts w:cs="Arial"/>
+                <w:b/>
+                <w:bCs/>
+                <w:sz w:val="28"/>
+                <w:szCs w:val="28"/>
+              </w:rPr>
+              <w:t xml:space="preserve"> - </w:t>
+            </w:r>
+            <w:proofErr w:type="spellStart"/>
+            <w:r>
+              <w:rPr>
+                <w:rFonts w:cs="Arial"/>
+                <w:b/>
+                <w:bCs/>
+                <w:sz w:val="28"/>
+                <w:szCs w:val="28"/>
+              </w:rPr>
+              <w:t>Vaakyam</w:t>
+            </w:r>
+            <w:proofErr w:type="spellEnd"/>
+          </w:p>
+          <w:p>
+            <w:pPr>
+              <w:widowControl w:val="0"/>
+              <w:autoSpaceDE w:val="0"/>
+              <w:autoSpaceDN w:val="0"/>
+              <w:adjustRightInd w:val="0"/>
+              <w:rPr>
+                <w:rFonts w:cs="Arial"/>
+                <w:b/>
+                <w:bCs/>
+                <w:sz w:val="28"/>
+                <w:szCs w:val="28"/>
+              </w:rPr>
+            </w:pPr>
+            <w:r>
+              <w:rPr>
+                <w:rFonts w:cs="Arial"/>
+                <w:b/>
+                <w:bCs/>
+                <w:sz w:val="28"/>
+                <w:szCs w:val="28"/>
+              </w:rPr>
+              <w:t xml:space="preserve">Line No. </w:t>
+            </w:r>
+            <w:r>
+              <w:rPr>
+                <w:rFonts w:cs="Arial"/>
+                <w:b/>
+                <w:bCs/>
+                <w:sz w:val="28"/>
+                <w:szCs w:val="28"/>
+              </w:rPr>
+              <w:t>- 2</w:t>
+            </w:r>
+          </w:p>
+          <w:p>
+            <w:pPr>
+              <w:widowControl w:val="0"/>
+              <w:autoSpaceDE w:val="0"/>
+              <w:autoSpaceDN w:val="0"/>
+              <w:adjustRightInd w:val="0"/>
+              <w:rPr>
+                <w:rFonts w:cs="Arial"/>
+                <w:b/>
+                <w:bCs/>
+                <w:sz w:val="28"/>
+                <w:szCs w:val="28"/>
+              </w:rPr>
+            </w:pPr>
+            <w:proofErr w:type="spellStart"/>
+            <w:r>
+              <w:rPr>
+                <w:rFonts w:cs="Arial"/>
+                <w:b/>
+                <w:bCs/>
+                <w:sz w:val="28"/>
+                <w:szCs w:val="28"/>
+              </w:rPr>
+              <w:t>Panchaati</w:t>
+            </w:r>
+            <w:proofErr w:type="spellEnd"/>
+            <w:r>
+              <w:rPr>
+                <w:rFonts w:cs="Arial"/>
+                <w:b/>
+                <w:bCs/>
+                <w:sz w:val="28"/>
+                <w:szCs w:val="28"/>
+              </w:rPr>
+              <w:t xml:space="preserve"> No. </w:t>
+            </w:r>
+            <w:r>
+              <w:rPr>
+                <w:rFonts w:cs="Arial"/>
+                <w:b/>
+                <w:bCs/>
+                <w:sz w:val="28"/>
+                <w:szCs w:val="28"/>
+              </w:rPr>
+              <w:t>- 25</w:t>
+            </w:r>
+          </w:p>
+        </w:tc>
+        <w:tc>
+          <w:tcPr>
+            <w:tcW w:w="4738" w:type="dxa"/>
+          </w:tcPr>
+          <w:p>
+            <w:pPr>
+              <w:ind w:right="-108"/>
+              <w:rPr>
+                <w:rFonts w:ascii="BRH Malayalam Extra" w:hAnsi="BRH Malayalam Extra" w:cs="BRH Malayalam Extra"/>
+                <w:sz w:val="40"/>
+                <w:szCs w:val="40"/>
+                <w:highlight w:val="yellow"/>
+              </w:rPr>
+            </w:pPr>
+            <w:proofErr w:type="spellStart"/>
+            <w:r>
+              <w:rPr>
+                <w:rFonts w:ascii="BRH Malayalam Extra" w:hAnsi="BRH Malayalam Extra" w:cs="BRH Malayalam Extra"/>
+                <w:sz w:val="40"/>
+                <w:szCs w:val="40"/>
+              </w:rPr>
+              <w:t>sõ</w:t>
+            </w:r>
+            <w:proofErr w:type="spellEnd"/>
+            <w:r>
+              <w:rPr>
+                <w:rFonts w:ascii="BRH Malayalam Extra" w:hAnsi="BRH Malayalam Extra" w:cs="BRH Malayalam Extra"/>
+                <w:sz w:val="40"/>
+                <w:szCs w:val="40"/>
+              </w:rPr>
+              <w:t>¡-</w:t>
+            </w:r>
+            <w:proofErr w:type="spellStart"/>
+            <w:r>
+              <w:rPr>
+                <w:rFonts w:ascii="BRH Malayalam Extra" w:hAnsi="BRH Malayalam Extra" w:cs="BRH Malayalam Extra"/>
+                <w:sz w:val="40"/>
+                <w:szCs w:val="40"/>
+              </w:rPr>
+              <w:t>sëy</w:t>
+            </w:r>
+            <w:proofErr w:type="spellEnd"/>
+            <w:r>
+              <w:rPr>
+                <w:rFonts w:ascii="BRH Malayalam Extra" w:hAnsi="BRH Malayalam Extra" w:cs="BRH Malayalam Extra"/>
+                <w:sz w:val="34"/>
+                <w:szCs w:val="40"/>
+              </w:rPr>
+              <w:t>–</w:t>
+            </w:r>
+            <w:r>
+              <w:rPr>
+                <w:rFonts w:ascii="BRH Malayalam Extra" w:hAnsi="BRH Malayalam Extra" w:cs="BRH Malayalam Extra"/>
+                <w:sz w:val="40"/>
+                <w:szCs w:val="40"/>
+              </w:rPr>
+              <w:t>¥</w:t>
+            </w:r>
+            <w:proofErr w:type="spellStart"/>
+            <w:r>
+              <w:rPr>
+                <w:rFonts w:ascii="BRH Malayalam Extra" w:hAnsi="BRH Malayalam Extra" w:cs="BRH Malayalam Extra"/>
+                <w:sz w:val="40"/>
+                <w:szCs w:val="40"/>
+              </w:rPr>
+              <w:t>ö</w:t>
+            </w:r>
+            <w:r>
+              <w:rPr>
+                <w:rFonts w:ascii="BRH Malayalam Extra" w:hAnsi="BRH Malayalam Extra" w:cs="BRH Malayalam Extra"/>
+                <w:sz w:val="40"/>
+                <w:szCs w:val="40"/>
+                <w:highlight w:val="yellow"/>
+              </w:rPr>
+              <w:t>s</w:t>
+            </w:r>
+            <w:r>
+              <w:rPr>
+                <w:rFonts w:ascii="BRH Malayalam Extra" w:hAnsi="BRH Malayalam Extra" w:cs="BRH Malayalam Extra"/>
+                <w:sz w:val="40"/>
+                <w:szCs w:val="40"/>
+              </w:rPr>
+              <w:t>ëx</w:t>
+            </w:r>
+            <w:proofErr w:type="spellEnd"/>
+            <w:r>
+              <w:rPr>
+                <w:rFonts w:ascii="BRH Malayalam Extra" w:hAnsi="BRH Malayalam Extra" w:cs="BRH Malayalam Extra"/>
+                <w:sz w:val="40"/>
+                <w:szCs w:val="40"/>
+              </w:rPr>
+              <w:t>— „</w:t>
+            </w:r>
+            <w:proofErr w:type="spellStart"/>
+            <w:r>
+              <w:rPr>
+                <w:rFonts w:ascii="BRH Malayalam Extra" w:hAnsi="BRH Malayalam Extra" w:cs="BRH Malayalam Extra"/>
+                <w:sz w:val="40"/>
+                <w:szCs w:val="40"/>
+              </w:rPr>
+              <w:t>tzd</w:t>
+            </w:r>
+            <w:proofErr w:type="spellEnd"/>
+            <w:r>
+              <w:rPr>
+                <w:rFonts w:ascii="BRH Malayalam Extra" w:hAnsi="BRH Malayalam Extra" w:cs="BRH Malayalam Extra"/>
+                <w:sz w:val="40"/>
+                <w:szCs w:val="40"/>
+              </w:rPr>
+              <w:t>—</w:t>
+            </w:r>
+            <w:proofErr w:type="spellStart"/>
+            <w:r>
+              <w:rPr>
+                <w:rFonts w:ascii="BRH Malayalam Extra" w:hAnsi="BRH Malayalam Extra" w:cs="BRH Malayalam Extra"/>
+                <w:sz w:val="40"/>
+                <w:szCs w:val="40"/>
+              </w:rPr>
+              <w:t>sõ</w:t>
+            </w:r>
+            <w:proofErr w:type="spellEnd"/>
+          </w:p>
+        </w:tc>
+        <w:tc>
+          <w:tcPr>
+            <w:tcW w:w="5301" w:type="dxa"/>
+          </w:tcPr>
+          <w:p>
+            <w:pPr>
+              <w:ind w:right="-108"/>
+              <w:rPr>
+                <w:rFonts w:ascii="BRH Malayalam Extra" w:hAnsi="BRH Malayalam Extra" w:cs="BRH Malayalam Extra"/>
+                <w:sz w:val="40"/>
+                <w:szCs w:val="40"/>
+              </w:rPr>
+            </w:pPr>
+            <w:proofErr w:type="spellStart"/>
+            <w:r>
+              <w:rPr>
+                <w:rFonts w:ascii="BRH Malayalam Extra" w:hAnsi="BRH Malayalam Extra" w:cs="BRH Malayalam Extra"/>
+                <w:sz w:val="40"/>
+                <w:szCs w:val="40"/>
+              </w:rPr>
+              <w:t>sõ</w:t>
+            </w:r>
+            <w:proofErr w:type="spellEnd"/>
+            <w:r>
+              <w:rPr>
+                <w:rFonts w:ascii="BRH Malayalam Extra" w:hAnsi="BRH Malayalam Extra" w:cs="BRH Malayalam Extra"/>
+                <w:sz w:val="40"/>
+                <w:szCs w:val="40"/>
+              </w:rPr>
+              <w:t>¡-</w:t>
+            </w:r>
+            <w:proofErr w:type="spellStart"/>
+            <w:r>
+              <w:rPr>
+                <w:rFonts w:ascii="BRH Malayalam Extra" w:hAnsi="BRH Malayalam Extra" w:cs="BRH Malayalam Extra"/>
+                <w:sz w:val="40"/>
+                <w:szCs w:val="40"/>
+              </w:rPr>
+              <w:t>sëy</w:t>
+            </w:r>
+            <w:proofErr w:type="spellEnd"/>
+            <w:r>
+              <w:rPr>
+                <w:rFonts w:ascii="BRH Malayalam Extra" w:hAnsi="BRH Malayalam Extra" w:cs="BRH Malayalam Extra"/>
+                <w:sz w:val="34"/>
+                <w:szCs w:val="40"/>
+              </w:rPr>
+              <w:t>–</w:t>
+            </w:r>
+            <w:r>
+              <w:rPr>
+                <w:rFonts w:ascii="BRH Malayalam Extra" w:hAnsi="BRH Malayalam Extra" w:cs="BRH Malayalam Extra"/>
+                <w:sz w:val="40"/>
+                <w:szCs w:val="40"/>
+              </w:rPr>
+              <w:t>¥</w:t>
+            </w:r>
+            <w:proofErr w:type="spellStart"/>
+            <w:r>
+              <w:rPr>
+                <w:rFonts w:ascii="BRH Malayalam Extra" w:hAnsi="BRH Malayalam Extra" w:cs="BRH Malayalam Extra"/>
+                <w:sz w:val="40"/>
+                <w:szCs w:val="40"/>
+                <w:highlight w:val="green"/>
+              </w:rPr>
+              <w:t>ösx</w:t>
+            </w:r>
+            <w:proofErr w:type="spellEnd"/>
+            <w:r>
+              <w:rPr>
+                <w:rFonts w:ascii="BRH Malayalam Extra" w:hAnsi="BRH Malayalam Extra" w:cs="BRH Malayalam Extra"/>
+                <w:sz w:val="40"/>
+                <w:szCs w:val="40"/>
+              </w:rPr>
+              <w:t>— „</w:t>
+            </w:r>
+            <w:proofErr w:type="spellStart"/>
+            <w:r>
+              <w:rPr>
+                <w:rFonts w:ascii="BRH Malayalam Extra" w:hAnsi="BRH Malayalam Extra" w:cs="BRH Malayalam Extra"/>
+                <w:sz w:val="40"/>
+                <w:szCs w:val="40"/>
+              </w:rPr>
+              <w:t>tzd</w:t>
+            </w:r>
+            <w:proofErr w:type="spellEnd"/>
+            <w:r>
+              <w:rPr>
+                <w:rFonts w:ascii="BRH Malayalam Extra" w:hAnsi="BRH Malayalam Extra" w:cs="BRH Malayalam Extra"/>
+                <w:sz w:val="40"/>
+                <w:szCs w:val="40"/>
+              </w:rPr>
+              <w:t>—</w:t>
+            </w:r>
+            <w:proofErr w:type="spellStart"/>
+            <w:r>
+              <w:rPr>
+                <w:rFonts w:ascii="BRH Malayalam Extra" w:hAnsi="BRH Malayalam Extra" w:cs="BRH Malayalam Extra"/>
+                <w:sz w:val="40"/>
+                <w:szCs w:val="40"/>
+              </w:rPr>
+              <w:t>sõ</w:t>
+            </w:r>
+            <w:proofErr w:type="spellEnd"/>
+          </w:p>
+          <w:p>
+            <w:pPr>
+              <w:ind w:right="-108"/>
+              <w:rPr>
+                <w:rFonts w:ascii="BRH Malayalam Extra" w:hAnsi="BRH Malayalam Extra" w:cs="BRH Malayalam Extra"/>
+                <w:sz w:val="40"/>
+                <w:szCs w:val="40"/>
+                <w:highlight w:val="green"/>
+              </w:rPr>
+            </w:pPr>
+            <w:r>
+              <w:rPr>
+                <w:rFonts w:ascii="BRH Devanagari Extra" w:hAnsi="BRH Devanagari Extra" w:cs="BRH Devanagari Extra"/>
+                <w:sz w:val="40"/>
+                <w:szCs w:val="40"/>
+              </w:rPr>
+              <w:t xml:space="preserve"> </w:t>
+            </w:r>
+            <w:r>
+              <w:rPr>
+                <w:b/>
+                <w:bCs/>
+              </w:rPr>
+              <w:t>(it is</w:t>
+            </w:r>
+            <w:r>
+              <w:rPr>
+                <w:rFonts w:ascii="BRH Devanagari Extra" w:hAnsi="BRH Devanagari Extra" w:cs="BRH Devanagari Extra"/>
+                <w:sz w:val="40"/>
+                <w:szCs w:val="40"/>
+              </w:rPr>
+              <w:t xml:space="preserve"> </w:t>
+            </w:r>
+            <w:r>
+              <w:rPr>
+                <w:b/>
+                <w:bCs/>
+              </w:rPr>
+              <w:t>“</w:t>
+            </w:r>
+            <w:proofErr w:type="spellStart"/>
+            <w:r>
+              <w:rPr>
+                <w:b/>
+                <w:bCs/>
+              </w:rPr>
+              <w:t>sra</w:t>
+            </w:r>
+            <w:proofErr w:type="spellEnd"/>
+            <w:r>
+              <w:rPr>
+                <w:b/>
+                <w:bCs/>
+              </w:rPr>
+              <w:t>”</w:t>
+            </w:r>
+            <w:r>
+              <w:rPr>
+                <w:b/>
+                <w:bCs/>
+              </w:rPr>
+              <w:t>)</w:t>
+            </w:r>
+          </w:p>
+        </w:tc>
+      </w:tr>
+      <w:tr>
+        <w:trPr>
+          <w:trHeight w:val="994"/>
+        </w:trPr>
+        <w:tc>
+          <w:tcPr>
+            <w:tcW w:w="3374" w:type="dxa"/>
+          </w:tcPr>
+          <w:p>
+            <w:pPr>
+              <w:widowControl w:val="0"/>
+              <w:autoSpaceDE w:val="0"/>
+              <w:autoSpaceDN w:val="0"/>
+              <w:adjustRightInd w:val="0"/>
+              <w:rPr>
+                <w:rFonts w:cs="Arial"/>
+                <w:b/>
+                <w:bCs/>
+                <w:sz w:val="28"/>
+                <w:szCs w:val="28"/>
+              </w:rPr>
+            </w:pPr>
+            <w:r>
+              <w:rPr>
+                <w:rFonts w:cs="Arial"/>
+                <w:b/>
+                <w:bCs/>
+                <w:sz w:val="28"/>
+                <w:szCs w:val="28"/>
+              </w:rPr>
+              <w:t>TS 6.2.</w:t>
+            </w:r>
+            <w:r>
+              <w:rPr>
+                <w:rFonts w:cs="Arial"/>
+                <w:b/>
+                <w:bCs/>
+                <w:sz w:val="28"/>
+                <w:szCs w:val="28"/>
+              </w:rPr>
+              <w:t>5.1</w:t>
+            </w:r>
+            <w:r>
+              <w:rPr>
+                <w:rFonts w:cs="Arial"/>
+                <w:b/>
+                <w:bCs/>
+                <w:sz w:val="28"/>
+                <w:szCs w:val="28"/>
+              </w:rPr>
+              <w:t xml:space="preserve"> - </w:t>
+            </w:r>
+            <w:proofErr w:type="spellStart"/>
+            <w:r>
+              <w:rPr>
+                <w:rFonts w:cs="Arial"/>
+                <w:b/>
+                <w:bCs/>
+                <w:sz w:val="28"/>
+                <w:szCs w:val="28"/>
+              </w:rPr>
+              <w:t>Padam</w:t>
+            </w:r>
+            <w:proofErr w:type="spellEnd"/>
+          </w:p>
+          <w:p>
+            <w:pPr>
+              <w:widowControl w:val="0"/>
+              <w:autoSpaceDE w:val="0"/>
+              <w:autoSpaceDN w:val="0"/>
+              <w:adjustRightInd w:val="0"/>
+              <w:rPr>
+                <w:rFonts w:cs="Arial"/>
+                <w:b/>
+                <w:bCs/>
+                <w:sz w:val="28"/>
+                <w:szCs w:val="28"/>
+              </w:rPr>
+            </w:pPr>
+            <w:r>
+              <w:rPr>
+                <w:rFonts w:cs="Arial"/>
+                <w:b/>
+                <w:bCs/>
+                <w:sz w:val="28"/>
+                <w:szCs w:val="28"/>
+              </w:rPr>
+              <w:t xml:space="preserve">Line No. </w:t>
+            </w:r>
+            <w:r>
+              <w:rPr>
+                <w:rFonts w:cs="Arial"/>
+                <w:b/>
+                <w:bCs/>
+                <w:sz w:val="28"/>
+                <w:szCs w:val="28"/>
+              </w:rPr>
+              <w:t>- 15</w:t>
+            </w:r>
+          </w:p>
+          <w:p>
+            <w:pPr>
+              <w:widowControl w:val="0"/>
+              <w:autoSpaceDE w:val="0"/>
+              <w:autoSpaceDN w:val="0"/>
+              <w:adjustRightInd w:val="0"/>
+              <w:rPr>
+                <w:rFonts w:cs="Arial"/>
+                <w:b/>
+                <w:bCs/>
+                <w:sz w:val="32"/>
+                <w:szCs w:val="32"/>
+              </w:rPr>
+            </w:pPr>
+            <w:proofErr w:type="spellStart"/>
+            <w:r>
+              <w:rPr>
+                <w:rFonts w:cs="Arial"/>
+                <w:b/>
+                <w:bCs/>
+                <w:sz w:val="28"/>
+                <w:szCs w:val="28"/>
+              </w:rPr>
+              <w:t>Panchaati</w:t>
+            </w:r>
+            <w:proofErr w:type="spellEnd"/>
+            <w:r>
+              <w:rPr>
+                <w:rFonts w:cs="Arial"/>
+                <w:b/>
+                <w:bCs/>
+                <w:sz w:val="28"/>
+                <w:szCs w:val="28"/>
+              </w:rPr>
+              <w:t xml:space="preserve"> No. </w:t>
+            </w:r>
+            <w:r>
+              <w:rPr>
+                <w:rFonts w:cs="Arial"/>
+                <w:b/>
+                <w:bCs/>
+                <w:sz w:val="28"/>
+                <w:szCs w:val="28"/>
+              </w:rPr>
+              <w:t>- 25</w:t>
+            </w:r>
+          </w:p>
+        </w:tc>
+        <w:tc>
+          <w:tcPr>
+            <w:tcW w:w="4738" w:type="dxa"/>
+          </w:tcPr>
+          <w:p>
+            <w:pPr>
+              <w:ind w:right="-108"/>
+              <w:rPr>
+                <w:rFonts w:ascii="BRH Devanagari Extra" w:hAnsi="BRH Devanagari Extra" w:cs="BRH Devanagari Extra"/>
+                <w:sz w:val="36"/>
+                <w:szCs w:val="36"/>
+              </w:rPr>
+            </w:pPr>
+            <w:proofErr w:type="spellStart"/>
+            <w:r>
+              <w:rPr>
+                <w:rFonts w:ascii="BRH Malayalam Extra" w:hAnsi="BRH Malayalam Extra" w:cs="BRH Malayalam Extra"/>
+                <w:sz w:val="40"/>
+                <w:szCs w:val="40"/>
+              </w:rPr>
+              <w:t>sõ¡J</w:t>
+            </w:r>
+            <w:proofErr w:type="spellEnd"/>
+            <w:r>
+              <w:rPr>
+                <w:rFonts w:ascii="BRH Malayalam Extra" w:hAnsi="BRH Malayalam Extra" w:cs="BRH Malayalam Extra"/>
+                <w:sz w:val="40"/>
+                <w:szCs w:val="40"/>
+              </w:rPr>
+              <w:t xml:space="preserve"> | </w:t>
+            </w:r>
+            <w:proofErr w:type="spellStart"/>
+            <w:r>
+              <w:rPr>
+                <w:rFonts w:ascii="BRH Malayalam Extra" w:hAnsi="BRH Malayalam Extra" w:cs="BRH Malayalam Extra"/>
+                <w:sz w:val="40"/>
+                <w:szCs w:val="40"/>
+              </w:rPr>
+              <w:t>Zy</w:t>
+            </w:r>
+            <w:proofErr w:type="spellEnd"/>
+            <w:r>
+              <w:rPr>
+                <w:rFonts w:ascii="BRH Malayalam Extra" w:hAnsi="BRH Malayalam Extra" w:cs="BRH Malayalam Extra"/>
+                <w:sz w:val="34"/>
+                <w:szCs w:val="40"/>
+                <w:highlight w:val="yellow"/>
+              </w:rPr>
+              <w:t>–</w:t>
+            </w:r>
+            <w:proofErr w:type="spellStart"/>
+            <w:r>
+              <w:rPr>
+                <w:rFonts w:ascii="BRH Malayalam Extra" w:hAnsi="BRH Malayalam Extra" w:cs="BRH Malayalam Extra"/>
+                <w:sz w:val="40"/>
+                <w:szCs w:val="40"/>
+                <w:highlight w:val="yellow"/>
+              </w:rPr>
+              <w:t>ösëJ</w:t>
+            </w:r>
+            <w:bookmarkStart w:id="0" w:name="_GoBack"/>
+            <w:bookmarkEnd w:id="0"/>
+            <w:proofErr w:type="spellEnd"/>
+            <w:r>
+              <w:rPr>
+                <w:rFonts w:ascii="BRH Malayalam Extra" w:hAnsi="BRH Malayalam Extra" w:cs="BRH Malayalam Extra"/>
+                <w:sz w:val="40"/>
+                <w:szCs w:val="40"/>
+              </w:rPr>
+              <w:t xml:space="preserve"> |</w:t>
+            </w:r>
+          </w:p>
+        </w:tc>
+        <w:tc>
+          <w:tcPr>
+            <w:tcW w:w="5301" w:type="dxa"/>
+          </w:tcPr>
+          <w:p>
+            <w:pPr>
+              <w:ind w:right="-108"/>
+              <w:rPr>
+                <w:rFonts w:ascii="BRH Devanagari Extra" w:hAnsi="BRH Devanagari Extra" w:cs="BRH Devanagari Extra"/>
+                <w:sz w:val="36"/>
+                <w:szCs w:val="36"/>
+              </w:rPr>
+            </w:pPr>
+            <w:proofErr w:type="spellStart"/>
+            <w:r>
+              <w:rPr>
+                <w:rFonts w:ascii="BRH Malayalam Extra" w:hAnsi="BRH Malayalam Extra" w:cs="BRH Malayalam Extra"/>
+                <w:sz w:val="40"/>
+                <w:szCs w:val="40"/>
+              </w:rPr>
+              <w:t>sõ¡J</w:t>
+            </w:r>
+            <w:proofErr w:type="spellEnd"/>
+            <w:r>
+              <w:rPr>
+                <w:rFonts w:ascii="BRH Malayalam Extra" w:hAnsi="BRH Malayalam Extra" w:cs="BRH Malayalam Extra"/>
+                <w:sz w:val="40"/>
+                <w:szCs w:val="40"/>
+              </w:rPr>
+              <w:t xml:space="preserve"> | </w:t>
+            </w:r>
+            <w:proofErr w:type="spellStart"/>
+            <w:r>
+              <w:rPr>
+                <w:rFonts w:ascii="BRH Malayalam Extra" w:hAnsi="BRH Malayalam Extra" w:cs="BRH Malayalam Extra"/>
+                <w:sz w:val="40"/>
+                <w:szCs w:val="40"/>
+              </w:rPr>
+              <w:t>Zy</w:t>
+            </w:r>
+            <w:proofErr w:type="spellEnd"/>
+            <w:r>
+              <w:rPr>
+                <w:rFonts w:ascii="BRH Malayalam Extra" w:hAnsi="BRH Malayalam Extra" w:cs="BRH Malayalam Extra"/>
+                <w:sz w:val="34"/>
+                <w:szCs w:val="40"/>
+                <w:highlight w:val="green"/>
+              </w:rPr>
+              <w:t>–</w:t>
+            </w:r>
+            <w:proofErr w:type="spellStart"/>
+            <w:r>
+              <w:rPr>
+                <w:rFonts w:ascii="BRH Malayalam Extra" w:hAnsi="BRH Malayalam Extra" w:cs="BRH Malayalam Extra"/>
+                <w:sz w:val="40"/>
+                <w:szCs w:val="40"/>
+                <w:highlight w:val="green"/>
+              </w:rPr>
+              <w:t>ösJ</w:t>
+            </w:r>
+            <w:proofErr w:type="spellEnd"/>
+            <w:r>
+              <w:rPr>
+                <w:rFonts w:ascii="BRH Malayalam Extra" w:hAnsi="BRH Malayalam Extra" w:cs="BRH Malayalam Extra"/>
+                <w:sz w:val="40"/>
+                <w:szCs w:val="40"/>
+              </w:rPr>
+              <w:t xml:space="preserve"> |</w:t>
+            </w:r>
+            <w:r>
+              <w:rPr>
+                <w:rFonts w:ascii="BRH Devanagari Extra" w:hAnsi="BRH Devanagari Extra" w:cs="BRH Devanagari Extra"/>
+                <w:sz w:val="40"/>
+                <w:szCs w:val="40"/>
+              </w:rPr>
+              <w:t xml:space="preserve">| </w:t>
+            </w:r>
+            <w:r>
+              <w:rPr>
+                <w:b/>
+                <w:bCs/>
+              </w:rPr>
+              <w:t>(it is</w:t>
+            </w:r>
+            <w:r>
+              <w:rPr>
+                <w:rFonts w:ascii="BRH Devanagari Extra" w:hAnsi="BRH Devanagari Extra" w:cs="BRH Devanagari Extra"/>
+                <w:sz w:val="40"/>
+                <w:szCs w:val="40"/>
+              </w:rPr>
+              <w:t xml:space="preserve"> </w:t>
+            </w:r>
+            <w:r>
+              <w:rPr>
+                <w:b/>
+                <w:bCs/>
+              </w:rPr>
+              <w:t>“</w:t>
+            </w:r>
+            <w:proofErr w:type="spellStart"/>
+            <w:r>
+              <w:rPr>
+                <w:b/>
+                <w:bCs/>
+              </w:rPr>
+              <w:t>sra</w:t>
+            </w:r>
+            <w:proofErr w:type="spellEnd"/>
+            <w:r>
+              <w:rPr>
+                <w:b/>
+                <w:bCs/>
+              </w:rPr>
+              <w:t>”</w:t>
+            </w:r>
+            <w:r>
+              <w:rPr>
+                <w:b/>
+                <w:bCs/>
+              </w:rPr>
+              <w:t>)</w:t>
+            </w:r>
+          </w:p>
+        </w:tc>
+      </w:tr>
+    </w:tbl>
+    <w:p>
+      <w:pPr>
+        <w:jc w:val="center"/>
+        <w:rPr>
+          <w:b/>
+          <w:bCs/>
+          <w:sz w:val="32"/>
+          <w:szCs w:val="32"/>
+          <w:u w:val="single"/>
+        </w:rPr>
+      </w:pPr>
+    </w:p>
+    <w:p>
+      <w:pPr>
+        <w:jc w:val="center"/>
+        <w:rPr>
+          <w:b/>
+          <w:bCs/>
+          <w:sz w:val="32"/>
+          <w:szCs w:val="32"/>
+          <w:u w:val="single"/>
+        </w:rPr>
+      </w:pPr>
+    </w:p>
+    <w:p>
+      <w:pPr>
+        <w:jc w:val="center"/>
+        <w:rPr>
+          <w:b/>
+          <w:bCs/>
+          <w:sz w:val="32"/>
+          <w:szCs w:val="32"/>
+          <w:u w:val="single"/>
+        </w:rPr>
+      </w:pPr>
+    </w:p>
     <w:p>
       <w:pPr>
         <w:jc w:val="center"/>
@@ -246,7 +1343,6 @@
                 <w:szCs w:val="28"/>
               </w:rPr>
             </w:pPr>
-            <w:bookmarkStart w:id="0" w:name="_GoBack"/>
             <w:r>
               <w:rPr>
                 <w:rFonts w:cs="Arial"/>
@@ -274,7 +1370,6 @@
               </w:rPr>
               <w:t xml:space="preserve"> found</w:t>
             </w:r>
-            <w:bookmarkEnd w:id="0"/>
           </w:p>
         </w:tc>
         <w:tc>
@@ -616,6 +1711,7 @@
                 <w:sz w:val="28"/>
                 <w:szCs w:val="28"/>
               </w:rPr>
+              <w:lastRenderedPageBreak/>
               <w:t>TS 6.2.</w:t>
             </w:r>
             <w:r>
@@ -1891,7 +2987,6 @@
                 <w:sz w:val="28"/>
                 <w:szCs w:val="28"/>
               </w:rPr>
-              <w:lastRenderedPageBreak/>
               <w:t xml:space="preserve">TS 6.2.5.1 - </w:t>
             </w:r>
             <w:proofErr w:type="spellStart"/>
@@ -3238,6 +4333,7 @@
                 <w:sz w:val="28"/>
                 <w:szCs w:val="28"/>
               </w:rPr>
+              <w:lastRenderedPageBreak/>
               <w:t>TS 6.2.9.3 - Padam</w:t>
             </w:r>
           </w:p>
@@ -5070,7 +6166,6 @@
                 <w:sz w:val="28"/>
                 <w:szCs w:val="28"/>
               </w:rPr>
-              <w:lastRenderedPageBreak/>
               <w:t xml:space="preserve">TS 6.2.10.5 - </w:t>
             </w:r>
             <w:proofErr w:type="spellStart"/>
@@ -6051,6 +7146,7 @@
                 <w:sz w:val="28"/>
                 <w:szCs w:val="28"/>
               </w:rPr>
+              <w:lastRenderedPageBreak/>
               <w:t>TS 6.2.1</w:t>
             </w:r>
             <w:r>
@@ -7130,7 +8226,6 @@
                 <w:sz w:val="32"/>
                 <w:szCs w:val="32"/>
               </w:rPr>
-              <w:lastRenderedPageBreak/>
               <w:t>TS 6.2.7.4</w:t>
             </w:r>
             <w:r>
@@ -8968,6 +10063,7 @@
                 <w:sz w:val="32"/>
                 <w:szCs w:val="32"/>
               </w:rPr>
+              <w:lastRenderedPageBreak/>
               <w:t xml:space="preserve">(it is </w:t>
             </w:r>
             <w:proofErr w:type="spellStart"/>
@@ -9024,6 +10120,7 @@
                 <w:sz w:val="32"/>
                 <w:szCs w:val="32"/>
               </w:rPr>
+              <w:lastRenderedPageBreak/>
               <w:t>TS 6.2.8.5</w:t>
             </w:r>
             <w:r>
@@ -10047,7 +11144,6 @@
                 <w:sz w:val="28"/>
                 <w:szCs w:val="32"/>
               </w:rPr>
-              <w:lastRenderedPageBreak/>
               <w:t>TS 6.2</w:t>
             </w:r>
             <w:r>
@@ -11043,6 +12139,7 @@
                 <w:sz w:val="28"/>
                 <w:szCs w:val="32"/>
               </w:rPr>
+              <w:lastRenderedPageBreak/>
               <w:t>TS 6.2</w:t>
             </w:r>
             <w:r>
@@ -12999,7 +14096,6 @@
                 <w:sz w:val="28"/>
                 <w:szCs w:val="32"/>
               </w:rPr>
-              <w:lastRenderedPageBreak/>
               <w:t xml:space="preserve">TS </w:t>
             </w:r>
             <w:r>
@@ -13763,6 +14859,7 @@
           <w:szCs w:val="32"/>
           <w:u w:val="single"/>
         </w:rPr>
+        <w:lastRenderedPageBreak/>
         <w:t>TS</w:t>
       </w:r>
       <w:r>
@@ -14455,7 +15552,7 @@
         <w:bCs/>
         <w:noProof/>
       </w:rPr>
-      <w:t>6</w:t>
+      <w:t>7</w:t>
     </w:r>
     <w:r>
       <w:rPr>
@@ -14599,7 +15696,7 @@
         <w:bCs/>
         <w:noProof/>
       </w:rPr>
-      <w:t>5</w:t>
+      <w:t>7</w:t>
     </w:r>
     <w:r>
       <w:rPr>
@@ -14642,7 +15739,7 @@
         <w:bCs/>
         <w:noProof/>
       </w:rPr>
-      <w:t>6</w:t>
+      <w:t>7</w:t>
     </w:r>
     <w:r>
       <w:rPr>
@@ -15506,7 +16603,7 @@
 </file>
 
 <file path=customXml/itemProps1.xml><?xml version="1.0" encoding="utf-8"?>
-<ds:datastoreItem xmlns:ds="http://schemas.openxmlformats.org/officeDocument/2006/customXml" ds:itemID="{4693BB36-71DA-4112-B0C4-F1A938266BB4}">
+<ds:datastoreItem xmlns:ds="http://schemas.openxmlformats.org/officeDocument/2006/customXml" ds:itemID="{E817BF21-974A-4DD4-ADE5-1CF2F9C83296}">
   <ds:schemaRefs>
     <ds:schemaRef ds:uri="http://schemas.openxmlformats.org/officeDocument/2006/bibliography"/>
   </ds:schemaRefs>
